--- a/Document/Documentation/Final Document & Report/RHF_Report6_User_Manual_FOO_Final.docx
+++ b/Document/Documentation/Final Document & Report/RHF_Report6_User_Manual_FOO_Final.docx
@@ -1,6 +1,6 @@
 
 <file path=word/document.xml><?xml version="1.0" encoding="utf-8"?>
-<w:document xmlns:ve="http://schemas.openxmlformats.org/markup-compatibility/2006" xmlns:o="urn:schemas-microsoft-com:office:office" xmlns:r="http://schemas.openxmlformats.org/officeDocument/2006/relationships" xmlns:m="http://schemas.openxmlformats.org/officeDocument/2006/math" xmlns:v="urn:schemas-microsoft-com:vml" xmlns:wp="http://schemas.openxmlformats.org/drawingml/2006/wordprocessingDrawing" xmlns:w10="urn:schemas-microsoft-com:office:word" xmlns:w="http://schemas.openxmlformats.org/wordprocessingml/2006/main" xmlns:wne="http://schemas.microsoft.com/office/word/2006/wordml">
+<w:document xmlns:wpc="http://schemas.microsoft.com/office/word/2010/wordprocessingCanvas" xmlns:mc="http://schemas.openxmlformats.org/markup-compatibility/2006" xmlns:o="urn:schemas-microsoft-com:office:office" xmlns:r="http://schemas.openxmlformats.org/officeDocument/2006/relationships" xmlns:m="http://schemas.openxmlformats.org/officeDocument/2006/math" xmlns:v="urn:schemas-microsoft-com:vml" xmlns:wp14="http://schemas.microsoft.com/office/word/2010/wordprocessingDrawing" xmlns:wp="http://schemas.openxmlformats.org/drawingml/2006/wordprocessingDrawing" xmlns:w10="urn:schemas-microsoft-com:office:word" xmlns:w="http://schemas.openxmlformats.org/wordprocessingml/2006/main" xmlns:w14="http://schemas.microsoft.com/office/word/2010/wordml" xmlns:wpg="http://schemas.microsoft.com/office/word/2010/wordprocessingGroup" xmlns:wpi="http://schemas.microsoft.com/office/word/2010/wordprocessingInk" xmlns:wne="http://schemas.microsoft.com/office/word/2006/wordml" xmlns:wps="http://schemas.microsoft.com/office/word/2010/wordprocessingShape" mc:Ignorable="w14 wp14">
   <w:body>
     <w:p>
       <w:pPr>
@@ -31,7 +31,7 @@
           <w:lang w:eastAsia="en-US"/>
         </w:rPr>
         <w:drawing>
-          <wp:inline distT="0" distB="0" distL="0" distR="0">
+          <wp:inline distT="0" distB="0" distL="0" distR="0" wp14:anchorId="413C7945" wp14:editId="48051C3D">
             <wp:extent cx="1409700" cy="1184621"/>
             <wp:effectExtent l="0" t="0" r="0" b="0"/>
             <wp:docPr id="59" name="Picture 3" descr="E:\My Documents\Desktop\Logo_FPT_University_doc.jpg"/>
@@ -48,10 +48,10 @@
                     </pic:cNvPicPr>
                   </pic:nvPicPr>
                   <pic:blipFill>
-                    <a:blip r:embed="rId8" cstate="print">
+                    <a:blip r:embed="rId9" cstate="print">
                       <a:extLst>
                         <a:ext uri="{28A0092B-C50C-407E-A947-70E740481C1C}">
-                          <a14:useLocalDpi xmlns="" xmlns:wpc="http://schemas.microsoft.com/office/word/2010/wordprocessingCanvas" xmlns:mc="http://schemas.openxmlformats.org/markup-compatibility/2006" xmlns:o="urn:schemas-microsoft-com:office:office" xmlns:v="urn:schemas-microsoft-com:vml" xmlns:wp14="http://schemas.microsoft.com/office/word/2010/wordprocessingDrawing" xmlns:w10="urn:schemas-microsoft-com:office:word" xmlns:w="http://schemas.openxmlformats.org/wordprocessingml/2006/main" xmlns:w14="http://schemas.microsoft.com/office/word/2010/wordml" xmlns:wpg="http://schemas.microsoft.com/office/word/2010/wordprocessingGroup" xmlns:wpi="http://schemas.microsoft.com/office/word/2010/wordprocessingInk" xmlns:wps="http://schemas.microsoft.com/office/word/2010/wordprocessingShape" xmlns:a14="http://schemas.microsoft.com/office/drawing/2010/main" val="0"/>
+                          <a14:useLocalDpi xmlns:a14="http://schemas.microsoft.com/office/drawing/2010/main" val="0"/>
                         </a:ext>
                       </a:extLst>
                     </a:blip>
@@ -84,7 +84,7 @@
       <w:tblPr>
         <w:tblW w:w="5000" w:type="pct"/>
         <w:jc w:val="center"/>
-        <w:tblLook w:val="04A0"/>
+        <w:tblLook w:val="04A0" w:firstRow="1" w:lastRow="0" w:firstColumn="1" w:lastColumn="0" w:noHBand="0" w:noVBand="1"/>
       </w:tblPr>
       <w:tblGrid>
         <w:gridCol w:w="9576"/>
@@ -106,6 +106,7 @@
             <w:dataBinding w:prefixMappings="xmlns:ns0='http://schemas.openxmlformats.org/package/2006/metadata/core-properties' xmlns:ns1='http://purl.org/dc/elements/1.1/'" w:xpath="/ns0:coreProperties[1]/ns1:title[1]" w:storeItemID="{6C3C8BC8-F283-45AE-878A-BAB7291924A1}"/>
             <w:text/>
           </w:sdtPr>
+          <w:sdtEndPr/>
           <w:sdtContent>
             <w:tc>
               <w:tcPr>
@@ -143,6 +144,7 @@
       <w:pPr>
         <w:ind w:left="0"/>
         <w:rPr>
+          <w:rFonts w:ascii="Myriad Pro" w:hAnsi="Myriad Pro"/>
           <w:sz w:val="32"/>
           <w:szCs w:val="32"/>
         </w:rPr>
@@ -152,6 +154,7 @@
       <w:pPr>
         <w:ind w:left="0"/>
         <w:rPr>
+          <w:rFonts w:ascii="Myriad Pro" w:hAnsi="Myriad Pro"/>
           <w:sz w:val="32"/>
           <w:szCs w:val="32"/>
         </w:rPr>
@@ -161,7 +164,7 @@
       <w:tblPr>
         <w:tblW w:w="5000" w:type="pct"/>
         <w:jc w:val="center"/>
-        <w:tblLook w:val="04A0"/>
+        <w:tblLook w:val="04A0" w:firstRow="1" w:lastRow="0" w:firstColumn="1" w:lastColumn="0" w:noHBand="0" w:noVBand="1"/>
       </w:tblPr>
       <w:tblGrid>
         <w:gridCol w:w="9576"/>
@@ -184,6 +187,7 @@
             <w:dataBinding w:prefixMappings="xmlns:ns0='http://schemas.openxmlformats.org/package/2006/metadata/core-properties' xmlns:ns1='http://purl.org/dc/elements/1.1/'" w:xpath="/ns0:coreProperties[1]/ns1:creator[1]" w:storeItemID="{6C3C8BC8-F283-45AE-878A-BAB7291924A1}"/>
             <w:text/>
           </w:sdtPr>
+          <w:sdtEndPr/>
           <w:sdtContent>
             <w:tc>
               <w:tcPr>
@@ -240,15 +244,7 @@
                 <w:b/>
                 <w:bCs/>
               </w:rPr>
-              <w:t xml:space="preserve">Hanoi, </w:t>
-            </w:r>
-            <w:r>
-              <w:rPr>
-                <w:rFonts w:ascii="Myriad Pro" w:hAnsi="Myriad Pro"/>
-                <w:b/>
-                <w:bCs/>
-              </w:rPr>
-              <w:t>28</w:t>
+              <w:t>Hanoi, 28</w:t>
             </w:r>
             <w:r>
               <w:rPr>
@@ -275,6 +271,7 @@
       <w:pPr>
         <w:ind w:left="0"/>
         <w:rPr>
+          <w:rFonts w:ascii="Myriad Pro" w:hAnsi="Myriad Pro"/>
           <w:sz w:val="32"/>
           <w:szCs w:val="32"/>
         </w:rPr>
@@ -284,6 +281,7 @@
       <w:pPr>
         <w:ind w:left="0"/>
         <w:rPr>
+          <w:rFonts w:ascii="Myriad Pro" w:hAnsi="Myriad Pro"/>
           <w:sz w:val="32"/>
           <w:szCs w:val="32"/>
         </w:rPr>
@@ -293,6 +291,7 @@
       <w:pPr>
         <w:ind w:left="0"/>
         <w:rPr>
+          <w:rFonts w:ascii="Myriad Pro" w:hAnsi="Myriad Pro"/>
           <w:sz w:val="32"/>
           <w:szCs w:val="32"/>
         </w:rPr>
@@ -302,6 +301,7 @@
       <w:pPr>
         <w:ind w:left="0"/>
         <w:rPr>
+          <w:rFonts w:ascii="Myriad Pro" w:hAnsi="Myriad Pro"/>
           <w:sz w:val="32"/>
           <w:szCs w:val="32"/>
         </w:rPr>
@@ -311,6 +311,7 @@
       <w:pPr>
         <w:ind w:left="0"/>
         <w:rPr>
+          <w:rFonts w:ascii="Myriad Pro" w:hAnsi="Myriad Pro"/>
           <w:sz w:val="32"/>
           <w:szCs w:val="32"/>
         </w:rPr>
@@ -319,6 +320,7 @@
     <w:p>
       <w:pPr>
         <w:rPr>
+          <w:rFonts w:ascii="Myriad Pro" w:hAnsi="Myriad Pro"/>
           <w:sz w:val="32"/>
           <w:szCs w:val="32"/>
         </w:rPr>
@@ -327,6 +329,7 @@
     <w:p>
       <w:pPr>
         <w:rPr>
+          <w:rFonts w:ascii="Myriad Pro" w:hAnsi="Myriad Pro"/>
           <w:sz w:val="32"/>
           <w:szCs w:val="32"/>
         </w:rPr>
@@ -335,6 +338,7 @@
     <w:p>
       <w:pPr>
         <w:rPr>
+          <w:rFonts w:ascii="Myriad Pro" w:hAnsi="Myriad Pro"/>
           <w:sz w:val="32"/>
           <w:szCs w:val="32"/>
         </w:rPr>
@@ -343,6 +347,7 @@
     <w:p>
       <w:pPr>
         <w:rPr>
+          <w:rFonts w:ascii="Myriad Pro" w:hAnsi="Myriad Pro"/>
           <w:sz w:val="32"/>
           <w:szCs w:val="32"/>
         </w:rPr>
@@ -351,6 +356,7 @@
     <w:p>
       <w:pPr>
         <w:rPr>
+          <w:rFonts w:ascii="Myriad Pro" w:hAnsi="Myriad Pro"/>
           <w:sz w:val="32"/>
           <w:szCs w:val="32"/>
         </w:rPr>
@@ -359,7 +365,7 @@
     <w:sdt>
       <w:sdtPr>
         <w:rPr>
-          <w:rFonts w:asciiTheme="minorHAnsi" w:eastAsiaTheme="minorEastAsia" w:hAnsiTheme="minorHAnsi" w:cstheme="minorBidi"/>
+          <w:rFonts w:ascii="Myriad Pro" w:eastAsiaTheme="minorEastAsia" w:hAnsi="Myriad Pro" w:cstheme="minorBidi"/>
           <w:b w:val="0"/>
           <w:bCs w:val="0"/>
           <w:color w:val="auto"/>
@@ -373,13 +379,14 @@
           <w:docPartUnique/>
         </w:docPartObj>
       </w:sdtPr>
+      <w:sdtEndPr/>
       <w:sdtContent>
         <w:p>
           <w:pPr>
             <w:pStyle w:val="TOCHeading"/>
             <w:ind w:left="0"/>
             <w:rPr>
-              <w:rFonts w:asciiTheme="minorHAnsi" w:eastAsiaTheme="minorEastAsia" w:hAnsiTheme="minorHAnsi" w:cstheme="minorBidi"/>
+              <w:rFonts w:ascii="Myriad Pro" w:eastAsiaTheme="minorEastAsia" w:hAnsi="Myriad Pro" w:cstheme="minorBidi"/>
               <w:b w:val="0"/>
               <w:bCs w:val="0"/>
               <w:color w:val="auto"/>
@@ -389,6 +396,9 @@
             </w:rPr>
           </w:pPr>
           <w:r>
+            <w:rPr>
+              <w:rFonts w:ascii="Myriad Pro" w:hAnsi="Myriad Pro"/>
+            </w:rPr>
             <w:t>Table of Contents</w:t>
           </w:r>
         </w:p>
@@ -400,29 +410,41 @@
               <w:tab w:val="right" w:leader="dot" w:pos="9350"/>
             </w:tabs>
             <w:rPr>
+              <w:rFonts w:ascii="Myriad Pro" w:hAnsi="Myriad Pro"/>
               <w:noProof/>
               <w:lang w:eastAsia="en-US"/>
             </w:rPr>
           </w:pPr>
           <w:r>
+            <w:rPr>
+              <w:rFonts w:ascii="Myriad Pro" w:hAnsi="Myriad Pro"/>
+            </w:rPr>
             <w:fldChar w:fldCharType="begin"/>
           </w:r>
           <w:r>
+            <w:rPr>
+              <w:rFonts w:ascii="Myriad Pro" w:hAnsi="Myriad Pro"/>
+            </w:rPr>
             <w:instrText xml:space="preserve"> TOC \o "1-3" \h \z \u </w:instrText>
           </w:r>
           <w:r>
+            <w:rPr>
+              <w:rFonts w:ascii="Myriad Pro" w:hAnsi="Myriad Pro"/>
+            </w:rPr>
             <w:fldChar w:fldCharType="separate"/>
           </w:r>
           <w:hyperlink w:anchor="_Toc353750598" w:history="1">
             <w:r>
               <w:rPr>
                 <w:rStyle w:val="Hyperlink"/>
+                <w:rFonts w:ascii="Myriad Pro" w:hAnsi="Myriad Pro"/>
                 <w:noProof/>
               </w:rPr>
               <w:t>1.</w:t>
             </w:r>
             <w:r>
               <w:rPr>
+                <w:rFonts w:ascii="Myriad Pro" w:hAnsi="Myriad Pro"/>
                 <w:noProof/>
                 <w:lang w:eastAsia="en-US"/>
               </w:rPr>
@@ -431,12 +453,14 @@
             <w:r>
               <w:rPr>
                 <w:rStyle w:val="Hyperlink"/>
+                <w:rFonts w:ascii="Myriad Pro" w:hAnsi="Myriad Pro"/>
                 <w:noProof/>
               </w:rPr>
               <w:t>Visitor</w:t>
             </w:r>
             <w:r>
               <w:rPr>
+                <w:rFonts w:ascii="Myriad Pro" w:hAnsi="Myriad Pro"/>
                 <w:noProof/>
                 <w:webHidden/>
               </w:rPr>
@@ -444,6 +468,7 @@
             </w:r>
             <w:r>
               <w:rPr>
+                <w:rFonts w:ascii="Myriad Pro" w:hAnsi="Myriad Pro"/>
                 <w:noProof/>
                 <w:webHidden/>
               </w:rPr>
@@ -451,6 +476,7 @@
             </w:r>
             <w:r>
               <w:rPr>
+                <w:rFonts w:ascii="Myriad Pro" w:hAnsi="Myriad Pro"/>
                 <w:noProof/>
                 <w:webHidden/>
               </w:rPr>
@@ -458,12 +484,14 @@
             </w:r>
             <w:r>
               <w:rPr>
-                <w:noProof/>
-                <w:webHidden/>
-              </w:rPr>
-            </w:r>
-            <w:r>
-              <w:rPr>
+                <w:rFonts w:ascii="Myriad Pro" w:hAnsi="Myriad Pro"/>
+                <w:noProof/>
+                <w:webHidden/>
+              </w:rPr>
+            </w:r>
+            <w:r>
+              <w:rPr>
+                <w:rFonts w:ascii="Myriad Pro" w:hAnsi="Myriad Pro"/>
                 <w:noProof/>
                 <w:webHidden/>
               </w:rPr>
@@ -471,6 +499,7 @@
             </w:r>
             <w:r>
               <w:rPr>
+                <w:rFonts w:ascii="Myriad Pro" w:hAnsi="Myriad Pro"/>
                 <w:noProof/>
                 <w:webHidden/>
               </w:rPr>
@@ -478,6 +507,7 @@
             </w:r>
             <w:r>
               <w:rPr>
+                <w:rFonts w:ascii="Myriad Pro" w:hAnsi="Myriad Pro"/>
                 <w:noProof/>
                 <w:webHidden/>
               </w:rPr>
@@ -493,6 +523,7 @@
               <w:tab w:val="right" w:leader="dot" w:pos="9350"/>
             </w:tabs>
             <w:rPr>
+              <w:rFonts w:ascii="Myriad Pro" w:hAnsi="Myriad Pro"/>
               <w:noProof/>
               <w:lang w:eastAsia="en-US"/>
             </w:rPr>
@@ -501,12 +532,14 @@
             <w:r>
               <w:rPr>
                 <w:rStyle w:val="Hyperlink"/>
+                <w:rFonts w:ascii="Myriad Pro" w:hAnsi="Myriad Pro"/>
                 <w:noProof/>
               </w:rPr>
               <w:t>1.1.</w:t>
             </w:r>
             <w:r>
               <w:rPr>
+                <w:rFonts w:ascii="Myriad Pro" w:hAnsi="Myriad Pro"/>
                 <w:noProof/>
                 <w:lang w:eastAsia="en-US"/>
               </w:rPr>
@@ -515,12 +548,14 @@
             <w:r>
               <w:rPr>
                 <w:rStyle w:val="Hyperlink"/>
+                <w:rFonts w:ascii="Myriad Pro" w:hAnsi="Myriad Pro"/>
                 <w:noProof/>
               </w:rPr>
               <w:t>Search</w:t>
             </w:r>
             <w:r>
               <w:rPr>
+                <w:rFonts w:ascii="Myriad Pro" w:hAnsi="Myriad Pro"/>
                 <w:noProof/>
                 <w:webHidden/>
               </w:rPr>
@@ -528,6 +563,7 @@
             </w:r>
             <w:r>
               <w:rPr>
+                <w:rFonts w:ascii="Myriad Pro" w:hAnsi="Myriad Pro"/>
                 <w:noProof/>
                 <w:webHidden/>
               </w:rPr>
@@ -535,6 +571,7 @@
             </w:r>
             <w:r>
               <w:rPr>
+                <w:rFonts w:ascii="Myriad Pro" w:hAnsi="Myriad Pro"/>
                 <w:noProof/>
                 <w:webHidden/>
               </w:rPr>
@@ -542,12 +579,14 @@
             </w:r>
             <w:r>
               <w:rPr>
-                <w:noProof/>
-                <w:webHidden/>
-              </w:rPr>
-            </w:r>
-            <w:r>
-              <w:rPr>
+                <w:rFonts w:ascii="Myriad Pro" w:hAnsi="Myriad Pro"/>
+                <w:noProof/>
+                <w:webHidden/>
+              </w:rPr>
+            </w:r>
+            <w:r>
+              <w:rPr>
+                <w:rFonts w:ascii="Myriad Pro" w:hAnsi="Myriad Pro"/>
                 <w:noProof/>
                 <w:webHidden/>
               </w:rPr>
@@ -555,6 +594,7 @@
             </w:r>
             <w:r>
               <w:rPr>
+                <w:rFonts w:ascii="Myriad Pro" w:hAnsi="Myriad Pro"/>
                 <w:noProof/>
                 <w:webHidden/>
               </w:rPr>
@@ -562,6 +602,7 @@
             </w:r>
             <w:r>
               <w:rPr>
+                <w:rFonts w:ascii="Myriad Pro" w:hAnsi="Myriad Pro"/>
                 <w:noProof/>
                 <w:webHidden/>
               </w:rPr>
@@ -577,6 +618,7 @@
               <w:tab w:val="right" w:leader="dot" w:pos="9350"/>
             </w:tabs>
             <w:rPr>
+              <w:rFonts w:ascii="Myriad Pro" w:hAnsi="Myriad Pro"/>
               <w:noProof/>
               <w:lang w:eastAsia="en-US"/>
             </w:rPr>
@@ -585,12 +627,14 @@
             <w:r>
               <w:rPr>
                 <w:rStyle w:val="Hyperlink"/>
+                <w:rFonts w:ascii="Myriad Pro" w:hAnsi="Myriad Pro"/>
                 <w:noProof/>
               </w:rPr>
               <w:t>1.2.</w:t>
             </w:r>
             <w:r>
               <w:rPr>
+                <w:rFonts w:ascii="Myriad Pro" w:hAnsi="Myriad Pro"/>
                 <w:noProof/>
                 <w:lang w:eastAsia="en-US"/>
               </w:rPr>
@@ -599,12 +643,14 @@
             <w:r>
               <w:rPr>
                 <w:rStyle w:val="Hyperlink"/>
+                <w:rFonts w:ascii="Myriad Pro" w:hAnsi="Myriad Pro"/>
                 <w:noProof/>
               </w:rPr>
               <w:t>Advanced Search</w:t>
             </w:r>
             <w:r>
               <w:rPr>
+                <w:rFonts w:ascii="Myriad Pro" w:hAnsi="Myriad Pro"/>
                 <w:noProof/>
                 <w:webHidden/>
               </w:rPr>
@@ -612,6 +658,7 @@
             </w:r>
             <w:r>
               <w:rPr>
+                <w:rFonts w:ascii="Myriad Pro" w:hAnsi="Myriad Pro"/>
                 <w:noProof/>
                 <w:webHidden/>
               </w:rPr>
@@ -619,6 +666,7 @@
             </w:r>
             <w:r>
               <w:rPr>
+                <w:rFonts w:ascii="Myriad Pro" w:hAnsi="Myriad Pro"/>
                 <w:noProof/>
                 <w:webHidden/>
               </w:rPr>
@@ -626,12 +674,14 @@
             </w:r>
             <w:r>
               <w:rPr>
-                <w:noProof/>
-                <w:webHidden/>
-              </w:rPr>
-            </w:r>
-            <w:r>
-              <w:rPr>
+                <w:rFonts w:ascii="Myriad Pro" w:hAnsi="Myriad Pro"/>
+                <w:noProof/>
+                <w:webHidden/>
+              </w:rPr>
+            </w:r>
+            <w:r>
+              <w:rPr>
+                <w:rFonts w:ascii="Myriad Pro" w:hAnsi="Myriad Pro"/>
                 <w:noProof/>
                 <w:webHidden/>
               </w:rPr>
@@ -639,6 +689,7 @@
             </w:r>
             <w:r>
               <w:rPr>
+                <w:rFonts w:ascii="Myriad Pro" w:hAnsi="Myriad Pro"/>
                 <w:noProof/>
                 <w:webHidden/>
               </w:rPr>
@@ -646,6 +697,7 @@
             </w:r>
             <w:r>
               <w:rPr>
+                <w:rFonts w:ascii="Myriad Pro" w:hAnsi="Myriad Pro"/>
                 <w:noProof/>
                 <w:webHidden/>
               </w:rPr>
@@ -661,6 +713,7 @@
               <w:tab w:val="right" w:leader="dot" w:pos="9350"/>
             </w:tabs>
             <w:rPr>
+              <w:rFonts w:ascii="Myriad Pro" w:hAnsi="Myriad Pro"/>
               <w:noProof/>
               <w:lang w:eastAsia="en-US"/>
             </w:rPr>
@@ -669,12 +722,14 @@
             <w:r>
               <w:rPr>
                 <w:rStyle w:val="Hyperlink"/>
+                <w:rFonts w:ascii="Myriad Pro" w:hAnsi="Myriad Pro"/>
                 <w:noProof/>
               </w:rPr>
               <w:t>1.3.</w:t>
             </w:r>
             <w:r>
               <w:rPr>
+                <w:rFonts w:ascii="Myriad Pro" w:hAnsi="Myriad Pro"/>
                 <w:noProof/>
                 <w:lang w:eastAsia="en-US"/>
               </w:rPr>
@@ -683,12 +738,14 @@
             <w:r>
               <w:rPr>
                 <w:rStyle w:val="Hyperlink"/>
+                <w:rFonts w:ascii="Myriad Pro" w:hAnsi="Myriad Pro"/>
                 <w:noProof/>
               </w:rPr>
               <w:t>View Post Detail</w:t>
             </w:r>
             <w:r>
               <w:rPr>
+                <w:rFonts w:ascii="Myriad Pro" w:hAnsi="Myriad Pro"/>
                 <w:noProof/>
                 <w:webHidden/>
               </w:rPr>
@@ -696,6 +753,7 @@
             </w:r>
             <w:r>
               <w:rPr>
+                <w:rFonts w:ascii="Myriad Pro" w:hAnsi="Myriad Pro"/>
                 <w:noProof/>
                 <w:webHidden/>
               </w:rPr>
@@ -703,6 +761,7 @@
             </w:r>
             <w:r>
               <w:rPr>
+                <w:rFonts w:ascii="Myriad Pro" w:hAnsi="Myriad Pro"/>
                 <w:noProof/>
                 <w:webHidden/>
               </w:rPr>
@@ -710,12 +769,14 @@
             </w:r>
             <w:r>
               <w:rPr>
-                <w:noProof/>
-                <w:webHidden/>
-              </w:rPr>
-            </w:r>
-            <w:r>
-              <w:rPr>
+                <w:rFonts w:ascii="Myriad Pro" w:hAnsi="Myriad Pro"/>
+                <w:noProof/>
+                <w:webHidden/>
+              </w:rPr>
+            </w:r>
+            <w:r>
+              <w:rPr>
+                <w:rFonts w:ascii="Myriad Pro" w:hAnsi="Myriad Pro"/>
                 <w:noProof/>
                 <w:webHidden/>
               </w:rPr>
@@ -723,6 +784,7 @@
             </w:r>
             <w:r>
               <w:rPr>
+                <w:rFonts w:ascii="Myriad Pro" w:hAnsi="Myriad Pro"/>
                 <w:noProof/>
                 <w:webHidden/>
               </w:rPr>
@@ -730,6 +792,7 @@
             </w:r>
             <w:r>
               <w:rPr>
+                <w:rFonts w:ascii="Myriad Pro" w:hAnsi="Myriad Pro"/>
                 <w:noProof/>
                 <w:webHidden/>
               </w:rPr>
@@ -745,6 +808,7 @@
               <w:tab w:val="right" w:leader="dot" w:pos="9350"/>
             </w:tabs>
             <w:rPr>
+              <w:rFonts w:ascii="Myriad Pro" w:hAnsi="Myriad Pro"/>
               <w:noProof/>
               <w:lang w:eastAsia="en-US"/>
             </w:rPr>
@@ -753,12 +817,14 @@
             <w:r>
               <w:rPr>
                 <w:rStyle w:val="Hyperlink"/>
+                <w:rFonts w:ascii="Myriad Pro" w:hAnsi="Myriad Pro"/>
                 <w:noProof/>
               </w:rPr>
               <w:t>1.4.</w:t>
             </w:r>
             <w:r>
               <w:rPr>
+                <w:rFonts w:ascii="Myriad Pro" w:hAnsi="Myriad Pro"/>
                 <w:noProof/>
                 <w:lang w:eastAsia="en-US"/>
               </w:rPr>
@@ -767,12 +833,14 @@
             <w:r>
               <w:rPr>
                 <w:rStyle w:val="Hyperlink"/>
+                <w:rFonts w:ascii="Myriad Pro" w:hAnsi="Myriad Pro"/>
                 <w:noProof/>
               </w:rPr>
               <w:t>Add Post</w:t>
             </w:r>
             <w:r>
               <w:rPr>
+                <w:rFonts w:ascii="Myriad Pro" w:hAnsi="Myriad Pro"/>
                 <w:noProof/>
                 <w:webHidden/>
               </w:rPr>
@@ -780,6 +848,7 @@
             </w:r>
             <w:r>
               <w:rPr>
+                <w:rFonts w:ascii="Myriad Pro" w:hAnsi="Myriad Pro"/>
                 <w:noProof/>
                 <w:webHidden/>
               </w:rPr>
@@ -787,6 +856,7 @@
             </w:r>
             <w:r>
               <w:rPr>
+                <w:rFonts w:ascii="Myriad Pro" w:hAnsi="Myriad Pro"/>
                 <w:noProof/>
                 <w:webHidden/>
               </w:rPr>
@@ -794,12 +864,14 @@
             </w:r>
             <w:r>
               <w:rPr>
-                <w:noProof/>
-                <w:webHidden/>
-              </w:rPr>
-            </w:r>
-            <w:r>
-              <w:rPr>
+                <w:rFonts w:ascii="Myriad Pro" w:hAnsi="Myriad Pro"/>
+                <w:noProof/>
+                <w:webHidden/>
+              </w:rPr>
+            </w:r>
+            <w:r>
+              <w:rPr>
+                <w:rFonts w:ascii="Myriad Pro" w:hAnsi="Myriad Pro"/>
                 <w:noProof/>
                 <w:webHidden/>
               </w:rPr>
@@ -807,6 +879,7 @@
             </w:r>
             <w:r>
               <w:rPr>
+                <w:rFonts w:ascii="Myriad Pro" w:hAnsi="Myriad Pro"/>
                 <w:noProof/>
                 <w:webHidden/>
               </w:rPr>
@@ -814,6 +887,7 @@
             </w:r>
             <w:r>
               <w:rPr>
+                <w:rFonts w:ascii="Myriad Pro" w:hAnsi="Myriad Pro"/>
                 <w:noProof/>
                 <w:webHidden/>
               </w:rPr>
@@ -829,6 +903,7 @@
               <w:tab w:val="right" w:leader="dot" w:pos="9350"/>
             </w:tabs>
             <w:rPr>
+              <w:rFonts w:ascii="Myriad Pro" w:hAnsi="Myriad Pro"/>
               <w:noProof/>
               <w:lang w:eastAsia="en-US"/>
             </w:rPr>
@@ -837,12 +912,14 @@
             <w:r>
               <w:rPr>
                 <w:rStyle w:val="Hyperlink"/>
+                <w:rFonts w:ascii="Myriad Pro" w:hAnsi="Myriad Pro"/>
                 <w:noProof/>
               </w:rPr>
               <w:t>1.5.</w:t>
             </w:r>
             <w:r>
               <w:rPr>
+                <w:rFonts w:ascii="Myriad Pro" w:hAnsi="Myriad Pro"/>
                 <w:noProof/>
                 <w:lang w:eastAsia="en-US"/>
               </w:rPr>
@@ -851,12 +928,14 @@
             <w:r>
               <w:rPr>
                 <w:rStyle w:val="Hyperlink"/>
+                <w:rFonts w:ascii="Myriad Pro" w:hAnsi="Myriad Pro"/>
                 <w:noProof/>
               </w:rPr>
               <w:t>Edit Post</w:t>
             </w:r>
             <w:r>
               <w:rPr>
+                <w:rFonts w:ascii="Myriad Pro" w:hAnsi="Myriad Pro"/>
                 <w:noProof/>
                 <w:webHidden/>
               </w:rPr>
@@ -864,6 +943,7 @@
             </w:r>
             <w:r>
               <w:rPr>
+                <w:rFonts w:ascii="Myriad Pro" w:hAnsi="Myriad Pro"/>
                 <w:noProof/>
                 <w:webHidden/>
               </w:rPr>
@@ -871,6 +951,7 @@
             </w:r>
             <w:r>
               <w:rPr>
+                <w:rFonts w:ascii="Myriad Pro" w:hAnsi="Myriad Pro"/>
                 <w:noProof/>
                 <w:webHidden/>
               </w:rPr>
@@ -878,12 +959,14 @@
             </w:r>
             <w:r>
               <w:rPr>
-                <w:noProof/>
-                <w:webHidden/>
-              </w:rPr>
-            </w:r>
-            <w:r>
-              <w:rPr>
+                <w:rFonts w:ascii="Myriad Pro" w:hAnsi="Myriad Pro"/>
+                <w:noProof/>
+                <w:webHidden/>
+              </w:rPr>
+            </w:r>
+            <w:r>
+              <w:rPr>
+                <w:rFonts w:ascii="Myriad Pro" w:hAnsi="Myriad Pro"/>
                 <w:noProof/>
                 <w:webHidden/>
               </w:rPr>
@@ -891,6 +974,7 @@
             </w:r>
             <w:r>
               <w:rPr>
+                <w:rFonts w:ascii="Myriad Pro" w:hAnsi="Myriad Pro"/>
                 <w:noProof/>
                 <w:webHidden/>
               </w:rPr>
@@ -898,6 +982,7 @@
             </w:r>
             <w:r>
               <w:rPr>
+                <w:rFonts w:ascii="Myriad Pro" w:hAnsi="Myriad Pro"/>
                 <w:noProof/>
                 <w:webHidden/>
               </w:rPr>
@@ -913,6 +998,7 @@
               <w:tab w:val="right" w:leader="dot" w:pos="9350"/>
             </w:tabs>
             <w:rPr>
+              <w:rFonts w:ascii="Myriad Pro" w:hAnsi="Myriad Pro"/>
               <w:noProof/>
               <w:lang w:eastAsia="en-US"/>
             </w:rPr>
@@ -921,12 +1007,14 @@
             <w:r>
               <w:rPr>
                 <w:rStyle w:val="Hyperlink"/>
+                <w:rFonts w:ascii="Myriad Pro" w:hAnsi="Myriad Pro"/>
                 <w:noProof/>
               </w:rPr>
               <w:t>1.6.</w:t>
             </w:r>
             <w:r>
               <w:rPr>
+                <w:rFonts w:ascii="Myriad Pro" w:hAnsi="Myriad Pro"/>
                 <w:noProof/>
                 <w:lang w:eastAsia="en-US"/>
               </w:rPr>
@@ -935,12 +1023,14 @@
             <w:r>
               <w:rPr>
                 <w:rStyle w:val="Hyperlink"/>
+                <w:rFonts w:ascii="Myriad Pro" w:hAnsi="Myriad Pro"/>
                 <w:noProof/>
               </w:rPr>
               <w:t>Delete Post</w:t>
             </w:r>
             <w:r>
               <w:rPr>
+                <w:rFonts w:ascii="Myriad Pro" w:hAnsi="Myriad Pro"/>
                 <w:noProof/>
                 <w:webHidden/>
               </w:rPr>
@@ -948,6 +1038,7 @@
             </w:r>
             <w:r>
               <w:rPr>
+                <w:rFonts w:ascii="Myriad Pro" w:hAnsi="Myriad Pro"/>
                 <w:noProof/>
                 <w:webHidden/>
               </w:rPr>
@@ -955,6 +1046,7 @@
             </w:r>
             <w:r>
               <w:rPr>
+                <w:rFonts w:ascii="Myriad Pro" w:hAnsi="Myriad Pro"/>
                 <w:noProof/>
                 <w:webHidden/>
               </w:rPr>
@@ -962,12 +1054,14 @@
             </w:r>
             <w:r>
               <w:rPr>
-                <w:noProof/>
-                <w:webHidden/>
-              </w:rPr>
-            </w:r>
-            <w:r>
-              <w:rPr>
+                <w:rFonts w:ascii="Myriad Pro" w:hAnsi="Myriad Pro"/>
+                <w:noProof/>
+                <w:webHidden/>
+              </w:rPr>
+            </w:r>
+            <w:r>
+              <w:rPr>
+                <w:rFonts w:ascii="Myriad Pro" w:hAnsi="Myriad Pro"/>
                 <w:noProof/>
                 <w:webHidden/>
               </w:rPr>
@@ -975,6 +1069,7 @@
             </w:r>
             <w:r>
               <w:rPr>
+                <w:rFonts w:ascii="Myriad Pro" w:hAnsi="Myriad Pro"/>
                 <w:noProof/>
                 <w:webHidden/>
               </w:rPr>
@@ -982,6 +1077,7 @@
             </w:r>
             <w:r>
               <w:rPr>
+                <w:rFonts w:ascii="Myriad Pro" w:hAnsi="Myriad Pro"/>
                 <w:noProof/>
                 <w:webHidden/>
               </w:rPr>
@@ -997,6 +1093,7 @@
               <w:tab w:val="right" w:leader="dot" w:pos="9350"/>
             </w:tabs>
             <w:rPr>
+              <w:rFonts w:ascii="Myriad Pro" w:hAnsi="Myriad Pro"/>
               <w:noProof/>
               <w:lang w:eastAsia="en-US"/>
             </w:rPr>
@@ -1005,12 +1102,14 @@
             <w:r>
               <w:rPr>
                 <w:rStyle w:val="Hyperlink"/>
+                <w:rFonts w:ascii="Myriad Pro" w:hAnsi="Myriad Pro"/>
                 <w:noProof/>
               </w:rPr>
               <w:t>1.7.</w:t>
             </w:r>
             <w:r>
               <w:rPr>
+                <w:rFonts w:ascii="Myriad Pro" w:hAnsi="Myriad Pro"/>
                 <w:noProof/>
                 <w:lang w:eastAsia="en-US"/>
               </w:rPr>
@@ -1019,12 +1118,14 @@
             <w:r>
               <w:rPr>
                 <w:rStyle w:val="Hyperlink"/>
+                <w:rFonts w:ascii="Myriad Pro" w:hAnsi="Myriad Pro"/>
                 <w:noProof/>
               </w:rPr>
               <w:t>Renew Post</w:t>
             </w:r>
             <w:r>
               <w:rPr>
+                <w:rFonts w:ascii="Myriad Pro" w:hAnsi="Myriad Pro"/>
                 <w:noProof/>
                 <w:webHidden/>
               </w:rPr>
@@ -1032,6 +1133,7 @@
             </w:r>
             <w:r>
               <w:rPr>
+                <w:rFonts w:ascii="Myriad Pro" w:hAnsi="Myriad Pro"/>
                 <w:noProof/>
                 <w:webHidden/>
               </w:rPr>
@@ -1039,6 +1141,7 @@
             </w:r>
             <w:r>
               <w:rPr>
+                <w:rFonts w:ascii="Myriad Pro" w:hAnsi="Myriad Pro"/>
                 <w:noProof/>
                 <w:webHidden/>
               </w:rPr>
@@ -1046,12 +1149,14 @@
             </w:r>
             <w:r>
               <w:rPr>
-                <w:noProof/>
-                <w:webHidden/>
-              </w:rPr>
-            </w:r>
-            <w:r>
-              <w:rPr>
+                <w:rFonts w:ascii="Myriad Pro" w:hAnsi="Myriad Pro"/>
+                <w:noProof/>
+                <w:webHidden/>
+              </w:rPr>
+            </w:r>
+            <w:r>
+              <w:rPr>
+                <w:rFonts w:ascii="Myriad Pro" w:hAnsi="Myriad Pro"/>
                 <w:noProof/>
                 <w:webHidden/>
               </w:rPr>
@@ -1059,6 +1164,7 @@
             </w:r>
             <w:r>
               <w:rPr>
+                <w:rFonts w:ascii="Myriad Pro" w:hAnsi="Myriad Pro"/>
                 <w:noProof/>
                 <w:webHidden/>
               </w:rPr>
@@ -1066,6 +1172,7 @@
             </w:r>
             <w:r>
               <w:rPr>
+                <w:rFonts w:ascii="Myriad Pro" w:hAnsi="Myriad Pro"/>
                 <w:noProof/>
                 <w:webHidden/>
               </w:rPr>
@@ -1081,6 +1188,7 @@
               <w:tab w:val="right" w:leader="dot" w:pos="9350"/>
             </w:tabs>
             <w:rPr>
+              <w:rFonts w:ascii="Myriad Pro" w:hAnsi="Myriad Pro"/>
               <w:noProof/>
               <w:lang w:eastAsia="en-US"/>
             </w:rPr>
@@ -1089,12 +1197,14 @@
             <w:r>
               <w:rPr>
                 <w:rStyle w:val="Hyperlink"/>
+                <w:rFonts w:ascii="Myriad Pro" w:hAnsi="Myriad Pro"/>
                 <w:noProof/>
               </w:rPr>
               <w:t>1.8.</w:t>
             </w:r>
             <w:r>
               <w:rPr>
+                <w:rFonts w:ascii="Myriad Pro" w:hAnsi="Myriad Pro"/>
                 <w:noProof/>
                 <w:lang w:eastAsia="en-US"/>
               </w:rPr>
@@ -1103,12 +1213,14 @@
             <w:r>
               <w:rPr>
                 <w:rStyle w:val="Hyperlink"/>
+                <w:rFonts w:ascii="Myriad Pro" w:hAnsi="Myriad Pro"/>
                 <w:noProof/>
               </w:rPr>
               <w:t>Register</w:t>
             </w:r>
             <w:r>
               <w:rPr>
+                <w:rFonts w:ascii="Myriad Pro" w:hAnsi="Myriad Pro"/>
                 <w:noProof/>
                 <w:webHidden/>
               </w:rPr>
@@ -1116,6 +1228,7 @@
             </w:r>
             <w:r>
               <w:rPr>
+                <w:rFonts w:ascii="Myriad Pro" w:hAnsi="Myriad Pro"/>
                 <w:noProof/>
                 <w:webHidden/>
               </w:rPr>
@@ -1123,6 +1236,7 @@
             </w:r>
             <w:r>
               <w:rPr>
+                <w:rFonts w:ascii="Myriad Pro" w:hAnsi="Myriad Pro"/>
                 <w:noProof/>
                 <w:webHidden/>
               </w:rPr>
@@ -1130,12 +1244,14 @@
             </w:r>
             <w:r>
               <w:rPr>
-                <w:noProof/>
-                <w:webHidden/>
-              </w:rPr>
-            </w:r>
-            <w:r>
-              <w:rPr>
+                <w:rFonts w:ascii="Myriad Pro" w:hAnsi="Myriad Pro"/>
+                <w:noProof/>
+                <w:webHidden/>
+              </w:rPr>
+            </w:r>
+            <w:r>
+              <w:rPr>
+                <w:rFonts w:ascii="Myriad Pro" w:hAnsi="Myriad Pro"/>
                 <w:noProof/>
                 <w:webHidden/>
               </w:rPr>
@@ -1143,6 +1259,7 @@
             </w:r>
             <w:r>
               <w:rPr>
+                <w:rFonts w:ascii="Myriad Pro" w:hAnsi="Myriad Pro"/>
                 <w:noProof/>
                 <w:webHidden/>
               </w:rPr>
@@ -1150,6 +1267,7 @@
             </w:r>
             <w:r>
               <w:rPr>
+                <w:rFonts w:ascii="Myriad Pro" w:hAnsi="Myriad Pro"/>
                 <w:noProof/>
                 <w:webHidden/>
               </w:rPr>
@@ -1165,6 +1283,7 @@
               <w:tab w:val="right" w:leader="dot" w:pos="9350"/>
             </w:tabs>
             <w:rPr>
+              <w:rFonts w:ascii="Myriad Pro" w:hAnsi="Myriad Pro"/>
               <w:noProof/>
               <w:lang w:eastAsia="en-US"/>
             </w:rPr>
@@ -1173,12 +1292,14 @@
             <w:r>
               <w:rPr>
                 <w:rStyle w:val="Hyperlink"/>
+                <w:rFonts w:ascii="Myriad Pro" w:hAnsi="Myriad Pro"/>
                 <w:noProof/>
               </w:rPr>
               <w:t>2.</w:t>
             </w:r>
             <w:r>
               <w:rPr>
+                <w:rFonts w:ascii="Myriad Pro" w:hAnsi="Myriad Pro"/>
                 <w:noProof/>
                 <w:lang w:eastAsia="en-US"/>
               </w:rPr>
@@ -1187,12 +1308,14 @@
             <w:r>
               <w:rPr>
                 <w:rStyle w:val="Hyperlink"/>
+                <w:rFonts w:ascii="Myriad Pro" w:hAnsi="Myriad Pro"/>
                 <w:noProof/>
               </w:rPr>
               <w:t>User</w:t>
             </w:r>
             <w:r>
               <w:rPr>
+                <w:rFonts w:ascii="Myriad Pro" w:hAnsi="Myriad Pro"/>
                 <w:noProof/>
                 <w:webHidden/>
               </w:rPr>
@@ -1200,6 +1323,7 @@
             </w:r>
             <w:r>
               <w:rPr>
+                <w:rFonts w:ascii="Myriad Pro" w:hAnsi="Myriad Pro"/>
                 <w:noProof/>
                 <w:webHidden/>
               </w:rPr>
@@ -1207,6 +1331,7 @@
             </w:r>
             <w:r>
               <w:rPr>
+                <w:rFonts w:ascii="Myriad Pro" w:hAnsi="Myriad Pro"/>
                 <w:noProof/>
                 <w:webHidden/>
               </w:rPr>
@@ -1214,12 +1339,14 @@
             </w:r>
             <w:r>
               <w:rPr>
-                <w:noProof/>
-                <w:webHidden/>
-              </w:rPr>
-            </w:r>
-            <w:r>
-              <w:rPr>
+                <w:rFonts w:ascii="Myriad Pro" w:hAnsi="Myriad Pro"/>
+                <w:noProof/>
+                <w:webHidden/>
+              </w:rPr>
+            </w:r>
+            <w:r>
+              <w:rPr>
+                <w:rFonts w:ascii="Myriad Pro" w:hAnsi="Myriad Pro"/>
                 <w:noProof/>
                 <w:webHidden/>
               </w:rPr>
@@ -1227,6 +1354,7 @@
             </w:r>
             <w:r>
               <w:rPr>
+                <w:rFonts w:ascii="Myriad Pro" w:hAnsi="Myriad Pro"/>
                 <w:noProof/>
                 <w:webHidden/>
               </w:rPr>
@@ -1234,6 +1362,7 @@
             </w:r>
             <w:r>
               <w:rPr>
+                <w:rFonts w:ascii="Myriad Pro" w:hAnsi="Myriad Pro"/>
                 <w:noProof/>
                 <w:webHidden/>
               </w:rPr>
@@ -1249,6 +1378,7 @@
               <w:tab w:val="right" w:leader="dot" w:pos="9350"/>
             </w:tabs>
             <w:rPr>
+              <w:rFonts w:ascii="Myriad Pro" w:hAnsi="Myriad Pro"/>
               <w:noProof/>
               <w:lang w:eastAsia="en-US"/>
             </w:rPr>
@@ -1257,12 +1387,14 @@
             <w:r>
               <w:rPr>
                 <w:rStyle w:val="Hyperlink"/>
+                <w:rFonts w:ascii="Myriad Pro" w:hAnsi="Myriad Pro"/>
                 <w:noProof/>
               </w:rPr>
               <w:t>2.1.</w:t>
             </w:r>
             <w:r>
               <w:rPr>
+                <w:rFonts w:ascii="Myriad Pro" w:hAnsi="Myriad Pro"/>
                 <w:noProof/>
                 <w:lang w:eastAsia="en-US"/>
               </w:rPr>
@@ -1271,12 +1403,14 @@
             <w:r>
               <w:rPr>
                 <w:rStyle w:val="Hyperlink"/>
+                <w:rFonts w:ascii="Myriad Pro" w:hAnsi="Myriad Pro"/>
                 <w:noProof/>
               </w:rPr>
               <w:t>Login</w:t>
             </w:r>
             <w:r>
               <w:rPr>
+                <w:rFonts w:ascii="Myriad Pro" w:hAnsi="Myriad Pro"/>
                 <w:noProof/>
                 <w:webHidden/>
               </w:rPr>
@@ -1284,6 +1418,7 @@
             </w:r>
             <w:r>
               <w:rPr>
+                <w:rFonts w:ascii="Myriad Pro" w:hAnsi="Myriad Pro"/>
                 <w:noProof/>
                 <w:webHidden/>
               </w:rPr>
@@ -1291,6 +1426,7 @@
             </w:r>
             <w:r>
               <w:rPr>
+                <w:rFonts w:ascii="Myriad Pro" w:hAnsi="Myriad Pro"/>
                 <w:noProof/>
                 <w:webHidden/>
               </w:rPr>
@@ -1298,12 +1434,14 @@
             </w:r>
             <w:r>
               <w:rPr>
-                <w:noProof/>
-                <w:webHidden/>
-              </w:rPr>
-            </w:r>
-            <w:r>
-              <w:rPr>
+                <w:rFonts w:ascii="Myriad Pro" w:hAnsi="Myriad Pro"/>
+                <w:noProof/>
+                <w:webHidden/>
+              </w:rPr>
+            </w:r>
+            <w:r>
+              <w:rPr>
+                <w:rFonts w:ascii="Myriad Pro" w:hAnsi="Myriad Pro"/>
                 <w:noProof/>
                 <w:webHidden/>
               </w:rPr>
@@ -1311,6 +1449,7 @@
             </w:r>
             <w:r>
               <w:rPr>
+                <w:rFonts w:ascii="Myriad Pro" w:hAnsi="Myriad Pro"/>
                 <w:noProof/>
                 <w:webHidden/>
               </w:rPr>
@@ -1318,6 +1457,7 @@
             </w:r>
             <w:r>
               <w:rPr>
+                <w:rFonts w:ascii="Myriad Pro" w:hAnsi="Myriad Pro"/>
                 <w:noProof/>
                 <w:webHidden/>
               </w:rPr>
@@ -1333,6 +1473,7 @@
               <w:tab w:val="right" w:leader="dot" w:pos="9350"/>
             </w:tabs>
             <w:rPr>
+              <w:rFonts w:ascii="Myriad Pro" w:hAnsi="Myriad Pro"/>
               <w:noProof/>
               <w:lang w:eastAsia="en-US"/>
             </w:rPr>
@@ -1341,12 +1482,14 @@
             <w:r>
               <w:rPr>
                 <w:rStyle w:val="Hyperlink"/>
+                <w:rFonts w:ascii="Myriad Pro" w:hAnsi="Myriad Pro"/>
                 <w:noProof/>
               </w:rPr>
               <w:t>2.2.</w:t>
             </w:r>
             <w:r>
               <w:rPr>
+                <w:rFonts w:ascii="Myriad Pro" w:hAnsi="Myriad Pro"/>
                 <w:noProof/>
                 <w:lang w:eastAsia="en-US"/>
               </w:rPr>
@@ -1355,12 +1498,14 @@
             <w:r>
               <w:rPr>
                 <w:rStyle w:val="Hyperlink"/>
+                <w:rFonts w:ascii="Myriad Pro" w:hAnsi="Myriad Pro"/>
                 <w:noProof/>
               </w:rPr>
               <w:t>Logout</w:t>
             </w:r>
             <w:r>
               <w:rPr>
+                <w:rFonts w:ascii="Myriad Pro" w:hAnsi="Myriad Pro"/>
                 <w:noProof/>
                 <w:webHidden/>
               </w:rPr>
@@ -1368,6 +1513,7 @@
             </w:r>
             <w:r>
               <w:rPr>
+                <w:rFonts w:ascii="Myriad Pro" w:hAnsi="Myriad Pro"/>
                 <w:noProof/>
                 <w:webHidden/>
               </w:rPr>
@@ -1375,6 +1521,7 @@
             </w:r>
             <w:r>
               <w:rPr>
+                <w:rFonts w:ascii="Myriad Pro" w:hAnsi="Myriad Pro"/>
                 <w:noProof/>
                 <w:webHidden/>
               </w:rPr>
@@ -1382,12 +1529,14 @@
             </w:r>
             <w:r>
               <w:rPr>
-                <w:noProof/>
-                <w:webHidden/>
-              </w:rPr>
-            </w:r>
-            <w:r>
-              <w:rPr>
+                <w:rFonts w:ascii="Myriad Pro" w:hAnsi="Myriad Pro"/>
+                <w:noProof/>
+                <w:webHidden/>
+              </w:rPr>
+            </w:r>
+            <w:r>
+              <w:rPr>
+                <w:rFonts w:ascii="Myriad Pro" w:hAnsi="Myriad Pro"/>
                 <w:noProof/>
                 <w:webHidden/>
               </w:rPr>
@@ -1395,6 +1544,7 @@
             </w:r>
             <w:r>
               <w:rPr>
+                <w:rFonts w:ascii="Myriad Pro" w:hAnsi="Myriad Pro"/>
                 <w:noProof/>
                 <w:webHidden/>
               </w:rPr>
@@ -1402,6 +1552,7 @@
             </w:r>
             <w:r>
               <w:rPr>
+                <w:rFonts w:ascii="Myriad Pro" w:hAnsi="Myriad Pro"/>
                 <w:noProof/>
                 <w:webHidden/>
               </w:rPr>
@@ -1417,6 +1568,7 @@
               <w:tab w:val="right" w:leader="dot" w:pos="9350"/>
             </w:tabs>
             <w:rPr>
+              <w:rFonts w:ascii="Myriad Pro" w:hAnsi="Myriad Pro"/>
               <w:noProof/>
               <w:lang w:eastAsia="en-US"/>
             </w:rPr>
@@ -1425,12 +1577,14 @@
             <w:r>
               <w:rPr>
                 <w:rStyle w:val="Hyperlink"/>
+                <w:rFonts w:ascii="Myriad Pro" w:hAnsi="Myriad Pro"/>
                 <w:noProof/>
               </w:rPr>
               <w:t>2.3.</w:t>
             </w:r>
             <w:r>
               <w:rPr>
+                <w:rFonts w:ascii="Myriad Pro" w:hAnsi="Myriad Pro"/>
                 <w:noProof/>
                 <w:lang w:eastAsia="en-US"/>
               </w:rPr>
@@ -1439,12 +1593,14 @@
             <w:r>
               <w:rPr>
                 <w:rStyle w:val="Hyperlink"/>
+                <w:rFonts w:ascii="Myriad Pro" w:hAnsi="Myriad Pro"/>
                 <w:noProof/>
               </w:rPr>
               <w:t>Edit user profile</w:t>
             </w:r>
             <w:r>
               <w:rPr>
+                <w:rFonts w:ascii="Myriad Pro" w:hAnsi="Myriad Pro"/>
                 <w:noProof/>
                 <w:webHidden/>
               </w:rPr>
@@ -1452,6 +1608,7 @@
             </w:r>
             <w:r>
               <w:rPr>
+                <w:rFonts w:ascii="Myriad Pro" w:hAnsi="Myriad Pro"/>
                 <w:noProof/>
                 <w:webHidden/>
               </w:rPr>
@@ -1459,6 +1616,7 @@
             </w:r>
             <w:r>
               <w:rPr>
+                <w:rFonts w:ascii="Myriad Pro" w:hAnsi="Myriad Pro"/>
                 <w:noProof/>
                 <w:webHidden/>
               </w:rPr>
@@ -1466,12 +1624,14 @@
             </w:r>
             <w:r>
               <w:rPr>
-                <w:noProof/>
-                <w:webHidden/>
-              </w:rPr>
-            </w:r>
-            <w:r>
-              <w:rPr>
+                <w:rFonts w:ascii="Myriad Pro" w:hAnsi="Myriad Pro"/>
+                <w:noProof/>
+                <w:webHidden/>
+              </w:rPr>
+            </w:r>
+            <w:r>
+              <w:rPr>
+                <w:rFonts w:ascii="Myriad Pro" w:hAnsi="Myriad Pro"/>
                 <w:noProof/>
                 <w:webHidden/>
               </w:rPr>
@@ -1479,6 +1639,7 @@
             </w:r>
             <w:r>
               <w:rPr>
+                <w:rFonts w:ascii="Myriad Pro" w:hAnsi="Myriad Pro"/>
                 <w:noProof/>
                 <w:webHidden/>
               </w:rPr>
@@ -1486,6 +1647,7 @@
             </w:r>
             <w:r>
               <w:rPr>
+                <w:rFonts w:ascii="Myriad Pro" w:hAnsi="Myriad Pro"/>
                 <w:noProof/>
                 <w:webHidden/>
               </w:rPr>
@@ -1501,6 +1663,7 @@
               <w:tab w:val="right" w:leader="dot" w:pos="9350"/>
             </w:tabs>
             <w:rPr>
+              <w:rFonts w:ascii="Myriad Pro" w:hAnsi="Myriad Pro"/>
               <w:noProof/>
               <w:lang w:eastAsia="en-US"/>
             </w:rPr>
@@ -1509,12 +1672,14 @@
             <w:r>
               <w:rPr>
                 <w:rStyle w:val="Hyperlink"/>
+                <w:rFonts w:ascii="Myriad Pro" w:hAnsi="Myriad Pro"/>
                 <w:noProof/>
               </w:rPr>
               <w:t>2.4.</w:t>
             </w:r>
             <w:r>
               <w:rPr>
+                <w:rFonts w:ascii="Myriad Pro" w:hAnsi="Myriad Pro"/>
                 <w:noProof/>
                 <w:lang w:eastAsia="en-US"/>
               </w:rPr>
@@ -1523,12 +1688,14 @@
             <w:r>
               <w:rPr>
                 <w:rStyle w:val="Hyperlink"/>
+                <w:rFonts w:ascii="Myriad Pro" w:hAnsi="Myriad Pro"/>
                 <w:noProof/>
               </w:rPr>
               <w:t>Change password</w:t>
             </w:r>
             <w:r>
               <w:rPr>
+                <w:rFonts w:ascii="Myriad Pro" w:hAnsi="Myriad Pro"/>
                 <w:noProof/>
                 <w:webHidden/>
               </w:rPr>
@@ -1536,6 +1703,7 @@
             </w:r>
             <w:r>
               <w:rPr>
+                <w:rFonts w:ascii="Myriad Pro" w:hAnsi="Myriad Pro"/>
                 <w:noProof/>
                 <w:webHidden/>
               </w:rPr>
@@ -1543,6 +1711,7 @@
             </w:r>
             <w:r>
               <w:rPr>
+                <w:rFonts w:ascii="Myriad Pro" w:hAnsi="Myriad Pro"/>
                 <w:noProof/>
                 <w:webHidden/>
               </w:rPr>
@@ -1550,12 +1719,14 @@
             </w:r>
             <w:r>
               <w:rPr>
-                <w:noProof/>
-                <w:webHidden/>
-              </w:rPr>
-            </w:r>
-            <w:r>
-              <w:rPr>
+                <w:rFonts w:ascii="Myriad Pro" w:hAnsi="Myriad Pro"/>
+                <w:noProof/>
+                <w:webHidden/>
+              </w:rPr>
+            </w:r>
+            <w:r>
+              <w:rPr>
+                <w:rFonts w:ascii="Myriad Pro" w:hAnsi="Myriad Pro"/>
                 <w:noProof/>
                 <w:webHidden/>
               </w:rPr>
@@ -1563,6 +1734,7 @@
             </w:r>
             <w:r>
               <w:rPr>
+                <w:rFonts w:ascii="Myriad Pro" w:hAnsi="Myriad Pro"/>
                 <w:noProof/>
                 <w:webHidden/>
               </w:rPr>
@@ -1570,6 +1742,7 @@
             </w:r>
             <w:r>
               <w:rPr>
+                <w:rFonts w:ascii="Myriad Pro" w:hAnsi="Myriad Pro"/>
                 <w:noProof/>
                 <w:webHidden/>
               </w:rPr>
@@ -1585,6 +1758,7 @@
               <w:tab w:val="right" w:leader="dot" w:pos="9350"/>
             </w:tabs>
             <w:rPr>
+              <w:rFonts w:ascii="Myriad Pro" w:hAnsi="Myriad Pro"/>
               <w:noProof/>
               <w:lang w:eastAsia="en-US"/>
             </w:rPr>
@@ -1593,12 +1767,14 @@
             <w:r>
               <w:rPr>
                 <w:rStyle w:val="Hyperlink"/>
+                <w:rFonts w:ascii="Myriad Pro" w:hAnsi="Myriad Pro"/>
                 <w:noProof/>
               </w:rPr>
               <w:t>2.5.</w:t>
             </w:r>
             <w:r>
               <w:rPr>
+                <w:rFonts w:ascii="Myriad Pro" w:hAnsi="Myriad Pro"/>
                 <w:noProof/>
                 <w:lang w:eastAsia="en-US"/>
               </w:rPr>
@@ -1607,12 +1783,14 @@
             <w:r>
               <w:rPr>
                 <w:rStyle w:val="Hyperlink"/>
+                <w:rFonts w:ascii="Myriad Pro" w:hAnsi="Myriad Pro"/>
                 <w:noProof/>
               </w:rPr>
               <w:t>Recover password</w:t>
             </w:r>
             <w:r>
               <w:rPr>
+                <w:rFonts w:ascii="Myriad Pro" w:hAnsi="Myriad Pro"/>
                 <w:noProof/>
                 <w:webHidden/>
               </w:rPr>
@@ -1620,6 +1798,7 @@
             </w:r>
             <w:r>
               <w:rPr>
+                <w:rFonts w:ascii="Myriad Pro" w:hAnsi="Myriad Pro"/>
                 <w:noProof/>
                 <w:webHidden/>
               </w:rPr>
@@ -1627,6 +1806,7 @@
             </w:r>
             <w:r>
               <w:rPr>
+                <w:rFonts w:ascii="Myriad Pro" w:hAnsi="Myriad Pro"/>
                 <w:noProof/>
                 <w:webHidden/>
               </w:rPr>
@@ -1634,12 +1814,14 @@
             </w:r>
             <w:r>
               <w:rPr>
-                <w:noProof/>
-                <w:webHidden/>
-              </w:rPr>
-            </w:r>
-            <w:r>
-              <w:rPr>
+                <w:rFonts w:ascii="Myriad Pro" w:hAnsi="Myriad Pro"/>
+                <w:noProof/>
+                <w:webHidden/>
+              </w:rPr>
+            </w:r>
+            <w:r>
+              <w:rPr>
+                <w:rFonts w:ascii="Myriad Pro" w:hAnsi="Myriad Pro"/>
                 <w:noProof/>
                 <w:webHidden/>
               </w:rPr>
@@ -1647,6 +1829,7 @@
             </w:r>
             <w:r>
               <w:rPr>
+                <w:rFonts w:ascii="Myriad Pro" w:hAnsi="Myriad Pro"/>
                 <w:noProof/>
                 <w:webHidden/>
               </w:rPr>
@@ -1654,6 +1837,7 @@
             </w:r>
             <w:r>
               <w:rPr>
+                <w:rFonts w:ascii="Myriad Pro" w:hAnsi="Myriad Pro"/>
                 <w:noProof/>
                 <w:webHidden/>
               </w:rPr>
@@ -1669,6 +1853,7 @@
               <w:tab w:val="right" w:leader="dot" w:pos="9350"/>
             </w:tabs>
             <w:rPr>
+              <w:rFonts w:ascii="Myriad Pro" w:hAnsi="Myriad Pro"/>
               <w:noProof/>
               <w:lang w:eastAsia="en-US"/>
             </w:rPr>
@@ -1677,12 +1862,14 @@
             <w:r>
               <w:rPr>
                 <w:rStyle w:val="Hyperlink"/>
+                <w:rFonts w:ascii="Myriad Pro" w:hAnsi="Myriad Pro"/>
                 <w:noProof/>
               </w:rPr>
               <w:t>2.6.</w:t>
             </w:r>
             <w:r>
               <w:rPr>
+                <w:rFonts w:ascii="Myriad Pro" w:hAnsi="Myriad Pro"/>
                 <w:noProof/>
                 <w:lang w:eastAsia="en-US"/>
               </w:rPr>
@@ -1691,12 +1878,14 @@
             <w:r>
               <w:rPr>
                 <w:rStyle w:val="Hyperlink"/>
+                <w:rFonts w:ascii="Myriad Pro" w:hAnsi="Myriad Pro"/>
                 <w:noProof/>
               </w:rPr>
               <w:t>View favorite list</w:t>
             </w:r>
             <w:r>
               <w:rPr>
+                <w:rFonts w:ascii="Myriad Pro" w:hAnsi="Myriad Pro"/>
                 <w:noProof/>
                 <w:webHidden/>
               </w:rPr>
@@ -1704,6 +1893,7 @@
             </w:r>
             <w:r>
               <w:rPr>
+                <w:rFonts w:ascii="Myriad Pro" w:hAnsi="Myriad Pro"/>
                 <w:noProof/>
                 <w:webHidden/>
               </w:rPr>
@@ -1711,6 +1901,7 @@
             </w:r>
             <w:r>
               <w:rPr>
+                <w:rFonts w:ascii="Myriad Pro" w:hAnsi="Myriad Pro"/>
                 <w:noProof/>
                 <w:webHidden/>
               </w:rPr>
@@ -1718,12 +1909,14 @@
             </w:r>
             <w:r>
               <w:rPr>
-                <w:noProof/>
-                <w:webHidden/>
-              </w:rPr>
-            </w:r>
-            <w:r>
-              <w:rPr>
+                <w:rFonts w:ascii="Myriad Pro" w:hAnsi="Myriad Pro"/>
+                <w:noProof/>
+                <w:webHidden/>
+              </w:rPr>
+            </w:r>
+            <w:r>
+              <w:rPr>
+                <w:rFonts w:ascii="Myriad Pro" w:hAnsi="Myriad Pro"/>
                 <w:noProof/>
                 <w:webHidden/>
               </w:rPr>
@@ -1731,6 +1924,7 @@
             </w:r>
             <w:r>
               <w:rPr>
+                <w:rFonts w:ascii="Myriad Pro" w:hAnsi="Myriad Pro"/>
                 <w:noProof/>
                 <w:webHidden/>
               </w:rPr>
@@ -1738,6 +1932,7 @@
             </w:r>
             <w:r>
               <w:rPr>
+                <w:rFonts w:ascii="Myriad Pro" w:hAnsi="Myriad Pro"/>
                 <w:noProof/>
                 <w:webHidden/>
               </w:rPr>
@@ -1753,6 +1948,7 @@
               <w:tab w:val="right" w:leader="dot" w:pos="9350"/>
             </w:tabs>
             <w:rPr>
+              <w:rFonts w:ascii="Myriad Pro" w:hAnsi="Myriad Pro"/>
               <w:noProof/>
               <w:lang w:eastAsia="en-US"/>
             </w:rPr>
@@ -1761,12 +1957,14 @@
             <w:r>
               <w:rPr>
                 <w:rStyle w:val="Hyperlink"/>
+                <w:rFonts w:ascii="Myriad Pro" w:hAnsi="Myriad Pro"/>
                 <w:noProof/>
               </w:rPr>
               <w:t>2.7.</w:t>
             </w:r>
             <w:r>
               <w:rPr>
+                <w:rFonts w:ascii="Myriad Pro" w:hAnsi="Myriad Pro"/>
                 <w:noProof/>
                 <w:lang w:eastAsia="en-US"/>
               </w:rPr>
@@ -1775,12 +1973,14 @@
             <w:r>
               <w:rPr>
                 <w:rStyle w:val="Hyperlink"/>
+                <w:rFonts w:ascii="Myriad Pro" w:hAnsi="Myriad Pro"/>
                 <w:noProof/>
               </w:rPr>
               <w:t>Add favorite</w:t>
             </w:r>
             <w:r>
               <w:rPr>
+                <w:rFonts w:ascii="Myriad Pro" w:hAnsi="Myriad Pro"/>
                 <w:noProof/>
                 <w:webHidden/>
               </w:rPr>
@@ -1788,6 +1988,7 @@
             </w:r>
             <w:r>
               <w:rPr>
+                <w:rFonts w:ascii="Myriad Pro" w:hAnsi="Myriad Pro"/>
                 <w:noProof/>
                 <w:webHidden/>
               </w:rPr>
@@ -1795,6 +1996,7 @@
             </w:r>
             <w:r>
               <w:rPr>
+                <w:rFonts w:ascii="Myriad Pro" w:hAnsi="Myriad Pro"/>
                 <w:noProof/>
                 <w:webHidden/>
               </w:rPr>
@@ -1802,12 +2004,14 @@
             </w:r>
             <w:r>
               <w:rPr>
-                <w:noProof/>
-                <w:webHidden/>
-              </w:rPr>
-            </w:r>
-            <w:r>
-              <w:rPr>
+                <w:rFonts w:ascii="Myriad Pro" w:hAnsi="Myriad Pro"/>
+                <w:noProof/>
+                <w:webHidden/>
+              </w:rPr>
+            </w:r>
+            <w:r>
+              <w:rPr>
+                <w:rFonts w:ascii="Myriad Pro" w:hAnsi="Myriad Pro"/>
                 <w:noProof/>
                 <w:webHidden/>
               </w:rPr>
@@ -1815,6 +2019,7 @@
             </w:r>
             <w:r>
               <w:rPr>
+                <w:rFonts w:ascii="Myriad Pro" w:hAnsi="Myriad Pro"/>
                 <w:noProof/>
                 <w:webHidden/>
               </w:rPr>
@@ -1822,6 +2027,7 @@
             </w:r>
             <w:r>
               <w:rPr>
+                <w:rFonts w:ascii="Myriad Pro" w:hAnsi="Myriad Pro"/>
                 <w:noProof/>
                 <w:webHidden/>
               </w:rPr>
@@ -1837,6 +2043,7 @@
               <w:tab w:val="right" w:leader="dot" w:pos="9350"/>
             </w:tabs>
             <w:rPr>
+              <w:rFonts w:ascii="Myriad Pro" w:hAnsi="Myriad Pro"/>
               <w:noProof/>
               <w:lang w:eastAsia="en-US"/>
             </w:rPr>
@@ -1845,12 +2052,14 @@
             <w:r>
               <w:rPr>
                 <w:rStyle w:val="Hyperlink"/>
+                <w:rFonts w:ascii="Myriad Pro" w:hAnsi="Myriad Pro"/>
                 <w:noProof/>
               </w:rPr>
               <w:t>2.8.</w:t>
             </w:r>
             <w:r>
               <w:rPr>
+                <w:rFonts w:ascii="Myriad Pro" w:hAnsi="Myriad Pro"/>
                 <w:noProof/>
                 <w:lang w:eastAsia="en-US"/>
               </w:rPr>
@@ -1859,12 +2068,14 @@
             <w:r>
               <w:rPr>
                 <w:rStyle w:val="Hyperlink"/>
+                <w:rFonts w:ascii="Myriad Pro" w:hAnsi="Myriad Pro"/>
                 <w:noProof/>
               </w:rPr>
               <w:t>Remove favorite</w:t>
             </w:r>
             <w:r>
               <w:rPr>
+                <w:rFonts w:ascii="Myriad Pro" w:hAnsi="Myriad Pro"/>
                 <w:noProof/>
                 <w:webHidden/>
               </w:rPr>
@@ -1872,6 +2083,7 @@
             </w:r>
             <w:r>
               <w:rPr>
+                <w:rFonts w:ascii="Myriad Pro" w:hAnsi="Myriad Pro"/>
                 <w:noProof/>
                 <w:webHidden/>
               </w:rPr>
@@ -1879,6 +2091,7 @@
             </w:r>
             <w:r>
               <w:rPr>
+                <w:rFonts w:ascii="Myriad Pro" w:hAnsi="Myriad Pro"/>
                 <w:noProof/>
                 <w:webHidden/>
               </w:rPr>
@@ -1886,12 +2099,14 @@
             </w:r>
             <w:r>
               <w:rPr>
-                <w:noProof/>
-                <w:webHidden/>
-              </w:rPr>
-            </w:r>
-            <w:r>
-              <w:rPr>
+                <w:rFonts w:ascii="Myriad Pro" w:hAnsi="Myriad Pro"/>
+                <w:noProof/>
+                <w:webHidden/>
+              </w:rPr>
+            </w:r>
+            <w:r>
+              <w:rPr>
+                <w:rFonts w:ascii="Myriad Pro" w:hAnsi="Myriad Pro"/>
                 <w:noProof/>
                 <w:webHidden/>
               </w:rPr>
@@ -1899,6 +2114,7 @@
             </w:r>
             <w:r>
               <w:rPr>
+                <w:rFonts w:ascii="Myriad Pro" w:hAnsi="Myriad Pro"/>
                 <w:noProof/>
                 <w:webHidden/>
               </w:rPr>
@@ -1906,6 +2122,7 @@
             </w:r>
             <w:r>
               <w:rPr>
+                <w:rFonts w:ascii="Myriad Pro" w:hAnsi="Myriad Pro"/>
                 <w:noProof/>
                 <w:webHidden/>
               </w:rPr>
@@ -1921,6 +2138,7 @@
               <w:tab w:val="right" w:leader="dot" w:pos="9350"/>
             </w:tabs>
             <w:rPr>
+              <w:rFonts w:ascii="Myriad Pro" w:hAnsi="Myriad Pro"/>
               <w:noProof/>
               <w:lang w:eastAsia="en-US"/>
             </w:rPr>
@@ -1929,12 +2147,14 @@
             <w:r>
               <w:rPr>
                 <w:rStyle w:val="Hyperlink"/>
+                <w:rFonts w:ascii="Myriad Pro" w:hAnsi="Myriad Pro"/>
                 <w:noProof/>
               </w:rPr>
               <w:t>2.9.</w:t>
             </w:r>
             <w:r>
               <w:rPr>
+                <w:rFonts w:ascii="Myriad Pro" w:hAnsi="Myriad Pro"/>
                 <w:noProof/>
                 <w:lang w:eastAsia="en-US"/>
               </w:rPr>
@@ -1943,12 +2163,14 @@
             <w:r>
               <w:rPr>
                 <w:rStyle w:val="Hyperlink"/>
+                <w:rFonts w:ascii="Myriad Pro" w:hAnsi="Myriad Pro"/>
                 <w:noProof/>
               </w:rPr>
               <w:t>Compare</w:t>
             </w:r>
             <w:r>
               <w:rPr>
+                <w:rFonts w:ascii="Myriad Pro" w:hAnsi="Myriad Pro"/>
                 <w:noProof/>
                 <w:webHidden/>
               </w:rPr>
@@ -1956,6 +2178,7 @@
             </w:r>
             <w:r>
               <w:rPr>
+                <w:rFonts w:ascii="Myriad Pro" w:hAnsi="Myriad Pro"/>
                 <w:noProof/>
                 <w:webHidden/>
               </w:rPr>
@@ -1963,6 +2186,7 @@
             </w:r>
             <w:r>
               <w:rPr>
+                <w:rFonts w:ascii="Myriad Pro" w:hAnsi="Myriad Pro"/>
                 <w:noProof/>
                 <w:webHidden/>
               </w:rPr>
@@ -1970,12 +2194,14 @@
             </w:r>
             <w:r>
               <w:rPr>
-                <w:noProof/>
-                <w:webHidden/>
-              </w:rPr>
-            </w:r>
-            <w:r>
-              <w:rPr>
+                <w:rFonts w:ascii="Myriad Pro" w:hAnsi="Myriad Pro"/>
+                <w:noProof/>
+                <w:webHidden/>
+              </w:rPr>
+            </w:r>
+            <w:r>
+              <w:rPr>
+                <w:rFonts w:ascii="Myriad Pro" w:hAnsi="Myriad Pro"/>
                 <w:noProof/>
                 <w:webHidden/>
               </w:rPr>
@@ -1983,6 +2209,7 @@
             </w:r>
             <w:r>
               <w:rPr>
+                <w:rFonts w:ascii="Myriad Pro" w:hAnsi="Myriad Pro"/>
                 <w:noProof/>
                 <w:webHidden/>
               </w:rPr>
@@ -1990,6 +2217,7 @@
             </w:r>
             <w:r>
               <w:rPr>
+                <w:rFonts w:ascii="Myriad Pro" w:hAnsi="Myriad Pro"/>
                 <w:noProof/>
                 <w:webHidden/>
               </w:rPr>
@@ -2005,6 +2233,7 @@
               <w:tab w:val="right" w:leader="dot" w:pos="9350"/>
             </w:tabs>
             <w:rPr>
+              <w:rFonts w:ascii="Myriad Pro" w:hAnsi="Myriad Pro"/>
               <w:noProof/>
               <w:lang w:eastAsia="en-US"/>
             </w:rPr>
@@ -2013,12 +2242,14 @@
             <w:r>
               <w:rPr>
                 <w:rStyle w:val="Hyperlink"/>
+                <w:rFonts w:ascii="Myriad Pro" w:hAnsi="Myriad Pro"/>
                 <w:noProof/>
               </w:rPr>
               <w:t>2.10.</w:t>
             </w:r>
             <w:r>
               <w:rPr>
+                <w:rFonts w:ascii="Myriad Pro" w:hAnsi="Myriad Pro"/>
                 <w:noProof/>
                 <w:lang w:eastAsia="en-US"/>
               </w:rPr>
@@ -2027,12 +2258,14 @@
             <w:r>
               <w:rPr>
                 <w:rStyle w:val="Hyperlink"/>
+                <w:rFonts w:ascii="Myriad Pro" w:hAnsi="Myriad Pro"/>
                 <w:noProof/>
               </w:rPr>
               <w:t>Manage post</w:t>
             </w:r>
             <w:r>
               <w:rPr>
+                <w:rFonts w:ascii="Myriad Pro" w:hAnsi="Myriad Pro"/>
                 <w:noProof/>
                 <w:webHidden/>
               </w:rPr>
@@ -2040,6 +2273,7 @@
             </w:r>
             <w:r>
               <w:rPr>
+                <w:rFonts w:ascii="Myriad Pro" w:hAnsi="Myriad Pro"/>
                 <w:noProof/>
                 <w:webHidden/>
               </w:rPr>
@@ -2047,6 +2281,7 @@
             </w:r>
             <w:r>
               <w:rPr>
+                <w:rFonts w:ascii="Myriad Pro" w:hAnsi="Myriad Pro"/>
                 <w:noProof/>
                 <w:webHidden/>
               </w:rPr>
@@ -2054,12 +2289,14 @@
             </w:r>
             <w:r>
               <w:rPr>
-                <w:noProof/>
-                <w:webHidden/>
-              </w:rPr>
-            </w:r>
-            <w:r>
-              <w:rPr>
+                <w:rFonts w:ascii="Myriad Pro" w:hAnsi="Myriad Pro"/>
+                <w:noProof/>
+                <w:webHidden/>
+              </w:rPr>
+            </w:r>
+            <w:r>
+              <w:rPr>
+                <w:rFonts w:ascii="Myriad Pro" w:hAnsi="Myriad Pro"/>
                 <w:noProof/>
                 <w:webHidden/>
               </w:rPr>
@@ -2067,6 +2304,7 @@
             </w:r>
             <w:r>
               <w:rPr>
+                <w:rFonts w:ascii="Myriad Pro" w:hAnsi="Myriad Pro"/>
                 <w:noProof/>
                 <w:webHidden/>
               </w:rPr>
@@ -2074,6 +2312,7 @@
             </w:r>
             <w:r>
               <w:rPr>
+                <w:rFonts w:ascii="Myriad Pro" w:hAnsi="Myriad Pro"/>
                 <w:noProof/>
                 <w:webHidden/>
               </w:rPr>
@@ -2089,6 +2328,7 @@
               <w:tab w:val="right" w:leader="dot" w:pos="9350"/>
             </w:tabs>
             <w:rPr>
+              <w:rFonts w:ascii="Myriad Pro" w:hAnsi="Myriad Pro"/>
               <w:noProof/>
               <w:lang w:eastAsia="en-US"/>
             </w:rPr>
@@ -2097,12 +2337,14 @@
             <w:r>
               <w:rPr>
                 <w:rStyle w:val="Hyperlink"/>
+                <w:rFonts w:ascii="Myriad Pro" w:hAnsi="Myriad Pro"/>
                 <w:noProof/>
               </w:rPr>
               <w:t>2.11.</w:t>
             </w:r>
             <w:r>
               <w:rPr>
+                <w:rFonts w:ascii="Myriad Pro" w:hAnsi="Myriad Pro"/>
                 <w:noProof/>
                 <w:lang w:eastAsia="en-US"/>
               </w:rPr>
@@ -2111,12 +2353,14 @@
             <w:r>
               <w:rPr>
                 <w:rStyle w:val="Hyperlink"/>
+                <w:rFonts w:ascii="Myriad Pro" w:hAnsi="Myriad Pro"/>
                 <w:noProof/>
               </w:rPr>
               <w:t>Manage payment</w:t>
             </w:r>
             <w:r>
               <w:rPr>
+                <w:rFonts w:ascii="Myriad Pro" w:hAnsi="Myriad Pro"/>
                 <w:noProof/>
                 <w:webHidden/>
               </w:rPr>
@@ -2124,6 +2368,7 @@
             </w:r>
             <w:r>
               <w:rPr>
+                <w:rFonts w:ascii="Myriad Pro" w:hAnsi="Myriad Pro"/>
                 <w:noProof/>
                 <w:webHidden/>
               </w:rPr>
@@ -2131,6 +2376,7 @@
             </w:r>
             <w:r>
               <w:rPr>
+                <w:rFonts w:ascii="Myriad Pro" w:hAnsi="Myriad Pro"/>
                 <w:noProof/>
                 <w:webHidden/>
               </w:rPr>
@@ -2138,12 +2384,14 @@
             </w:r>
             <w:r>
               <w:rPr>
-                <w:noProof/>
-                <w:webHidden/>
-              </w:rPr>
-            </w:r>
-            <w:r>
-              <w:rPr>
+                <w:rFonts w:ascii="Myriad Pro" w:hAnsi="Myriad Pro"/>
+                <w:noProof/>
+                <w:webHidden/>
+              </w:rPr>
+            </w:r>
+            <w:r>
+              <w:rPr>
+                <w:rFonts w:ascii="Myriad Pro" w:hAnsi="Myriad Pro"/>
                 <w:noProof/>
                 <w:webHidden/>
               </w:rPr>
@@ -2151,6 +2399,7 @@
             </w:r>
             <w:r>
               <w:rPr>
+                <w:rFonts w:ascii="Myriad Pro" w:hAnsi="Myriad Pro"/>
                 <w:noProof/>
                 <w:webHidden/>
               </w:rPr>
@@ -2158,6 +2407,7 @@
             </w:r>
             <w:r>
               <w:rPr>
+                <w:rFonts w:ascii="Myriad Pro" w:hAnsi="Myriad Pro"/>
                 <w:noProof/>
                 <w:webHidden/>
               </w:rPr>
@@ -2166,7 +2416,15 @@
           </w:hyperlink>
         </w:p>
         <w:p>
+          <w:pPr>
+            <w:rPr>
+              <w:rFonts w:ascii="Myriad Pro" w:hAnsi="Myriad Pro"/>
+            </w:rPr>
+          </w:pPr>
           <w:r>
+            <w:rPr>
+              <w:rFonts w:ascii="Myriad Pro" w:hAnsi="Myriad Pro"/>
+            </w:rPr>
             <w:fldChar w:fldCharType="end"/>
           </w:r>
         </w:p>
@@ -2175,6 +2433,43 @@
     <w:p>
       <w:pPr>
         <w:rPr>
+          <w:rFonts w:ascii="Myriad Pro" w:hAnsi="Myriad Pro"/>
+          <w:sz w:val="32"/>
+          <w:szCs w:val="32"/>
+        </w:rPr>
+      </w:pPr>
+    </w:p>
+    <w:p>
+      <w:pPr>
+        <w:rPr>
+          <w:rFonts w:ascii="Myriad Pro" w:hAnsi="Myriad Pro"/>
+          <w:sz w:val="32"/>
+          <w:szCs w:val="32"/>
+        </w:rPr>
+      </w:pPr>
+    </w:p>
+    <w:p>
+      <w:pPr>
+        <w:rPr>
+          <w:rFonts w:ascii="Myriad Pro" w:hAnsi="Myriad Pro"/>
+          <w:sz w:val="32"/>
+          <w:szCs w:val="32"/>
+        </w:rPr>
+      </w:pPr>
+    </w:p>
+    <w:p>
+      <w:pPr>
+        <w:rPr>
+          <w:rFonts w:ascii="Myriad Pro" w:hAnsi="Myriad Pro"/>
+          <w:sz w:val="32"/>
+          <w:szCs w:val="32"/>
+        </w:rPr>
+      </w:pPr>
+    </w:p>
+    <w:p>
+      <w:pPr>
+        <w:rPr>
+          <w:rFonts w:ascii="Myriad Pro" w:hAnsi="Myriad Pro"/>
           <w:sz w:val="32"/>
           <w:szCs w:val="32"/>
         </w:rPr>
@@ -2188,6 +2483,7 @@
           <w:numId w:val="1"/>
         </w:numPr>
         <w:rPr>
+          <w:rFonts w:ascii="Myriad Pro" w:hAnsi="Myriad Pro"/>
           <w:sz w:val="32"/>
           <w:szCs w:val="32"/>
         </w:rPr>
@@ -2195,9 +2491,11 @@
       <w:bookmarkStart w:id="1" w:name="_Toc353750598"/>
       <w:r>
         <w:rPr>
+          <w:rFonts w:ascii="Myriad Pro" w:hAnsi="Myriad Pro"/>
           <w:sz w:val="32"/>
           <w:szCs w:val="32"/>
         </w:rPr>
+        <w:lastRenderedPageBreak/>
         <w:t>Visitor</w:t>
       </w:r>
       <w:bookmarkEnd w:id="0"/>
@@ -2211,6 +2509,7 @@
           <w:numId w:val="1"/>
         </w:numPr>
         <w:rPr>
+          <w:rFonts w:ascii="Myriad Pro" w:hAnsi="Myriad Pro"/>
           <w:sz w:val="26"/>
           <w:szCs w:val="26"/>
         </w:rPr>
@@ -2219,6 +2518,7 @@
       <w:bookmarkStart w:id="3" w:name="_Toc353750599"/>
       <w:r>
         <w:rPr>
+          <w:rFonts w:ascii="Myriad Pro" w:hAnsi="Myriad Pro"/>
           <w:sz w:val="26"/>
           <w:szCs w:val="26"/>
         </w:rPr>
@@ -2235,12 +2535,14 @@
           <w:numId w:val="1"/>
         </w:numPr>
         <w:rPr>
-          <w:sz w:val="24"/>
-          <w:szCs w:val="24"/>
-        </w:rPr>
-      </w:pPr>
-      <w:r>
-        <w:rPr>
+          <w:rFonts w:ascii="Myriad Pro" w:hAnsi="Myriad Pro"/>
+          <w:sz w:val="24"/>
+          <w:szCs w:val="24"/>
+        </w:rPr>
+      </w:pPr>
+      <w:r>
+        <w:rPr>
+          <w:rFonts w:ascii="Myriad Pro" w:hAnsi="Myriad Pro"/>
           <w:sz w:val="24"/>
           <w:szCs w:val="24"/>
         </w:rPr>
@@ -2255,23 +2557,18 @@
           <w:numId w:val="1"/>
         </w:numPr>
         <w:rPr>
-          <w:sz w:val="24"/>
-          <w:szCs w:val="24"/>
-        </w:rPr>
-      </w:pPr>
-      <w:r>
-        <w:rPr>
-          <w:sz w:val="24"/>
-          <w:szCs w:val="24"/>
-        </w:rPr>
-        <w:t>Select</w:t>
-      </w:r>
-      <w:r>
-        <w:rPr>
-          <w:sz w:val="24"/>
-          <w:szCs w:val="24"/>
-        </w:rPr>
-        <w:t xml:space="preserve"> type of house, province, and district where you want to search</w:t>
+          <w:rFonts w:ascii="Myriad Pro" w:hAnsi="Myriad Pro"/>
+          <w:sz w:val="24"/>
+          <w:szCs w:val="24"/>
+        </w:rPr>
+      </w:pPr>
+      <w:r>
+        <w:rPr>
+          <w:rFonts w:ascii="Myriad Pro" w:hAnsi="Myriad Pro"/>
+          <w:sz w:val="24"/>
+          <w:szCs w:val="24"/>
+        </w:rPr>
+        <w:t>Select type of house, province, and district where you want to search</w:t>
       </w:r>
     </w:p>
     <w:p>
@@ -2282,12 +2579,14 @@
           <w:numId w:val="1"/>
         </w:numPr>
         <w:rPr>
-          <w:sz w:val="24"/>
-          <w:szCs w:val="24"/>
-        </w:rPr>
-      </w:pPr>
-      <w:r>
-        <w:rPr>
+          <w:rFonts w:ascii="Myriad Pro" w:hAnsi="Myriad Pro"/>
+          <w:sz w:val="24"/>
+          <w:szCs w:val="24"/>
+        </w:rPr>
+      </w:pPr>
+      <w:r>
+        <w:rPr>
+          <w:rFonts w:ascii="Myriad Pro" w:hAnsi="Myriad Pro"/>
           <w:sz w:val="24"/>
           <w:szCs w:val="24"/>
         </w:rPr>
@@ -2302,12 +2601,14 @@
           <w:numId w:val="1"/>
         </w:numPr>
         <w:rPr>
-          <w:sz w:val="24"/>
-          <w:szCs w:val="24"/>
-        </w:rPr>
-      </w:pPr>
-      <w:r>
-        <w:rPr>
+          <w:rFonts w:ascii="Myriad Pro" w:hAnsi="Myriad Pro"/>
+          <w:sz w:val="24"/>
+          <w:szCs w:val="24"/>
+        </w:rPr>
+      </w:pPr>
+      <w:r>
+        <w:rPr>
+          <w:rFonts w:ascii="Myriad Pro" w:hAnsi="Myriad Pro"/>
           <w:sz w:val="24"/>
           <w:szCs w:val="24"/>
         </w:rPr>
@@ -2319,20 +2620,21 @@
         <w:pStyle w:val="ListParagraph"/>
         <w:ind w:left="1224"/>
         <w:rPr>
-          <w:sz w:val="24"/>
-          <w:szCs w:val="24"/>
-        </w:rPr>
-      </w:pPr>
-      <w:r>
-        <w:rPr>
+          <w:rFonts w:ascii="Myriad Pro" w:hAnsi="Myriad Pro"/>
+          <w:sz w:val="24"/>
+          <w:szCs w:val="24"/>
+        </w:rPr>
+      </w:pPr>
+      <w:r>
+        <w:rPr>
+          <w:rFonts w:ascii="Myriad Pro" w:hAnsi="Myriad Pro"/>
           <w:noProof/>
           <w:sz w:val="24"/>
           <w:szCs w:val="24"/>
           <w:lang w:eastAsia="en-US"/>
         </w:rPr>
-        <w:lastRenderedPageBreak/>
         <w:drawing>
-          <wp:inline distT="0" distB="0" distL="0" distR="0">
+          <wp:inline distT="0" distB="0" distL="0" distR="0" wp14:anchorId="071937A4" wp14:editId="6D783C22">
             <wp:extent cx="4972050" cy="2849880"/>
             <wp:effectExtent l="19050" t="0" r="0" b="0"/>
             <wp:docPr id="60" name="Picture 1" descr="C:\Users\chungnt01726\Pictures\1.1.png"/>
@@ -2349,7 +2651,7 @@
                     </pic:cNvPicPr>
                   </pic:nvPicPr>
                   <pic:blipFill>
-                    <a:blip r:embed="rId9"/>
+                    <a:blip r:embed="rId10"/>
                     <a:srcRect/>
                     <a:stretch>
                       <a:fillRect/>
@@ -2379,6 +2681,7 @@
       </w:r>
       <w:r>
         <w:rPr>
+          <w:rFonts w:ascii="Myriad Pro" w:hAnsi="Myriad Pro"/>
           <w:sz w:val="24"/>
           <w:szCs w:val="24"/>
         </w:rPr>
@@ -2392,10 +2695,16 @@
           <w:ilvl w:val="1"/>
           <w:numId w:val="1"/>
         </w:numPr>
+        <w:rPr>
+          <w:rFonts w:ascii="Myriad Pro" w:hAnsi="Myriad Pro"/>
+        </w:rPr>
       </w:pPr>
       <w:bookmarkStart w:id="4" w:name="_Toc353496358"/>
       <w:bookmarkStart w:id="5" w:name="_Toc353750600"/>
       <w:r>
+        <w:rPr>
+          <w:rFonts w:ascii="Myriad Pro" w:hAnsi="Myriad Pro"/>
+        </w:rPr>
         <w:t>Advanced Search</w:t>
       </w:r>
       <w:bookmarkEnd w:id="4"/>
@@ -2409,12 +2718,14 @@
           <w:numId w:val="1"/>
         </w:numPr>
         <w:rPr>
-          <w:sz w:val="24"/>
-          <w:szCs w:val="24"/>
-        </w:rPr>
-      </w:pPr>
-      <w:r>
-        <w:rPr>
+          <w:rFonts w:ascii="Myriad Pro" w:hAnsi="Myriad Pro"/>
+          <w:sz w:val="24"/>
+          <w:szCs w:val="24"/>
+        </w:rPr>
+      </w:pPr>
+      <w:r>
+        <w:rPr>
+          <w:rFonts w:ascii="Myriad Pro" w:hAnsi="Myriad Pro"/>
           <w:sz w:val="24"/>
           <w:szCs w:val="24"/>
         </w:rPr>
@@ -2429,12 +2740,14 @@
           <w:numId w:val="1"/>
         </w:numPr>
         <w:rPr>
-          <w:sz w:val="24"/>
-          <w:szCs w:val="24"/>
-        </w:rPr>
-      </w:pPr>
-      <w:r>
-        <w:rPr>
+          <w:rFonts w:ascii="Myriad Pro" w:hAnsi="Myriad Pro"/>
+          <w:sz w:val="24"/>
+          <w:szCs w:val="24"/>
+        </w:rPr>
+      </w:pPr>
+      <w:r>
+        <w:rPr>
+          <w:rFonts w:ascii="Myriad Pro" w:hAnsi="Myriad Pro"/>
           <w:sz w:val="24"/>
           <w:szCs w:val="24"/>
         </w:rPr>
@@ -2449,23 +2762,18 @@
           <w:numId w:val="1"/>
         </w:numPr>
         <w:rPr>
-          <w:sz w:val="24"/>
-          <w:szCs w:val="24"/>
-        </w:rPr>
-      </w:pPr>
-      <w:r>
-        <w:rPr>
-          <w:sz w:val="24"/>
-          <w:szCs w:val="24"/>
-        </w:rPr>
-        <w:t>Select</w:t>
-      </w:r>
-      <w:r>
-        <w:rPr>
-          <w:sz w:val="24"/>
-          <w:szCs w:val="24"/>
-        </w:rPr>
-        <w:t xml:space="preserve"> type of house, province, and district where you want to search</w:t>
+          <w:rFonts w:ascii="Myriad Pro" w:hAnsi="Myriad Pro"/>
+          <w:sz w:val="24"/>
+          <w:szCs w:val="24"/>
+        </w:rPr>
+      </w:pPr>
+      <w:r>
+        <w:rPr>
+          <w:rFonts w:ascii="Myriad Pro" w:hAnsi="Myriad Pro"/>
+          <w:sz w:val="24"/>
+          <w:szCs w:val="24"/>
+        </w:rPr>
+        <w:t>Select type of house, province, and district where you want to search</w:t>
       </w:r>
     </w:p>
     <w:p>
@@ -2476,12 +2784,14 @@
           <w:numId w:val="1"/>
         </w:numPr>
         <w:rPr>
-          <w:sz w:val="24"/>
-          <w:szCs w:val="24"/>
-        </w:rPr>
-      </w:pPr>
-      <w:r>
-        <w:rPr>
+          <w:rFonts w:ascii="Myriad Pro" w:hAnsi="Myriad Pro"/>
+          <w:sz w:val="24"/>
+          <w:szCs w:val="24"/>
+        </w:rPr>
+      </w:pPr>
+      <w:r>
+        <w:rPr>
+          <w:rFonts w:ascii="Myriad Pro" w:hAnsi="Myriad Pro"/>
           <w:sz w:val="24"/>
           <w:szCs w:val="24"/>
         </w:rPr>
@@ -2496,12 +2806,14 @@
           <w:numId w:val="1"/>
         </w:numPr>
         <w:rPr>
-          <w:sz w:val="24"/>
-          <w:szCs w:val="24"/>
-        </w:rPr>
-      </w:pPr>
-      <w:r>
-        <w:rPr>
+          <w:rFonts w:ascii="Myriad Pro" w:hAnsi="Myriad Pro"/>
+          <w:sz w:val="24"/>
+          <w:szCs w:val="24"/>
+        </w:rPr>
+      </w:pPr>
+      <w:r>
+        <w:rPr>
+          <w:rFonts w:ascii="Myriad Pro" w:hAnsi="Myriad Pro"/>
           <w:sz w:val="24"/>
           <w:szCs w:val="24"/>
         </w:rPr>
@@ -2513,12 +2825,14 @@
         <w:pStyle w:val="ListParagraph"/>
         <w:ind w:left="1224"/>
         <w:rPr>
-          <w:sz w:val="24"/>
-          <w:szCs w:val="24"/>
-        </w:rPr>
-      </w:pPr>
-      <w:r>
-        <w:rPr>
+          <w:rFonts w:ascii="Myriad Pro" w:hAnsi="Myriad Pro"/>
+          <w:sz w:val="24"/>
+          <w:szCs w:val="24"/>
+        </w:rPr>
+      </w:pPr>
+      <w:r>
+        <w:rPr>
+          <w:rFonts w:ascii="Myriad Pro" w:hAnsi="Myriad Pro"/>
           <w:noProof/>
           <w:sz w:val="24"/>
           <w:szCs w:val="24"/>
@@ -2526,7 +2840,7 @@
         </w:rPr>
         <w:lastRenderedPageBreak/>
         <w:drawing>
-          <wp:inline distT="0" distB="0" distL="0" distR="0">
+          <wp:inline distT="0" distB="0" distL="0" distR="0" wp14:anchorId="38A7CEFA" wp14:editId="18BC1295">
             <wp:extent cx="5269230" cy="3724800"/>
             <wp:effectExtent l="19050" t="0" r="7620" b="0"/>
             <wp:docPr id="61" name="Picture 2" descr="C:\Users\chungnt01726\Pictures\1.2.png"/>
@@ -2543,7 +2857,7 @@
                     </pic:cNvPicPr>
                   </pic:nvPicPr>
                   <pic:blipFill>
-                    <a:blip r:embed="rId10"/>
+                    <a:blip r:embed="rId11"/>
                     <a:srcRect/>
                     <a:stretch>
                       <a:fillRect/>
@@ -2579,10 +2893,16 @@
           <w:ilvl w:val="1"/>
           <w:numId w:val="1"/>
         </w:numPr>
+        <w:rPr>
+          <w:rFonts w:ascii="Myriad Pro" w:hAnsi="Myriad Pro"/>
+        </w:rPr>
       </w:pPr>
       <w:bookmarkStart w:id="6" w:name="_Toc353496359"/>
       <w:bookmarkStart w:id="7" w:name="_Toc353750601"/>
       <w:r>
+        <w:rPr>
+          <w:rFonts w:ascii="Myriad Pro" w:hAnsi="Myriad Pro"/>
+        </w:rPr>
         <w:t>View Post Detail</w:t>
       </w:r>
       <w:bookmarkEnd w:id="6"/>
@@ -2596,23 +2916,18 @@
           <w:numId w:val="1"/>
         </w:numPr>
         <w:rPr>
-          <w:sz w:val="24"/>
-          <w:szCs w:val="24"/>
-        </w:rPr>
-      </w:pPr>
-      <w:r>
-        <w:rPr>
-          <w:sz w:val="24"/>
-          <w:szCs w:val="24"/>
-        </w:rPr>
-        <w:t>Perform a search</w:t>
-      </w:r>
-      <w:r>
-        <w:rPr>
-          <w:sz w:val="24"/>
-          <w:szCs w:val="24"/>
-        </w:rPr>
-        <w:t xml:space="preserve"> then click on a result on the list or a marker on the map, or enter the link directly to browser’s address bar</w:t>
+          <w:rFonts w:ascii="Myriad Pro" w:hAnsi="Myriad Pro"/>
+          <w:sz w:val="24"/>
+          <w:szCs w:val="24"/>
+        </w:rPr>
+      </w:pPr>
+      <w:r>
+        <w:rPr>
+          <w:rFonts w:ascii="Myriad Pro" w:hAnsi="Myriad Pro"/>
+          <w:sz w:val="24"/>
+          <w:szCs w:val="24"/>
+        </w:rPr>
+        <w:t>Perform a search then click on a result on the list or a marker on the map, or enter the link directly to browser’s address bar</w:t>
       </w:r>
     </w:p>
     <w:p>
@@ -2620,19 +2935,21 @@
         <w:pStyle w:val="ListParagraph"/>
         <w:ind w:left="1224"/>
         <w:rPr>
-          <w:sz w:val="24"/>
-          <w:szCs w:val="24"/>
-        </w:rPr>
-      </w:pPr>
-      <w:r>
-        <w:rPr>
+          <w:rFonts w:ascii="Myriad Pro" w:hAnsi="Myriad Pro"/>
+          <w:sz w:val="24"/>
+          <w:szCs w:val="24"/>
+        </w:rPr>
+      </w:pPr>
+      <w:r>
+        <w:rPr>
+          <w:rFonts w:ascii="Myriad Pro" w:hAnsi="Myriad Pro"/>
           <w:noProof/>
           <w:sz w:val="24"/>
           <w:szCs w:val="24"/>
           <w:lang w:eastAsia="en-US"/>
         </w:rPr>
         <w:drawing>
-          <wp:inline distT="0" distB="0" distL="0" distR="0">
+          <wp:inline distT="0" distB="0" distL="0" distR="0" wp14:anchorId="022195BB" wp14:editId="5D79D1DE">
             <wp:extent cx="4731243" cy="3230880"/>
             <wp:effectExtent l="19050" t="0" r="0" b="0"/>
             <wp:docPr id="62" name="Picture 4" descr="C:\Users\Public\Pictures\1.3.png"/>
@@ -2649,7 +2966,7 @@
                     </pic:cNvPicPr>
                   </pic:nvPicPr>
                   <pic:blipFill>
-                    <a:blip r:embed="rId11"/>
+                    <a:blip r:embed="rId12"/>
                     <a:srcRect/>
                     <a:stretch>
                       <a:fillRect/>
@@ -2683,12 +3000,14 @@
         <w:pStyle w:val="ListParagraph"/>
         <w:ind w:left="1224"/>
         <w:rPr>
-          <w:sz w:val="24"/>
-          <w:szCs w:val="24"/>
-        </w:rPr>
-      </w:pPr>
-      <w:r>
-        <w:rPr>
+          <w:rFonts w:ascii="Myriad Pro" w:hAnsi="Myriad Pro"/>
+          <w:sz w:val="24"/>
+          <w:szCs w:val="24"/>
+        </w:rPr>
+      </w:pPr>
+      <w:r>
+        <w:rPr>
+          <w:rFonts w:ascii="Myriad Pro" w:hAnsi="Myriad Pro"/>
           <w:noProof/>
           <w:sz w:val="24"/>
           <w:szCs w:val="24"/>
@@ -2696,7 +3015,7 @@
         </w:rPr>
         <w:lastRenderedPageBreak/>
         <w:drawing>
-          <wp:inline distT="0" distB="0" distL="0" distR="0">
+          <wp:inline distT="0" distB="0" distL="0" distR="0" wp14:anchorId="25750E90" wp14:editId="16BC7DC9">
             <wp:extent cx="4850130" cy="3312065"/>
             <wp:effectExtent l="19050" t="0" r="7620" b="0"/>
             <wp:docPr id="63" name="Picture 5" descr="C:\Users\Public\Pictures\1.3_2.png"/>
@@ -2713,7 +3032,7 @@
                     </pic:cNvPicPr>
                   </pic:nvPicPr>
                   <pic:blipFill>
-                    <a:blip r:embed="rId12"/>
+                    <a:blip r:embed="rId13"/>
                     <a:srcRect/>
                     <a:stretch>
                       <a:fillRect/>
@@ -2749,10 +3068,16 @@
           <w:ilvl w:val="1"/>
           <w:numId w:val="1"/>
         </w:numPr>
+        <w:rPr>
+          <w:rFonts w:ascii="Myriad Pro" w:hAnsi="Myriad Pro"/>
+        </w:rPr>
       </w:pPr>
       <w:bookmarkStart w:id="8" w:name="_Toc353496360"/>
       <w:bookmarkStart w:id="9" w:name="_Toc353750602"/>
       <w:r>
+        <w:rPr>
+          <w:rFonts w:ascii="Myriad Pro" w:hAnsi="Myriad Pro"/>
+        </w:rPr>
         <w:t>Add Post</w:t>
       </w:r>
       <w:bookmarkEnd w:id="8"/>
@@ -2766,12 +3091,14 @@
           <w:numId w:val="1"/>
         </w:numPr>
         <w:rPr>
-          <w:sz w:val="24"/>
-          <w:szCs w:val="24"/>
-        </w:rPr>
-      </w:pPr>
-      <w:r>
-        <w:rPr>
+          <w:rFonts w:ascii="Myriad Pro" w:hAnsi="Myriad Pro"/>
+          <w:sz w:val="24"/>
+          <w:szCs w:val="24"/>
+        </w:rPr>
+      </w:pPr>
+      <w:r>
+        <w:rPr>
+          <w:rFonts w:ascii="Myriad Pro" w:hAnsi="Myriad Pro"/>
           <w:sz w:val="24"/>
           <w:szCs w:val="24"/>
         </w:rPr>
@@ -2786,12 +3113,14 @@
           <w:numId w:val="1"/>
         </w:numPr>
         <w:rPr>
-          <w:sz w:val="24"/>
-          <w:szCs w:val="24"/>
-        </w:rPr>
-      </w:pPr>
-      <w:r>
-        <w:rPr>
+          <w:rFonts w:ascii="Myriad Pro" w:hAnsi="Myriad Pro"/>
+          <w:sz w:val="24"/>
+          <w:szCs w:val="24"/>
+        </w:rPr>
+      </w:pPr>
+      <w:r>
+        <w:rPr>
+          <w:rFonts w:ascii="Myriad Pro" w:hAnsi="Myriad Pro"/>
           <w:sz w:val="24"/>
           <w:szCs w:val="24"/>
         </w:rPr>
@@ -2803,12 +3132,14 @@
         <w:pStyle w:val="ListParagraph"/>
         <w:ind w:left="1224"/>
         <w:rPr>
-          <w:sz w:val="24"/>
-          <w:szCs w:val="24"/>
-        </w:rPr>
-      </w:pPr>
-      <w:r>
-        <w:rPr>
+          <w:rFonts w:ascii="Myriad Pro" w:hAnsi="Myriad Pro"/>
+          <w:sz w:val="24"/>
+          <w:szCs w:val="24"/>
+        </w:rPr>
+      </w:pPr>
+      <w:r>
+        <w:rPr>
+          <w:rFonts w:ascii="Myriad Pro" w:hAnsi="Myriad Pro"/>
           <w:noProof/>
           <w:sz w:val="24"/>
           <w:szCs w:val="24"/>
@@ -2816,7 +3147,7 @@
         </w:rPr>
         <w:lastRenderedPageBreak/>
         <w:drawing>
-          <wp:inline distT="0" distB="0" distL="0" distR="0">
+          <wp:inline distT="0" distB="0" distL="0" distR="0" wp14:anchorId="583248D5" wp14:editId="1C20F1CB">
             <wp:extent cx="5013301" cy="6995160"/>
             <wp:effectExtent l="19050" t="0" r="0" b="0"/>
             <wp:docPr id="64" name="Picture 6" descr="C:\Users\Public\Pictures\1.4.png"/>
@@ -2833,7 +3164,7 @@
                     </pic:cNvPicPr>
                   </pic:nvPicPr>
                   <pic:blipFill>
-                    <a:blip r:embed="rId13"/>
+                    <a:blip r:embed="rId14"/>
                     <a:srcRect/>
                     <a:stretch>
                       <a:fillRect/>
@@ -2869,10 +3200,16 @@
           <w:ilvl w:val="1"/>
           <w:numId w:val="1"/>
         </w:numPr>
+        <w:rPr>
+          <w:rFonts w:ascii="Myriad Pro" w:hAnsi="Myriad Pro"/>
+        </w:rPr>
       </w:pPr>
       <w:bookmarkStart w:id="10" w:name="_Toc353496361"/>
       <w:bookmarkStart w:id="11" w:name="_Toc353750603"/>
       <w:r>
+        <w:rPr>
+          <w:rFonts w:ascii="Myriad Pro" w:hAnsi="Myriad Pro"/>
+        </w:rPr>
         <w:t>Edit Post</w:t>
       </w:r>
       <w:bookmarkEnd w:id="10"/>
@@ -2886,23 +3223,18 @@
           <w:numId w:val="1"/>
         </w:numPr>
         <w:rPr>
-          <w:sz w:val="24"/>
-          <w:szCs w:val="24"/>
-        </w:rPr>
-      </w:pPr>
-      <w:r>
-        <w:rPr>
-          <w:sz w:val="24"/>
-          <w:szCs w:val="24"/>
-        </w:rPr>
-        <w:t>Enter the link provided when posting</w:t>
-      </w:r>
-      <w:r>
-        <w:rPr>
-          <w:sz w:val="24"/>
-          <w:szCs w:val="24"/>
-        </w:rPr>
-        <w:t xml:space="preserve"> into the browser</w:t>
+          <w:rFonts w:ascii="Myriad Pro" w:hAnsi="Myriad Pro"/>
+          <w:sz w:val="24"/>
+          <w:szCs w:val="24"/>
+        </w:rPr>
+      </w:pPr>
+      <w:r>
+        <w:rPr>
+          <w:rFonts w:ascii="Myriad Pro" w:hAnsi="Myriad Pro"/>
+          <w:sz w:val="24"/>
+          <w:szCs w:val="24"/>
+        </w:rPr>
+        <w:t>Enter the link provided when posting into the browser</w:t>
       </w:r>
     </w:p>
     <w:p>
@@ -2913,12 +3245,14 @@
           <w:numId w:val="1"/>
         </w:numPr>
         <w:rPr>
-          <w:sz w:val="24"/>
-          <w:szCs w:val="24"/>
-        </w:rPr>
-      </w:pPr>
-      <w:r>
-        <w:rPr>
+          <w:rFonts w:ascii="Myriad Pro" w:hAnsi="Myriad Pro"/>
+          <w:sz w:val="24"/>
+          <w:szCs w:val="24"/>
+        </w:rPr>
+      </w:pPr>
+      <w:r>
+        <w:rPr>
+          <w:rFonts w:ascii="Myriad Pro" w:hAnsi="Myriad Pro"/>
           <w:sz w:val="24"/>
           <w:szCs w:val="24"/>
         </w:rPr>
@@ -2933,12 +3267,14 @@
           <w:numId w:val="1"/>
         </w:numPr>
         <w:rPr>
-          <w:sz w:val="24"/>
-          <w:szCs w:val="24"/>
-        </w:rPr>
-      </w:pPr>
-      <w:r>
-        <w:rPr>
+          <w:rFonts w:ascii="Myriad Pro" w:hAnsi="Myriad Pro"/>
+          <w:sz w:val="24"/>
+          <w:szCs w:val="24"/>
+        </w:rPr>
+      </w:pPr>
+      <w:r>
+        <w:rPr>
+          <w:rFonts w:ascii="Myriad Pro" w:hAnsi="Myriad Pro"/>
           <w:sz w:val="24"/>
           <w:szCs w:val="24"/>
         </w:rPr>
@@ -2953,12 +3289,14 @@
           <w:numId w:val="1"/>
         </w:numPr>
         <w:rPr>
-          <w:sz w:val="24"/>
-          <w:szCs w:val="24"/>
-        </w:rPr>
-      </w:pPr>
-      <w:r>
-        <w:rPr>
+          <w:rFonts w:ascii="Myriad Pro" w:hAnsi="Myriad Pro"/>
+          <w:sz w:val="24"/>
+          <w:szCs w:val="24"/>
+        </w:rPr>
+      </w:pPr>
+      <w:r>
+        <w:rPr>
+          <w:rFonts w:ascii="Myriad Pro" w:hAnsi="Myriad Pro"/>
           <w:sz w:val="24"/>
           <w:szCs w:val="24"/>
         </w:rPr>
@@ -2971,19 +3309,21 @@
         <w:pStyle w:val="ListParagraph"/>
         <w:ind w:left="1224"/>
         <w:rPr>
-          <w:sz w:val="24"/>
-          <w:szCs w:val="24"/>
-        </w:rPr>
-      </w:pPr>
-      <w:r>
-        <w:rPr>
+          <w:rFonts w:ascii="Myriad Pro" w:hAnsi="Myriad Pro"/>
+          <w:sz w:val="24"/>
+          <w:szCs w:val="24"/>
+        </w:rPr>
+      </w:pPr>
+      <w:r>
+        <w:rPr>
+          <w:rFonts w:ascii="Myriad Pro" w:hAnsi="Myriad Pro"/>
           <w:noProof/>
           <w:sz w:val="24"/>
           <w:szCs w:val="24"/>
           <w:lang w:eastAsia="en-US"/>
         </w:rPr>
         <w:drawing>
-          <wp:inline distT="0" distB="0" distL="0" distR="0">
+          <wp:inline distT="0" distB="0" distL="0" distR="0" wp14:anchorId="36E8A721" wp14:editId="1660612D">
             <wp:extent cx="4927953" cy="6827520"/>
             <wp:effectExtent l="19050" t="0" r="5997" b="0"/>
             <wp:docPr id="65" name="Picture 7" descr="C:\Users\Public\Pictures\1.5.png"/>
@@ -3000,7 +3340,7 @@
                     </pic:cNvPicPr>
                   </pic:nvPicPr>
                   <pic:blipFill>
-                    <a:blip r:embed="rId14"/>
+                    <a:blip r:embed="rId15"/>
                     <a:srcRect/>
                     <a:stretch>
                       <a:fillRect/>
@@ -3036,10 +3376,16 @@
           <w:ilvl w:val="1"/>
           <w:numId w:val="1"/>
         </w:numPr>
+        <w:rPr>
+          <w:rFonts w:ascii="Myriad Pro" w:hAnsi="Myriad Pro"/>
+        </w:rPr>
       </w:pPr>
       <w:bookmarkStart w:id="12" w:name="_Toc353496362"/>
       <w:bookmarkStart w:id="13" w:name="_Toc353750604"/>
       <w:r>
+        <w:rPr>
+          <w:rFonts w:ascii="Myriad Pro" w:hAnsi="Myriad Pro"/>
+        </w:rPr>
         <w:t>Delete Post</w:t>
       </w:r>
       <w:bookmarkEnd w:id="12"/>
@@ -3053,23 +3399,18 @@
           <w:numId w:val="1"/>
         </w:numPr>
         <w:rPr>
-          <w:sz w:val="24"/>
-          <w:szCs w:val="24"/>
-        </w:rPr>
-      </w:pPr>
-      <w:r>
-        <w:rPr>
-          <w:sz w:val="24"/>
-          <w:szCs w:val="24"/>
-        </w:rPr>
-        <w:t>Enter the link provided when posting</w:t>
-      </w:r>
-      <w:r>
-        <w:rPr>
-          <w:sz w:val="24"/>
-          <w:szCs w:val="24"/>
-        </w:rPr>
-        <w:t xml:space="preserve"> into the browser</w:t>
+          <w:rFonts w:ascii="Myriad Pro" w:hAnsi="Myriad Pro"/>
+          <w:sz w:val="24"/>
+          <w:szCs w:val="24"/>
+        </w:rPr>
+      </w:pPr>
+      <w:r>
+        <w:rPr>
+          <w:rFonts w:ascii="Myriad Pro" w:hAnsi="Myriad Pro"/>
+          <w:sz w:val="24"/>
+          <w:szCs w:val="24"/>
+        </w:rPr>
+        <w:t>Enter the link provided when posting into the browser</w:t>
       </w:r>
     </w:p>
     <w:p>
@@ -3080,12 +3421,14 @@
           <w:numId w:val="1"/>
         </w:numPr>
         <w:rPr>
-          <w:sz w:val="24"/>
-          <w:szCs w:val="24"/>
-        </w:rPr>
-      </w:pPr>
-      <w:r>
-        <w:rPr>
+          <w:rFonts w:ascii="Myriad Pro" w:hAnsi="Myriad Pro"/>
+          <w:sz w:val="24"/>
+          <w:szCs w:val="24"/>
+        </w:rPr>
+      </w:pPr>
+      <w:r>
+        <w:rPr>
+          <w:rFonts w:ascii="Myriad Pro" w:hAnsi="Myriad Pro"/>
           <w:sz w:val="24"/>
           <w:szCs w:val="24"/>
         </w:rPr>
@@ -3100,12 +3443,14 @@
           <w:numId w:val="1"/>
         </w:numPr>
         <w:rPr>
-          <w:sz w:val="24"/>
-          <w:szCs w:val="24"/>
-        </w:rPr>
-      </w:pPr>
-      <w:r>
-        <w:rPr>
+          <w:rFonts w:ascii="Myriad Pro" w:hAnsi="Myriad Pro"/>
+          <w:sz w:val="24"/>
+          <w:szCs w:val="24"/>
+        </w:rPr>
+      </w:pPr>
+      <w:r>
+        <w:rPr>
+          <w:rFonts w:ascii="Myriad Pro" w:hAnsi="Myriad Pro"/>
           <w:sz w:val="24"/>
           <w:szCs w:val="24"/>
         </w:rPr>
@@ -3120,12 +3465,14 @@
           <w:numId w:val="1"/>
         </w:numPr>
         <w:rPr>
-          <w:sz w:val="24"/>
-          <w:szCs w:val="24"/>
-        </w:rPr>
-      </w:pPr>
-      <w:r>
-        <w:rPr>
+          <w:rFonts w:ascii="Myriad Pro" w:hAnsi="Myriad Pro"/>
+          <w:sz w:val="24"/>
+          <w:szCs w:val="24"/>
+        </w:rPr>
+      </w:pPr>
+      <w:r>
+        <w:rPr>
+          <w:rFonts w:ascii="Myriad Pro" w:hAnsi="Myriad Pro"/>
           <w:sz w:val="24"/>
           <w:szCs w:val="24"/>
         </w:rPr>
@@ -3138,6 +3485,7 @@
         <w:pStyle w:val="ListParagraph"/>
         <w:ind w:left="1224"/>
         <w:rPr>
+          <w:rFonts w:ascii="Myriad Pro" w:hAnsi="Myriad Pro"/>
           <w:b/>
           <w:sz w:val="24"/>
           <w:szCs w:val="24"/>
@@ -3145,6 +3493,7 @@
       </w:pPr>
       <w:r>
         <w:rPr>
+          <w:rFonts w:ascii="Myriad Pro" w:hAnsi="Myriad Pro"/>
           <w:b/>
           <w:noProof/>
           <w:sz w:val="24"/>
@@ -3152,7 +3501,7 @@
           <w:lang w:eastAsia="en-US"/>
         </w:rPr>
         <w:drawing>
-          <wp:inline distT="0" distB="0" distL="0" distR="0">
+          <wp:inline distT="0" distB="0" distL="0" distR="0" wp14:anchorId="0A7CBA11" wp14:editId="6DFAD2EC">
             <wp:extent cx="4927953" cy="6827520"/>
             <wp:effectExtent l="19050" t="0" r="5997" b="0"/>
             <wp:docPr id="66" name="Picture 7" descr="C:\Users\Public\Pictures\1.5.png"/>
@@ -3169,7 +3518,7 @@
                     </pic:cNvPicPr>
                   </pic:nvPicPr>
                   <pic:blipFill>
-                    <a:blip r:embed="rId14"/>
+                    <a:blip r:embed="rId15"/>
                     <a:srcRect/>
                     <a:stretch>
                       <a:fillRect/>
@@ -3205,10 +3554,16 @@
           <w:ilvl w:val="1"/>
           <w:numId w:val="1"/>
         </w:numPr>
+        <w:rPr>
+          <w:rFonts w:ascii="Myriad Pro" w:hAnsi="Myriad Pro"/>
+        </w:rPr>
       </w:pPr>
       <w:bookmarkStart w:id="14" w:name="_Toc353496363"/>
       <w:bookmarkStart w:id="15" w:name="_Toc353750605"/>
       <w:r>
+        <w:rPr>
+          <w:rFonts w:ascii="Myriad Pro" w:hAnsi="Myriad Pro"/>
+        </w:rPr>
         <w:t>Renew Post</w:t>
       </w:r>
       <w:bookmarkEnd w:id="14"/>
@@ -3222,12 +3577,14 @@
           <w:numId w:val="1"/>
         </w:numPr>
         <w:rPr>
-          <w:sz w:val="24"/>
-          <w:szCs w:val="24"/>
-        </w:rPr>
-      </w:pPr>
-      <w:r>
-        <w:rPr>
+          <w:rFonts w:ascii="Myriad Pro" w:hAnsi="Myriad Pro"/>
+          <w:sz w:val="24"/>
+          <w:szCs w:val="24"/>
+        </w:rPr>
+      </w:pPr>
+      <w:r>
+        <w:rPr>
+          <w:rFonts w:ascii="Myriad Pro" w:hAnsi="Myriad Pro"/>
           <w:sz w:val="24"/>
           <w:szCs w:val="24"/>
         </w:rPr>
@@ -3242,12 +3599,14 @@
           <w:numId w:val="1"/>
         </w:numPr>
         <w:rPr>
-          <w:sz w:val="24"/>
-          <w:szCs w:val="24"/>
-        </w:rPr>
-      </w:pPr>
-      <w:r>
-        <w:rPr>
+          <w:rFonts w:ascii="Myriad Pro" w:hAnsi="Myriad Pro"/>
+          <w:sz w:val="24"/>
+          <w:szCs w:val="24"/>
+        </w:rPr>
+      </w:pPr>
+      <w:r>
+        <w:rPr>
+          <w:rFonts w:ascii="Myriad Pro" w:hAnsi="Myriad Pro"/>
           <w:sz w:val="24"/>
           <w:szCs w:val="24"/>
         </w:rPr>
@@ -3258,12 +3617,14 @@
       <w:pPr>
         <w:ind w:left="1080"/>
         <w:rPr>
-          <w:sz w:val="24"/>
-          <w:szCs w:val="24"/>
-        </w:rPr>
-      </w:pPr>
-      <w:r>
-        <w:rPr>
+          <w:rFonts w:ascii="Myriad Pro" w:hAnsi="Myriad Pro"/>
+          <w:sz w:val="24"/>
+          <w:szCs w:val="24"/>
+        </w:rPr>
+      </w:pPr>
+      <w:r>
+        <w:rPr>
+          <w:rFonts w:ascii="Myriad Pro" w:hAnsi="Myriad Pro"/>
           <w:sz w:val="24"/>
           <w:szCs w:val="24"/>
         </w:rPr>
@@ -3277,10 +3638,16 @@
           <w:ilvl w:val="1"/>
           <w:numId w:val="1"/>
         </w:numPr>
+        <w:rPr>
+          <w:rFonts w:ascii="Myriad Pro" w:hAnsi="Myriad Pro"/>
+        </w:rPr>
       </w:pPr>
       <w:bookmarkStart w:id="16" w:name="_Toc353496364"/>
       <w:bookmarkStart w:id="17" w:name="_Toc353750606"/>
       <w:r>
+        <w:rPr>
+          <w:rFonts w:ascii="Myriad Pro" w:hAnsi="Myriad Pro"/>
+        </w:rPr>
         <w:lastRenderedPageBreak/>
         <w:t>Register</w:t>
       </w:r>
@@ -3295,12 +3662,14 @@
           <w:numId w:val="1"/>
         </w:numPr>
         <w:rPr>
-          <w:sz w:val="24"/>
-          <w:szCs w:val="24"/>
-        </w:rPr>
-      </w:pPr>
-      <w:r>
-        <w:rPr>
+          <w:rFonts w:ascii="Myriad Pro" w:hAnsi="Myriad Pro"/>
+          <w:sz w:val="24"/>
+          <w:szCs w:val="24"/>
+        </w:rPr>
+      </w:pPr>
+      <w:r>
+        <w:rPr>
+          <w:rFonts w:ascii="Myriad Pro" w:hAnsi="Myriad Pro"/>
           <w:sz w:val="24"/>
           <w:szCs w:val="24"/>
         </w:rPr>
@@ -3315,12 +3684,14 @@
           <w:numId w:val="1"/>
         </w:numPr>
         <w:rPr>
-          <w:sz w:val="24"/>
-          <w:szCs w:val="24"/>
-        </w:rPr>
-      </w:pPr>
-      <w:r>
-        <w:rPr>
+          <w:rFonts w:ascii="Myriad Pro" w:hAnsi="Myriad Pro"/>
+          <w:sz w:val="24"/>
+          <w:szCs w:val="24"/>
+        </w:rPr>
+      </w:pPr>
+      <w:r>
+        <w:rPr>
+          <w:rFonts w:ascii="Myriad Pro" w:hAnsi="Myriad Pro"/>
           <w:sz w:val="24"/>
           <w:szCs w:val="24"/>
         </w:rPr>
@@ -3335,12 +3706,14 @@
           <w:numId w:val="1"/>
         </w:numPr>
         <w:rPr>
-          <w:sz w:val="24"/>
-          <w:szCs w:val="24"/>
-        </w:rPr>
-      </w:pPr>
-      <w:r>
-        <w:rPr>
+          <w:rFonts w:ascii="Myriad Pro" w:hAnsi="Myriad Pro"/>
+          <w:sz w:val="24"/>
+          <w:szCs w:val="24"/>
+        </w:rPr>
+      </w:pPr>
+      <w:r>
+        <w:rPr>
+          <w:rFonts w:ascii="Myriad Pro" w:hAnsi="Myriad Pro"/>
           <w:sz w:val="24"/>
           <w:szCs w:val="24"/>
         </w:rPr>
@@ -3352,19 +3725,21 @@
         <w:pStyle w:val="ListParagraph"/>
         <w:ind w:left="1224"/>
         <w:rPr>
-          <w:sz w:val="24"/>
-          <w:szCs w:val="24"/>
-        </w:rPr>
-      </w:pPr>
-      <w:r>
-        <w:rPr>
+          <w:rFonts w:ascii="Myriad Pro" w:hAnsi="Myriad Pro"/>
+          <w:sz w:val="24"/>
+          <w:szCs w:val="24"/>
+        </w:rPr>
+      </w:pPr>
+      <w:r>
+        <w:rPr>
+          <w:rFonts w:ascii="Myriad Pro" w:hAnsi="Myriad Pro"/>
           <w:noProof/>
           <w:sz w:val="24"/>
           <w:szCs w:val="24"/>
           <w:lang w:eastAsia="en-US"/>
         </w:rPr>
         <w:drawing>
-          <wp:inline distT="0" distB="0" distL="0" distR="0">
+          <wp:inline distT="0" distB="0" distL="0" distR="0" wp14:anchorId="4A7AA324" wp14:editId="5DD17C36">
             <wp:extent cx="5181507" cy="4160520"/>
             <wp:effectExtent l="19050" t="0" r="93" b="0"/>
             <wp:docPr id="67" name="Picture 8" descr="C:\Users\Public\Pictures\1.8.png"/>
@@ -3381,7 +3756,7 @@
                     </pic:cNvPicPr>
                   </pic:nvPicPr>
                   <pic:blipFill>
-                    <a:blip r:embed="rId15"/>
+                    <a:blip r:embed="rId16"/>
                     <a:srcRect/>
                     <a:stretch>
                       <a:fillRect/>
@@ -3415,6 +3790,7 @@
         <w:pStyle w:val="ListParagraph"/>
         <w:ind w:left="792"/>
         <w:rPr>
+          <w:rFonts w:ascii="Myriad Pro" w:hAnsi="Myriad Pro"/>
           <w:b/>
           <w:sz w:val="24"/>
           <w:szCs w:val="24"/>
@@ -3428,10 +3804,16 @@
           <w:ilvl w:val="0"/>
           <w:numId w:val="1"/>
         </w:numPr>
+        <w:rPr>
+          <w:rFonts w:ascii="Myriad Pro" w:hAnsi="Myriad Pro"/>
+        </w:rPr>
       </w:pPr>
       <w:bookmarkStart w:id="18" w:name="_Toc353496365"/>
       <w:bookmarkStart w:id="19" w:name="_Toc353750607"/>
       <w:r>
+        <w:rPr>
+          <w:rFonts w:ascii="Myriad Pro" w:hAnsi="Myriad Pro"/>
+        </w:rPr>
         <w:t>User</w:t>
       </w:r>
       <w:bookmarkEnd w:id="18"/>
@@ -3444,10 +3826,16 @@
           <w:ilvl w:val="1"/>
           <w:numId w:val="1"/>
         </w:numPr>
+        <w:rPr>
+          <w:rFonts w:ascii="Myriad Pro" w:hAnsi="Myriad Pro"/>
+        </w:rPr>
       </w:pPr>
       <w:bookmarkStart w:id="20" w:name="_Toc353496366"/>
       <w:bookmarkStart w:id="21" w:name="_Toc353750608"/>
       <w:r>
+        <w:rPr>
+          <w:rFonts w:ascii="Myriad Pro" w:hAnsi="Myriad Pro"/>
+        </w:rPr>
         <w:t>Login</w:t>
       </w:r>
       <w:bookmarkEnd w:id="20"/>
@@ -3461,12 +3849,14 @@
           <w:numId w:val="1"/>
         </w:numPr>
         <w:rPr>
-          <w:sz w:val="24"/>
-          <w:szCs w:val="24"/>
-        </w:rPr>
-      </w:pPr>
-      <w:r>
-        <w:rPr>
+          <w:rFonts w:ascii="Myriad Pro" w:hAnsi="Myriad Pro"/>
+          <w:sz w:val="24"/>
+          <w:szCs w:val="24"/>
+        </w:rPr>
+      </w:pPr>
+      <w:r>
+        <w:rPr>
+          <w:rFonts w:ascii="Myriad Pro" w:hAnsi="Myriad Pro"/>
           <w:sz w:val="24"/>
           <w:szCs w:val="24"/>
         </w:rPr>
@@ -3481,12 +3871,14 @@
           <w:numId w:val="1"/>
         </w:numPr>
         <w:rPr>
-          <w:sz w:val="24"/>
-          <w:szCs w:val="24"/>
-        </w:rPr>
-      </w:pPr>
-      <w:r>
-        <w:rPr>
+          <w:rFonts w:ascii="Myriad Pro" w:hAnsi="Myriad Pro"/>
+          <w:sz w:val="24"/>
+          <w:szCs w:val="24"/>
+        </w:rPr>
+      </w:pPr>
+      <w:r>
+        <w:rPr>
+          <w:rFonts w:ascii="Myriad Pro" w:hAnsi="Myriad Pro"/>
           <w:sz w:val="24"/>
           <w:szCs w:val="24"/>
         </w:rPr>
@@ -3498,12 +3890,14 @@
         <w:pStyle w:val="ListParagraph"/>
         <w:ind w:left="1224"/>
         <w:rPr>
-          <w:sz w:val="24"/>
-          <w:szCs w:val="24"/>
-        </w:rPr>
-      </w:pPr>
-      <w:r>
-        <w:rPr>
+          <w:rFonts w:ascii="Myriad Pro" w:hAnsi="Myriad Pro"/>
+          <w:sz w:val="24"/>
+          <w:szCs w:val="24"/>
+        </w:rPr>
+      </w:pPr>
+      <w:r>
+        <w:rPr>
+          <w:rFonts w:ascii="Myriad Pro" w:hAnsi="Myriad Pro"/>
           <w:noProof/>
           <w:sz w:val="24"/>
           <w:szCs w:val="24"/>
@@ -3511,7 +3905,7 @@
         </w:rPr>
         <w:lastRenderedPageBreak/>
         <w:drawing>
-          <wp:inline distT="0" distB="0" distL="0" distR="0">
+          <wp:inline distT="0" distB="0" distL="0" distR="0" wp14:anchorId="4896FF2E" wp14:editId="63C86033">
             <wp:extent cx="4972050" cy="2969759"/>
             <wp:effectExtent l="19050" t="0" r="0" b="0"/>
             <wp:docPr id="68" name="Picture 9" descr="C:\Users\Public\Pictures\2.1.png"/>
@@ -3528,7 +3922,7 @@
                     </pic:cNvPicPr>
                   </pic:nvPicPr>
                   <pic:blipFill>
-                    <a:blip r:embed="rId16"/>
+                    <a:blip r:embed="rId17"/>
                     <a:srcRect/>
                     <a:stretch>
                       <a:fillRect/>
@@ -3564,10 +3958,16 @@
           <w:ilvl w:val="1"/>
           <w:numId w:val="1"/>
         </w:numPr>
+        <w:rPr>
+          <w:rFonts w:ascii="Myriad Pro" w:hAnsi="Myriad Pro"/>
+        </w:rPr>
       </w:pPr>
       <w:bookmarkStart w:id="22" w:name="_Toc353496367"/>
       <w:bookmarkStart w:id="23" w:name="_Toc353750609"/>
       <w:r>
+        <w:rPr>
+          <w:rFonts w:ascii="Myriad Pro" w:hAnsi="Myriad Pro"/>
+        </w:rPr>
         <w:t>Logout</w:t>
       </w:r>
       <w:bookmarkEnd w:id="22"/>
@@ -3581,12 +3981,14 @@
           <w:numId w:val="1"/>
         </w:numPr>
         <w:rPr>
-          <w:sz w:val="24"/>
-          <w:szCs w:val="24"/>
-        </w:rPr>
-      </w:pPr>
-      <w:r>
-        <w:rPr>
+          <w:rFonts w:ascii="Myriad Pro" w:hAnsi="Myriad Pro"/>
+          <w:sz w:val="24"/>
+          <w:szCs w:val="24"/>
+        </w:rPr>
+      </w:pPr>
+      <w:r>
+        <w:rPr>
+          <w:rFonts w:ascii="Myriad Pro" w:hAnsi="Myriad Pro"/>
           <w:sz w:val="24"/>
           <w:szCs w:val="24"/>
         </w:rPr>
@@ -3601,12 +4003,14 @@
           <w:numId w:val="1"/>
         </w:numPr>
         <w:rPr>
-          <w:sz w:val="24"/>
-          <w:szCs w:val="24"/>
-        </w:rPr>
-      </w:pPr>
-      <w:r>
-        <w:rPr>
+          <w:rFonts w:ascii="Myriad Pro" w:hAnsi="Myriad Pro"/>
+          <w:sz w:val="24"/>
+          <w:szCs w:val="24"/>
+        </w:rPr>
+      </w:pPr>
+      <w:r>
+        <w:rPr>
+          <w:rFonts w:ascii="Myriad Pro" w:hAnsi="Myriad Pro"/>
           <w:sz w:val="24"/>
           <w:szCs w:val="24"/>
         </w:rPr>
@@ -3618,6 +4022,7 @@
         <w:pStyle w:val="ListParagraph"/>
         <w:ind w:left="1224"/>
         <w:rPr>
+          <w:rFonts w:ascii="Myriad Pro" w:hAnsi="Myriad Pro"/>
           <w:b/>
           <w:sz w:val="24"/>
           <w:szCs w:val="24"/>
@@ -3625,6 +4030,7 @@
       </w:pPr>
       <w:r>
         <w:rPr>
+          <w:rFonts w:ascii="Myriad Pro" w:hAnsi="Myriad Pro"/>
           <w:b/>
           <w:noProof/>
           <w:sz w:val="24"/>
@@ -3632,7 +4038,7 @@
           <w:lang w:eastAsia="en-US"/>
         </w:rPr>
         <w:drawing>
-          <wp:inline distT="0" distB="0" distL="0" distR="0">
+          <wp:inline distT="0" distB="0" distL="0" distR="0" wp14:anchorId="191F723A" wp14:editId="666DCB8C">
             <wp:extent cx="4972050" cy="2757228"/>
             <wp:effectExtent l="19050" t="0" r="0" b="0"/>
             <wp:docPr id="69" name="Picture 10" descr="C:\Users\Public\Pictures\2.2.png"/>
@@ -3649,7 +4055,7 @@
                     </pic:cNvPicPr>
                   </pic:nvPicPr>
                   <pic:blipFill>
-                    <a:blip r:embed="rId17"/>
+                    <a:blip r:embed="rId18"/>
                     <a:srcRect/>
                     <a:stretch>
                       <a:fillRect/>
@@ -3685,10 +4091,16 @@
           <w:ilvl w:val="1"/>
           <w:numId w:val="1"/>
         </w:numPr>
+        <w:rPr>
+          <w:rFonts w:ascii="Myriad Pro" w:hAnsi="Myriad Pro"/>
+        </w:rPr>
       </w:pPr>
       <w:bookmarkStart w:id="24" w:name="_Toc353496368"/>
       <w:bookmarkStart w:id="25" w:name="_Toc353750610"/>
       <w:r>
+        <w:rPr>
+          <w:rFonts w:ascii="Myriad Pro" w:hAnsi="Myriad Pro"/>
+        </w:rPr>
         <w:t>Edit user profile</w:t>
       </w:r>
       <w:bookmarkEnd w:id="24"/>
@@ -3702,12 +4114,14 @@
           <w:numId w:val="1"/>
         </w:numPr>
         <w:rPr>
-          <w:sz w:val="24"/>
-          <w:szCs w:val="24"/>
-        </w:rPr>
-      </w:pPr>
-      <w:r>
-        <w:rPr>
+          <w:rFonts w:ascii="Myriad Pro" w:hAnsi="Myriad Pro"/>
+          <w:sz w:val="24"/>
+          <w:szCs w:val="24"/>
+        </w:rPr>
+      </w:pPr>
+      <w:r>
+        <w:rPr>
+          <w:rFonts w:ascii="Myriad Pro" w:hAnsi="Myriad Pro"/>
           <w:sz w:val="24"/>
           <w:szCs w:val="24"/>
         </w:rPr>
@@ -3722,12 +4136,14 @@
           <w:numId w:val="1"/>
         </w:numPr>
         <w:rPr>
-          <w:sz w:val="24"/>
-          <w:szCs w:val="24"/>
-        </w:rPr>
-      </w:pPr>
-      <w:r>
-        <w:rPr>
+          <w:rFonts w:ascii="Myriad Pro" w:hAnsi="Myriad Pro"/>
+          <w:sz w:val="24"/>
+          <w:szCs w:val="24"/>
+        </w:rPr>
+      </w:pPr>
+      <w:r>
+        <w:rPr>
+          <w:rFonts w:ascii="Myriad Pro" w:hAnsi="Myriad Pro"/>
           <w:sz w:val="24"/>
           <w:szCs w:val="24"/>
         </w:rPr>
@@ -3742,12 +4158,14 @@
           <w:numId w:val="1"/>
         </w:numPr>
         <w:rPr>
-          <w:sz w:val="24"/>
-          <w:szCs w:val="24"/>
-        </w:rPr>
-      </w:pPr>
-      <w:r>
-        <w:rPr>
+          <w:rFonts w:ascii="Myriad Pro" w:hAnsi="Myriad Pro"/>
+          <w:sz w:val="24"/>
+          <w:szCs w:val="24"/>
+        </w:rPr>
+      </w:pPr>
+      <w:r>
+        <w:rPr>
+          <w:rFonts w:ascii="Myriad Pro" w:hAnsi="Myriad Pro"/>
           <w:sz w:val="24"/>
           <w:szCs w:val="24"/>
         </w:rPr>
@@ -3762,12 +4180,14 @@
           <w:numId w:val="1"/>
         </w:numPr>
         <w:rPr>
-          <w:sz w:val="24"/>
-          <w:szCs w:val="24"/>
-        </w:rPr>
-      </w:pPr>
-      <w:r>
-        <w:rPr>
+          <w:rFonts w:ascii="Myriad Pro" w:hAnsi="Myriad Pro"/>
+          <w:sz w:val="24"/>
+          <w:szCs w:val="24"/>
+        </w:rPr>
+      </w:pPr>
+      <w:r>
+        <w:rPr>
+          <w:rFonts w:ascii="Myriad Pro" w:hAnsi="Myriad Pro"/>
           <w:sz w:val="24"/>
           <w:szCs w:val="24"/>
         </w:rPr>
@@ -3782,12 +4202,14 @@
           <w:numId w:val="1"/>
         </w:numPr>
         <w:rPr>
-          <w:sz w:val="24"/>
-          <w:szCs w:val="24"/>
-        </w:rPr>
-      </w:pPr>
-      <w:r>
-        <w:rPr>
+          <w:rFonts w:ascii="Myriad Pro" w:hAnsi="Myriad Pro"/>
+          <w:sz w:val="24"/>
+          <w:szCs w:val="24"/>
+        </w:rPr>
+      </w:pPr>
+      <w:r>
+        <w:rPr>
+          <w:rFonts w:ascii="Myriad Pro" w:hAnsi="Myriad Pro"/>
           <w:sz w:val="24"/>
           <w:szCs w:val="24"/>
         </w:rPr>
@@ -3799,12 +4221,14 @@
         <w:pStyle w:val="ListParagraph"/>
         <w:ind w:left="1224"/>
         <w:rPr>
-          <w:sz w:val="24"/>
-          <w:szCs w:val="24"/>
-        </w:rPr>
-      </w:pPr>
-      <w:r>
-        <w:rPr>
+          <w:rFonts w:ascii="Myriad Pro" w:hAnsi="Myriad Pro"/>
+          <w:sz w:val="24"/>
+          <w:szCs w:val="24"/>
+        </w:rPr>
+      </w:pPr>
+      <w:r>
+        <w:rPr>
+          <w:rFonts w:ascii="Myriad Pro" w:hAnsi="Myriad Pro"/>
           <w:noProof/>
           <w:sz w:val="24"/>
           <w:szCs w:val="24"/>
@@ -3812,7 +4236,7 @@
         </w:rPr>
         <w:lastRenderedPageBreak/>
         <w:drawing>
-          <wp:inline distT="0" distB="0" distL="0" distR="0">
+          <wp:inline distT="0" distB="0" distL="0" distR="0" wp14:anchorId="1D26A7B5" wp14:editId="6EFC892B">
             <wp:extent cx="4293870" cy="2381146"/>
             <wp:effectExtent l="19050" t="0" r="0" b="0"/>
             <wp:docPr id="70" name="Picture 11" descr="C:\Users\Public\Pictures\2.3_1.png"/>
@@ -3829,7 +4253,7 @@
                     </pic:cNvPicPr>
                   </pic:nvPicPr>
                   <pic:blipFill>
-                    <a:blip r:embed="rId18"/>
+                    <a:blip r:embed="rId19"/>
                     <a:srcRect/>
                     <a:stretch>
                       <a:fillRect/>
@@ -3863,6 +4287,7 @@
         <w:pStyle w:val="ListParagraph"/>
         <w:ind w:left="1224"/>
         <w:rPr>
+          <w:rFonts w:ascii="Myriad Pro" w:hAnsi="Myriad Pro"/>
           <w:sz w:val="24"/>
           <w:szCs w:val="24"/>
         </w:rPr>
@@ -3873,19 +4298,21 @@
         <w:pStyle w:val="ListParagraph"/>
         <w:ind w:left="1224"/>
         <w:rPr>
-          <w:sz w:val="24"/>
-          <w:szCs w:val="24"/>
-        </w:rPr>
-      </w:pPr>
-      <w:r>
-        <w:rPr>
+          <w:rFonts w:ascii="Myriad Pro" w:hAnsi="Myriad Pro"/>
+          <w:sz w:val="24"/>
+          <w:szCs w:val="24"/>
+        </w:rPr>
+      </w:pPr>
+      <w:r>
+        <w:rPr>
+          <w:rFonts w:ascii="Myriad Pro" w:hAnsi="Myriad Pro"/>
           <w:noProof/>
           <w:sz w:val="24"/>
           <w:szCs w:val="24"/>
           <w:lang w:eastAsia="en-US"/>
         </w:rPr>
         <w:drawing>
-          <wp:inline distT="0" distB="0" distL="0" distR="0">
+          <wp:inline distT="0" distB="0" distL="0" distR="0" wp14:anchorId="69271C39" wp14:editId="1C729C3D">
             <wp:extent cx="4293870" cy="2868750"/>
             <wp:effectExtent l="19050" t="0" r="0" b="0"/>
             <wp:docPr id="71" name="Picture 13" descr="C:\Users\Public\Pictures\2.3_2.png"/>
@@ -3902,7 +4329,7 @@
                     </pic:cNvPicPr>
                   </pic:nvPicPr>
                   <pic:blipFill>
-                    <a:blip r:embed="rId19"/>
+                    <a:blip r:embed="rId20"/>
                     <a:srcRect/>
                     <a:stretch>
                       <a:fillRect/>
@@ -3936,6 +4363,7 @@
         <w:pStyle w:val="ListParagraph"/>
         <w:ind w:left="1224"/>
         <w:rPr>
+          <w:rFonts w:ascii="Myriad Pro" w:hAnsi="Myriad Pro"/>
           <w:sz w:val="24"/>
           <w:szCs w:val="24"/>
         </w:rPr>
@@ -3946,12 +4374,14 @@
         <w:pStyle w:val="ListParagraph"/>
         <w:ind w:left="1224"/>
         <w:rPr>
-          <w:sz w:val="24"/>
-          <w:szCs w:val="24"/>
-        </w:rPr>
-      </w:pPr>
-      <w:r>
-        <w:rPr>
+          <w:rFonts w:ascii="Myriad Pro" w:hAnsi="Myriad Pro"/>
+          <w:sz w:val="24"/>
+          <w:szCs w:val="24"/>
+        </w:rPr>
+      </w:pPr>
+      <w:r>
+        <w:rPr>
+          <w:rFonts w:ascii="Myriad Pro" w:hAnsi="Myriad Pro"/>
           <w:noProof/>
           <w:sz w:val="24"/>
           <w:szCs w:val="24"/>
@@ -3959,7 +4389,7 @@
         </w:rPr>
         <w:lastRenderedPageBreak/>
         <w:drawing>
-          <wp:inline distT="0" distB="0" distL="0" distR="0">
+          <wp:inline distT="0" distB="0" distL="0" distR="0" wp14:anchorId="73E0885B" wp14:editId="07DBEDBE">
             <wp:extent cx="4171950" cy="2784725"/>
             <wp:effectExtent l="19050" t="0" r="0" b="0"/>
             <wp:docPr id="72" name="Picture 12" descr="C:\Users\Public\Pictures\2.3_3.png"/>
@@ -3976,7 +4406,7 @@
                     </pic:cNvPicPr>
                   </pic:nvPicPr>
                   <pic:blipFill>
-                    <a:blip r:embed="rId20"/>
+                    <a:blip r:embed="rId21"/>
                     <a:srcRect/>
                     <a:stretch>
                       <a:fillRect/>
@@ -4012,14 +4442,17 @@
           <w:ilvl w:val="1"/>
           <w:numId w:val="1"/>
         </w:numPr>
+        <w:rPr>
+          <w:rFonts w:ascii="Myriad Pro" w:hAnsi="Myriad Pro"/>
+        </w:rPr>
       </w:pPr>
       <w:bookmarkStart w:id="26" w:name="_Toc353496369"/>
       <w:bookmarkStart w:id="27" w:name="_Toc353750611"/>
       <w:r>
-        <w:t>Change</w:t>
-      </w:r>
-      <w:r>
-        <w:t xml:space="preserve"> password</w:t>
+        <w:rPr>
+          <w:rFonts w:ascii="Myriad Pro" w:hAnsi="Myriad Pro"/>
+        </w:rPr>
+        <w:t>Change password</w:t>
       </w:r>
       <w:bookmarkEnd w:id="26"/>
       <w:bookmarkEnd w:id="27"/>
@@ -4032,12 +4465,14 @@
           <w:numId w:val="1"/>
         </w:numPr>
         <w:rPr>
-          <w:sz w:val="24"/>
-          <w:szCs w:val="24"/>
-        </w:rPr>
-      </w:pPr>
-      <w:r>
-        <w:rPr>
+          <w:rFonts w:ascii="Myriad Pro" w:hAnsi="Myriad Pro"/>
+          <w:sz w:val="24"/>
+          <w:szCs w:val="24"/>
+        </w:rPr>
+      </w:pPr>
+      <w:r>
+        <w:rPr>
+          <w:rFonts w:ascii="Myriad Pro" w:hAnsi="Myriad Pro"/>
           <w:sz w:val="24"/>
           <w:szCs w:val="24"/>
         </w:rPr>
@@ -4052,12 +4487,14 @@
           <w:numId w:val="1"/>
         </w:numPr>
         <w:rPr>
-          <w:sz w:val="24"/>
-          <w:szCs w:val="24"/>
-        </w:rPr>
-      </w:pPr>
-      <w:r>
-        <w:rPr>
+          <w:rFonts w:ascii="Myriad Pro" w:hAnsi="Myriad Pro"/>
+          <w:sz w:val="24"/>
+          <w:szCs w:val="24"/>
+        </w:rPr>
+      </w:pPr>
+      <w:r>
+        <w:rPr>
+          <w:rFonts w:ascii="Myriad Pro" w:hAnsi="Myriad Pro"/>
           <w:sz w:val="24"/>
           <w:szCs w:val="24"/>
         </w:rPr>
@@ -4072,12 +4509,14 @@
           <w:numId w:val="1"/>
         </w:numPr>
         <w:rPr>
-          <w:sz w:val="24"/>
-          <w:szCs w:val="24"/>
-        </w:rPr>
-      </w:pPr>
-      <w:r>
-        <w:rPr>
+          <w:rFonts w:ascii="Myriad Pro" w:hAnsi="Myriad Pro"/>
+          <w:sz w:val="24"/>
+          <w:szCs w:val="24"/>
+        </w:rPr>
+      </w:pPr>
+      <w:r>
+        <w:rPr>
+          <w:rFonts w:ascii="Myriad Pro" w:hAnsi="Myriad Pro"/>
           <w:sz w:val="24"/>
           <w:szCs w:val="24"/>
         </w:rPr>
@@ -4092,12 +4531,14 @@
           <w:numId w:val="1"/>
         </w:numPr>
         <w:rPr>
-          <w:sz w:val="24"/>
-          <w:szCs w:val="24"/>
-        </w:rPr>
-      </w:pPr>
-      <w:r>
-        <w:rPr>
+          <w:rFonts w:ascii="Myriad Pro" w:hAnsi="Myriad Pro"/>
+          <w:sz w:val="24"/>
+          <w:szCs w:val="24"/>
+        </w:rPr>
+      </w:pPr>
+      <w:r>
+        <w:rPr>
+          <w:rFonts w:ascii="Myriad Pro" w:hAnsi="Myriad Pro"/>
           <w:sz w:val="24"/>
           <w:szCs w:val="24"/>
         </w:rPr>
@@ -4112,12 +4553,14 @@
           <w:numId w:val="1"/>
         </w:numPr>
         <w:rPr>
-          <w:sz w:val="24"/>
-          <w:szCs w:val="24"/>
-        </w:rPr>
-      </w:pPr>
-      <w:r>
-        <w:rPr>
+          <w:rFonts w:ascii="Myriad Pro" w:hAnsi="Myriad Pro"/>
+          <w:sz w:val="24"/>
+          <w:szCs w:val="24"/>
+        </w:rPr>
+      </w:pPr>
+      <w:r>
+        <w:rPr>
+          <w:rFonts w:ascii="Myriad Pro" w:hAnsi="Myriad Pro"/>
           <w:sz w:val="24"/>
           <w:szCs w:val="24"/>
         </w:rPr>
@@ -4129,6 +4572,7 @@
         <w:pStyle w:val="ListParagraph"/>
         <w:ind w:left="1224"/>
         <w:rPr>
+          <w:rFonts w:ascii="Myriad Pro" w:hAnsi="Myriad Pro"/>
           <w:b/>
           <w:sz w:val="24"/>
           <w:szCs w:val="24"/>
@@ -4136,6 +4580,7 @@
       </w:pPr>
       <w:r>
         <w:rPr>
+          <w:rFonts w:ascii="Myriad Pro" w:hAnsi="Myriad Pro"/>
           <w:b/>
           <w:noProof/>
           <w:sz w:val="24"/>
@@ -4143,7 +4588,7 @@
           <w:lang w:eastAsia="en-US"/>
         </w:rPr>
         <w:drawing>
-          <wp:inline distT="0" distB="0" distL="0" distR="0">
+          <wp:inline distT="0" distB="0" distL="0" distR="0" wp14:anchorId="1B3C4E0B" wp14:editId="738AC26D">
             <wp:extent cx="4824492" cy="3223260"/>
             <wp:effectExtent l="19050" t="0" r="0" b="0"/>
             <wp:docPr id="73" name="Picture 14" descr="C:\Users\Public\Pictures\2.4.png"/>
@@ -4160,7 +4605,7 @@
                     </pic:cNvPicPr>
                   </pic:nvPicPr>
                   <pic:blipFill>
-                    <a:blip r:embed="rId21"/>
+                    <a:blip r:embed="rId22"/>
                     <a:srcRect/>
                     <a:stretch>
                       <a:fillRect/>
@@ -4196,10 +4641,16 @@
           <w:ilvl w:val="1"/>
           <w:numId w:val="1"/>
         </w:numPr>
+        <w:rPr>
+          <w:rFonts w:ascii="Myriad Pro" w:hAnsi="Myriad Pro"/>
+        </w:rPr>
       </w:pPr>
       <w:bookmarkStart w:id="28" w:name="_Toc353496370"/>
       <w:bookmarkStart w:id="29" w:name="_Toc353750612"/>
       <w:r>
+        <w:rPr>
+          <w:rFonts w:ascii="Myriad Pro" w:hAnsi="Myriad Pro"/>
+        </w:rPr>
         <w:t>Recover password</w:t>
       </w:r>
       <w:bookmarkEnd w:id="28"/>
@@ -4213,12 +4664,14 @@
           <w:numId w:val="1"/>
         </w:numPr>
         <w:rPr>
-          <w:sz w:val="24"/>
-          <w:szCs w:val="24"/>
-        </w:rPr>
-      </w:pPr>
-      <w:r>
-        <w:rPr>
+          <w:rFonts w:ascii="Myriad Pro" w:hAnsi="Myriad Pro"/>
+          <w:sz w:val="24"/>
+          <w:szCs w:val="24"/>
+        </w:rPr>
+      </w:pPr>
+      <w:r>
+        <w:rPr>
+          <w:rFonts w:ascii="Myriad Pro" w:hAnsi="Myriad Pro"/>
           <w:sz w:val="24"/>
           <w:szCs w:val="24"/>
         </w:rPr>
@@ -4233,12 +4686,14 @@
           <w:numId w:val="1"/>
         </w:numPr>
         <w:rPr>
-          <w:sz w:val="24"/>
-          <w:szCs w:val="24"/>
-        </w:rPr>
-      </w:pPr>
-      <w:r>
-        <w:rPr>
+          <w:rFonts w:ascii="Myriad Pro" w:hAnsi="Myriad Pro"/>
+          <w:sz w:val="24"/>
+          <w:szCs w:val="24"/>
+        </w:rPr>
+      </w:pPr>
+      <w:r>
+        <w:rPr>
+          <w:rFonts w:ascii="Myriad Pro" w:hAnsi="Myriad Pro"/>
           <w:sz w:val="24"/>
           <w:szCs w:val="24"/>
         </w:rPr>
@@ -4254,12 +4709,14 @@
           <w:numId w:val="1"/>
         </w:numPr>
         <w:rPr>
-          <w:sz w:val="24"/>
-          <w:szCs w:val="24"/>
-        </w:rPr>
-      </w:pPr>
-      <w:r>
-        <w:rPr>
+          <w:rFonts w:ascii="Myriad Pro" w:hAnsi="Myriad Pro"/>
+          <w:sz w:val="24"/>
+          <w:szCs w:val="24"/>
+        </w:rPr>
+      </w:pPr>
+      <w:r>
+        <w:rPr>
+          <w:rFonts w:ascii="Myriad Pro" w:hAnsi="Myriad Pro"/>
           <w:sz w:val="24"/>
           <w:szCs w:val="24"/>
         </w:rPr>
@@ -4271,6 +4728,7 @@
         <w:pStyle w:val="ListParagraph"/>
         <w:ind w:left="1224"/>
         <w:rPr>
+          <w:rFonts w:ascii="Myriad Pro" w:hAnsi="Myriad Pro"/>
           <w:b/>
           <w:sz w:val="24"/>
           <w:szCs w:val="24"/>
@@ -4278,6 +4736,7 @@
       </w:pPr>
       <w:r>
         <w:rPr>
+          <w:rFonts w:ascii="Myriad Pro" w:hAnsi="Myriad Pro"/>
           <w:b/>
           <w:noProof/>
           <w:sz w:val="24"/>
@@ -4285,7 +4744,7 @@
           <w:lang w:eastAsia="en-US"/>
         </w:rPr>
         <w:drawing>
-          <wp:inline distT="0" distB="0" distL="0" distR="0">
+          <wp:inline distT="0" distB="0" distL="0" distR="0" wp14:anchorId="2D51C5E9" wp14:editId="35224E4B">
             <wp:extent cx="4618254" cy="2758440"/>
             <wp:effectExtent l="19050" t="0" r="0" b="0"/>
             <wp:docPr id="74" name="Picture 15" descr="C:\Users\Public\Pictures\2.5.png"/>
@@ -4302,7 +4761,7 @@
                     </pic:cNvPicPr>
                   </pic:nvPicPr>
                   <pic:blipFill>
-                    <a:blip r:embed="rId22"/>
+                    <a:blip r:embed="rId23"/>
                     <a:srcRect/>
                     <a:stretch>
                       <a:fillRect/>
@@ -4338,10 +4797,16 @@
           <w:ilvl w:val="1"/>
           <w:numId w:val="1"/>
         </w:numPr>
+        <w:rPr>
+          <w:rFonts w:ascii="Myriad Pro" w:hAnsi="Myriad Pro"/>
+        </w:rPr>
       </w:pPr>
       <w:bookmarkStart w:id="30" w:name="_Toc353496371"/>
       <w:bookmarkStart w:id="31" w:name="_Toc353750613"/>
       <w:r>
+        <w:rPr>
+          <w:rFonts w:ascii="Myriad Pro" w:hAnsi="Myriad Pro"/>
+        </w:rPr>
         <w:t>View favorite list</w:t>
       </w:r>
       <w:bookmarkEnd w:id="30"/>
@@ -4355,12 +4820,14 @@
           <w:numId w:val="1"/>
         </w:numPr>
         <w:rPr>
-          <w:sz w:val="24"/>
-          <w:szCs w:val="24"/>
-        </w:rPr>
-      </w:pPr>
-      <w:r>
-        <w:rPr>
+          <w:rFonts w:ascii="Myriad Pro" w:hAnsi="Myriad Pro"/>
+          <w:sz w:val="24"/>
+          <w:szCs w:val="24"/>
+        </w:rPr>
+      </w:pPr>
+      <w:r>
+        <w:rPr>
+          <w:rFonts w:ascii="Myriad Pro" w:hAnsi="Myriad Pro"/>
           <w:sz w:val="24"/>
           <w:szCs w:val="24"/>
         </w:rPr>
@@ -4375,12 +4842,14 @@
           <w:numId w:val="1"/>
         </w:numPr>
         <w:rPr>
-          <w:sz w:val="24"/>
-          <w:szCs w:val="24"/>
-        </w:rPr>
-      </w:pPr>
-      <w:r>
-        <w:rPr>
+          <w:rFonts w:ascii="Myriad Pro" w:hAnsi="Myriad Pro"/>
+          <w:sz w:val="24"/>
+          <w:szCs w:val="24"/>
+        </w:rPr>
+      </w:pPr>
+      <w:r>
+        <w:rPr>
+          <w:rFonts w:ascii="Myriad Pro" w:hAnsi="Myriad Pro"/>
           <w:sz w:val="24"/>
           <w:szCs w:val="24"/>
         </w:rPr>
@@ -4392,19 +4861,21 @@
         <w:pStyle w:val="ListParagraph"/>
         <w:ind w:left="1224"/>
         <w:rPr>
-          <w:sz w:val="24"/>
-          <w:szCs w:val="24"/>
-        </w:rPr>
-      </w:pPr>
-      <w:r>
-        <w:rPr>
+          <w:rFonts w:ascii="Myriad Pro" w:hAnsi="Myriad Pro"/>
+          <w:sz w:val="24"/>
+          <w:szCs w:val="24"/>
+        </w:rPr>
+      </w:pPr>
+      <w:r>
+        <w:rPr>
+          <w:rFonts w:ascii="Myriad Pro" w:hAnsi="Myriad Pro"/>
           <w:noProof/>
           <w:sz w:val="24"/>
           <w:szCs w:val="24"/>
           <w:lang w:eastAsia="en-US"/>
         </w:rPr>
         <w:drawing>
-          <wp:inline distT="0" distB="0" distL="0" distR="0">
+          <wp:inline distT="0" distB="0" distL="0" distR="0" wp14:anchorId="00225423" wp14:editId="400281BB">
             <wp:extent cx="4621530" cy="2562848"/>
             <wp:effectExtent l="19050" t="0" r="7620" b="0"/>
             <wp:docPr id="75" name="Picture 18" descr="C:\Users\Public\Pictures\2.6.png"/>
@@ -4421,7 +4892,7 @@
                     </pic:cNvPicPr>
                   </pic:nvPicPr>
                   <pic:blipFill>
-                    <a:blip r:embed="rId23"/>
+                    <a:blip r:embed="rId24"/>
                     <a:srcRect/>
                     <a:stretch>
                       <a:fillRect/>
@@ -4457,10 +4928,16 @@
           <w:ilvl w:val="1"/>
           <w:numId w:val="1"/>
         </w:numPr>
+        <w:rPr>
+          <w:rFonts w:ascii="Myriad Pro" w:hAnsi="Myriad Pro"/>
+        </w:rPr>
       </w:pPr>
       <w:bookmarkStart w:id="32" w:name="_Toc353496372"/>
       <w:bookmarkStart w:id="33" w:name="_Toc353750614"/>
       <w:r>
+        <w:rPr>
+          <w:rFonts w:ascii="Myriad Pro" w:hAnsi="Myriad Pro"/>
+        </w:rPr>
         <w:t>Add favorite</w:t>
       </w:r>
       <w:bookmarkEnd w:id="32"/>
@@ -4474,23 +4951,18 @@
           <w:numId w:val="1"/>
         </w:numPr>
         <w:rPr>
-          <w:sz w:val="24"/>
-          <w:szCs w:val="24"/>
-        </w:rPr>
-      </w:pPr>
-      <w:r>
-        <w:rPr>
-          <w:sz w:val="24"/>
-          <w:szCs w:val="24"/>
-        </w:rPr>
-        <w:t>View a post</w:t>
-      </w:r>
-      <w:r>
-        <w:rPr>
-          <w:sz w:val="24"/>
-          <w:szCs w:val="24"/>
-        </w:rPr>
-        <w:t xml:space="preserve"> which  is not in favorite list</w:t>
+          <w:rFonts w:ascii="Myriad Pro" w:hAnsi="Myriad Pro"/>
+          <w:sz w:val="24"/>
+          <w:szCs w:val="24"/>
+        </w:rPr>
+      </w:pPr>
+      <w:r>
+        <w:rPr>
+          <w:rFonts w:ascii="Myriad Pro" w:hAnsi="Myriad Pro"/>
+          <w:sz w:val="24"/>
+          <w:szCs w:val="24"/>
+        </w:rPr>
+        <w:t>View a post which  is not in favorite list</w:t>
       </w:r>
     </w:p>
     <w:p>
@@ -4501,12 +4973,14 @@
           <w:numId w:val="1"/>
         </w:numPr>
         <w:rPr>
-          <w:sz w:val="24"/>
-          <w:szCs w:val="24"/>
-        </w:rPr>
-      </w:pPr>
-      <w:r>
-        <w:rPr>
+          <w:rFonts w:ascii="Myriad Pro" w:hAnsi="Myriad Pro"/>
+          <w:sz w:val="24"/>
+          <w:szCs w:val="24"/>
+        </w:rPr>
+      </w:pPr>
+      <w:r>
+        <w:rPr>
+          <w:rFonts w:ascii="Myriad Pro" w:hAnsi="Myriad Pro"/>
           <w:sz w:val="24"/>
           <w:szCs w:val="24"/>
         </w:rPr>
@@ -4518,12 +4992,14 @@
         <w:pStyle w:val="ListParagraph"/>
         <w:ind w:left="1224"/>
         <w:rPr>
-          <w:sz w:val="24"/>
-          <w:szCs w:val="24"/>
-        </w:rPr>
-      </w:pPr>
-      <w:r>
-        <w:rPr>
+          <w:rFonts w:ascii="Myriad Pro" w:hAnsi="Myriad Pro"/>
+          <w:sz w:val="24"/>
+          <w:szCs w:val="24"/>
+        </w:rPr>
+      </w:pPr>
+      <w:r>
+        <w:rPr>
+          <w:rFonts w:ascii="Myriad Pro" w:hAnsi="Myriad Pro"/>
           <w:noProof/>
           <w:sz w:val="24"/>
           <w:szCs w:val="24"/>
@@ -4531,7 +5007,7 @@
         </w:rPr>
         <w:lastRenderedPageBreak/>
         <w:drawing>
-          <wp:inline distT="0" distB="0" distL="0" distR="0">
+          <wp:inline distT="0" distB="0" distL="0" distR="0" wp14:anchorId="3B37B38F" wp14:editId="62F047E5">
             <wp:extent cx="4453890" cy="4102845"/>
             <wp:effectExtent l="19050" t="0" r="3810" b="0"/>
             <wp:docPr id="76" name="Picture 19" descr="C:\Users\Public\Pictures\2.7.png"/>
@@ -4548,7 +5024,7 @@
                     </pic:cNvPicPr>
                   </pic:nvPicPr>
                   <pic:blipFill>
-                    <a:blip r:embed="rId24"/>
+                    <a:blip r:embed="rId25"/>
                     <a:srcRect/>
                     <a:stretch>
                       <a:fillRect/>
@@ -4584,10 +5060,16 @@
           <w:ilvl w:val="1"/>
           <w:numId w:val="1"/>
         </w:numPr>
+        <w:rPr>
+          <w:rFonts w:ascii="Myriad Pro" w:hAnsi="Myriad Pro"/>
+        </w:rPr>
       </w:pPr>
       <w:bookmarkStart w:id="34" w:name="_Toc353496373"/>
       <w:bookmarkStart w:id="35" w:name="_Toc353750615"/>
       <w:r>
+        <w:rPr>
+          <w:rFonts w:ascii="Myriad Pro" w:hAnsi="Myriad Pro"/>
+        </w:rPr>
         <w:t>Remove favorite</w:t>
       </w:r>
       <w:bookmarkEnd w:id="34"/>
@@ -4601,23 +5083,18 @@
           <w:numId w:val="1"/>
         </w:numPr>
         <w:rPr>
-          <w:sz w:val="24"/>
-          <w:szCs w:val="24"/>
-        </w:rPr>
-      </w:pPr>
-      <w:r>
-        <w:rPr>
-          <w:sz w:val="24"/>
-          <w:szCs w:val="24"/>
-        </w:rPr>
-        <w:t>View a post</w:t>
-      </w:r>
-      <w:r>
-        <w:rPr>
-          <w:sz w:val="24"/>
-          <w:szCs w:val="24"/>
-        </w:rPr>
-        <w:t xml:space="preserve"> which  is currently  in favorite list</w:t>
+          <w:rFonts w:ascii="Myriad Pro" w:hAnsi="Myriad Pro"/>
+          <w:sz w:val="24"/>
+          <w:szCs w:val="24"/>
+        </w:rPr>
+      </w:pPr>
+      <w:r>
+        <w:rPr>
+          <w:rFonts w:ascii="Myriad Pro" w:hAnsi="Myriad Pro"/>
+          <w:sz w:val="24"/>
+          <w:szCs w:val="24"/>
+        </w:rPr>
+        <w:t>View a post which  is currently  in favorite list</w:t>
       </w:r>
     </w:p>
     <w:p>
@@ -4628,12 +5105,14 @@
           <w:numId w:val="1"/>
         </w:numPr>
         <w:rPr>
-          <w:sz w:val="24"/>
-          <w:szCs w:val="24"/>
-        </w:rPr>
-      </w:pPr>
-      <w:r>
-        <w:rPr>
+          <w:rFonts w:ascii="Myriad Pro" w:hAnsi="Myriad Pro"/>
+          <w:sz w:val="24"/>
+          <w:szCs w:val="24"/>
+        </w:rPr>
+      </w:pPr>
+      <w:r>
+        <w:rPr>
+          <w:rFonts w:ascii="Myriad Pro" w:hAnsi="Myriad Pro"/>
           <w:sz w:val="24"/>
           <w:szCs w:val="24"/>
         </w:rPr>
@@ -4645,6 +5124,7 @@
         <w:pStyle w:val="ListParagraph"/>
         <w:ind w:left="1224"/>
         <w:rPr>
+          <w:rFonts w:ascii="Myriad Pro" w:hAnsi="Myriad Pro"/>
           <w:b/>
           <w:sz w:val="24"/>
           <w:szCs w:val="24"/>
@@ -4652,6 +5132,7 @@
       </w:pPr>
       <w:r>
         <w:rPr>
+          <w:rFonts w:ascii="Myriad Pro" w:hAnsi="Myriad Pro"/>
           <w:b/>
           <w:noProof/>
           <w:sz w:val="24"/>
@@ -4660,7 +5141,7 @@
         </w:rPr>
         <w:lastRenderedPageBreak/>
         <w:drawing>
-          <wp:inline distT="0" distB="0" distL="0" distR="0">
+          <wp:inline distT="0" distB="0" distL="0" distR="0" wp14:anchorId="3702F8F4" wp14:editId="08157D8A">
             <wp:extent cx="4072890" cy="3751875"/>
             <wp:effectExtent l="19050" t="0" r="3810" b="0"/>
             <wp:docPr id="77" name="Picture 20" descr="C:\Users\Public\Pictures\2.8.png"/>
@@ -4677,7 +5158,7 @@
                     </pic:cNvPicPr>
                   </pic:nvPicPr>
                   <pic:blipFill>
-                    <a:blip r:embed="rId25"/>
+                    <a:blip r:embed="rId26"/>
                     <a:srcRect/>
                     <a:stretch>
                       <a:fillRect/>
@@ -4713,10 +5194,16 @@
           <w:ilvl w:val="1"/>
           <w:numId w:val="1"/>
         </w:numPr>
+        <w:rPr>
+          <w:rFonts w:ascii="Myriad Pro" w:hAnsi="Myriad Pro"/>
+        </w:rPr>
       </w:pPr>
       <w:bookmarkStart w:id="36" w:name="_Toc353496374"/>
       <w:bookmarkStart w:id="37" w:name="_Toc353750616"/>
       <w:r>
+        <w:rPr>
+          <w:rFonts w:ascii="Myriad Pro" w:hAnsi="Myriad Pro"/>
+        </w:rPr>
         <w:t>Compare</w:t>
       </w:r>
       <w:bookmarkEnd w:id="36"/>
@@ -4730,12 +5217,14 @@
           <w:numId w:val="1"/>
         </w:numPr>
         <w:rPr>
-          <w:sz w:val="24"/>
-          <w:szCs w:val="24"/>
-        </w:rPr>
-      </w:pPr>
-      <w:r>
-        <w:rPr>
+          <w:rFonts w:ascii="Myriad Pro" w:hAnsi="Myriad Pro"/>
+          <w:sz w:val="24"/>
+          <w:szCs w:val="24"/>
+        </w:rPr>
+      </w:pPr>
+      <w:r>
+        <w:rPr>
+          <w:rFonts w:ascii="Myriad Pro" w:hAnsi="Myriad Pro"/>
           <w:sz w:val="24"/>
           <w:szCs w:val="24"/>
         </w:rPr>
@@ -4750,12 +5239,14 @@
           <w:numId w:val="1"/>
         </w:numPr>
         <w:rPr>
-          <w:sz w:val="24"/>
-          <w:szCs w:val="24"/>
-        </w:rPr>
-      </w:pPr>
-      <w:r>
-        <w:rPr>
+          <w:rFonts w:ascii="Myriad Pro" w:hAnsi="Myriad Pro"/>
+          <w:sz w:val="24"/>
+          <w:szCs w:val="24"/>
+        </w:rPr>
+      </w:pPr>
+      <w:r>
+        <w:rPr>
+          <w:rFonts w:ascii="Myriad Pro" w:hAnsi="Myriad Pro"/>
           <w:sz w:val="24"/>
           <w:szCs w:val="24"/>
         </w:rPr>
@@ -4770,12 +5261,14 @@
           <w:numId w:val="1"/>
         </w:numPr>
         <w:rPr>
-          <w:sz w:val="24"/>
-          <w:szCs w:val="24"/>
-        </w:rPr>
-      </w:pPr>
-      <w:r>
-        <w:rPr>
+          <w:rFonts w:ascii="Myriad Pro" w:hAnsi="Myriad Pro"/>
+          <w:sz w:val="24"/>
+          <w:szCs w:val="24"/>
+        </w:rPr>
+      </w:pPr>
+      <w:r>
+        <w:rPr>
+          <w:rFonts w:ascii="Myriad Pro" w:hAnsi="Myriad Pro"/>
           <w:sz w:val="24"/>
           <w:szCs w:val="24"/>
         </w:rPr>
@@ -4790,12 +5283,14 @@
           <w:numId w:val="1"/>
         </w:numPr>
         <w:rPr>
-          <w:sz w:val="24"/>
-          <w:szCs w:val="24"/>
-        </w:rPr>
-      </w:pPr>
-      <w:r>
-        <w:rPr>
+          <w:rFonts w:ascii="Myriad Pro" w:hAnsi="Myriad Pro"/>
+          <w:sz w:val="24"/>
+          <w:szCs w:val="24"/>
+        </w:rPr>
+      </w:pPr>
+      <w:r>
+        <w:rPr>
+          <w:rFonts w:ascii="Myriad Pro" w:hAnsi="Myriad Pro"/>
           <w:sz w:val="24"/>
           <w:szCs w:val="24"/>
         </w:rPr>
@@ -4807,12 +5302,14 @@
         <w:pStyle w:val="ListParagraph"/>
         <w:ind w:left="1224"/>
         <w:rPr>
-          <w:sz w:val="24"/>
-          <w:szCs w:val="24"/>
-        </w:rPr>
-      </w:pPr>
-      <w:r>
-        <w:rPr>
+          <w:rFonts w:ascii="Myriad Pro" w:hAnsi="Myriad Pro"/>
+          <w:sz w:val="24"/>
+          <w:szCs w:val="24"/>
+        </w:rPr>
+      </w:pPr>
+      <w:r>
+        <w:rPr>
+          <w:rFonts w:ascii="Myriad Pro" w:hAnsi="Myriad Pro"/>
           <w:noProof/>
           <w:sz w:val="24"/>
           <w:szCs w:val="24"/>
@@ -4820,7 +5317,7 @@
         </w:rPr>
         <w:lastRenderedPageBreak/>
         <w:drawing>
-          <wp:inline distT="0" distB="0" distL="0" distR="0">
+          <wp:inline distT="0" distB="0" distL="0" distR="0" wp14:anchorId="3B7DC2E4" wp14:editId="62AA81AA">
             <wp:extent cx="4507230" cy="4151981"/>
             <wp:effectExtent l="19050" t="0" r="7620" b="0"/>
             <wp:docPr id="78" name="Picture 21" descr="C:\Users\Public\Pictures\2.9.png"/>
@@ -4837,7 +5334,7 @@
                     </pic:cNvPicPr>
                   </pic:nvPicPr>
                   <pic:blipFill>
-                    <a:blip r:embed="rId26"/>
+                    <a:blip r:embed="rId27"/>
                     <a:srcRect/>
                     <a:stretch>
                       <a:fillRect/>
@@ -4871,6 +5368,7 @@
         <w:pStyle w:val="ListParagraph"/>
         <w:ind w:left="1224"/>
         <w:rPr>
+          <w:rFonts w:ascii="Myriad Pro" w:hAnsi="Myriad Pro"/>
           <w:sz w:val="24"/>
           <w:szCs w:val="24"/>
         </w:rPr>
@@ -4881,19 +5379,21 @@
         <w:pStyle w:val="ListParagraph"/>
         <w:ind w:left="1224"/>
         <w:rPr>
-          <w:sz w:val="24"/>
-          <w:szCs w:val="24"/>
-        </w:rPr>
-      </w:pPr>
-      <w:r>
-        <w:rPr>
+          <w:rFonts w:ascii="Myriad Pro" w:hAnsi="Myriad Pro"/>
+          <w:sz w:val="24"/>
+          <w:szCs w:val="24"/>
+        </w:rPr>
+      </w:pPr>
+      <w:r>
+        <w:rPr>
+          <w:rFonts w:ascii="Myriad Pro" w:hAnsi="Myriad Pro"/>
           <w:noProof/>
           <w:sz w:val="24"/>
           <w:szCs w:val="24"/>
           <w:lang w:eastAsia="en-US"/>
         </w:rPr>
         <w:drawing>
-          <wp:inline distT="0" distB="0" distL="0" distR="0">
+          <wp:inline distT="0" distB="0" distL="0" distR="0" wp14:anchorId="423D329F" wp14:editId="40CBCBC3">
             <wp:extent cx="4469130" cy="3741420"/>
             <wp:effectExtent l="19050" t="0" r="7620" b="0"/>
             <wp:docPr id="79" name="Picture 22" descr="C:\Users\Public\Pictures\2.9_2.png"/>
@@ -4910,7 +5410,7 @@
                     </pic:cNvPicPr>
                   </pic:nvPicPr>
                   <pic:blipFill>
-                    <a:blip r:embed="rId27"/>
+                    <a:blip r:embed="rId28"/>
                     <a:srcRect/>
                     <a:stretch>
                       <a:fillRect/>
@@ -4944,6 +5444,7 @@
         <w:pStyle w:val="ListParagraph"/>
         <w:ind w:left="1224"/>
         <w:rPr>
+          <w:rFonts w:ascii="Myriad Pro" w:hAnsi="Myriad Pro"/>
           <w:sz w:val="24"/>
           <w:szCs w:val="24"/>
         </w:rPr>
@@ -4956,10 +5457,16 @@
           <w:ilvl w:val="1"/>
           <w:numId w:val="1"/>
         </w:numPr>
+        <w:rPr>
+          <w:rFonts w:ascii="Myriad Pro" w:hAnsi="Myriad Pro"/>
+        </w:rPr>
       </w:pPr>
       <w:bookmarkStart w:id="38" w:name="_Toc353496375"/>
       <w:bookmarkStart w:id="39" w:name="_Toc353750617"/>
       <w:r>
+        <w:rPr>
+          <w:rFonts w:ascii="Myriad Pro" w:hAnsi="Myriad Pro"/>
+        </w:rPr>
         <w:t>Manage post</w:t>
       </w:r>
       <w:bookmarkEnd w:id="38"/>
@@ -4973,12 +5480,14 @@
           <w:numId w:val="1"/>
         </w:numPr>
         <w:rPr>
-          <w:sz w:val="24"/>
-          <w:szCs w:val="24"/>
-        </w:rPr>
-      </w:pPr>
-      <w:r>
-        <w:rPr>
+          <w:rFonts w:ascii="Myriad Pro" w:hAnsi="Myriad Pro"/>
+          <w:sz w:val="24"/>
+          <w:szCs w:val="24"/>
+        </w:rPr>
+      </w:pPr>
+      <w:r>
+        <w:rPr>
+          <w:rFonts w:ascii="Myriad Pro" w:hAnsi="Myriad Pro"/>
           <w:sz w:val="24"/>
           <w:szCs w:val="24"/>
         </w:rPr>
@@ -4993,12 +5502,14 @@
           <w:numId w:val="1"/>
         </w:numPr>
         <w:rPr>
-          <w:sz w:val="24"/>
-          <w:szCs w:val="24"/>
-        </w:rPr>
-      </w:pPr>
-      <w:r>
-        <w:rPr>
+          <w:rFonts w:ascii="Myriad Pro" w:hAnsi="Myriad Pro"/>
+          <w:sz w:val="24"/>
+          <w:szCs w:val="24"/>
+        </w:rPr>
+      </w:pPr>
+      <w:r>
+        <w:rPr>
+          <w:rFonts w:ascii="Myriad Pro" w:hAnsi="Myriad Pro"/>
           <w:sz w:val="24"/>
           <w:szCs w:val="24"/>
         </w:rPr>
@@ -5010,6 +5521,7 @@
         <w:pStyle w:val="ListParagraph"/>
         <w:ind w:left="1224"/>
         <w:rPr>
+          <w:rFonts w:ascii="Myriad Pro" w:hAnsi="Myriad Pro"/>
           <w:b/>
           <w:sz w:val="24"/>
           <w:szCs w:val="24"/>
@@ -5017,6 +5529,7 @@
       </w:pPr>
       <w:r>
         <w:rPr>
+          <w:rFonts w:ascii="Myriad Pro" w:hAnsi="Myriad Pro"/>
           <w:b/>
           <w:noProof/>
           <w:sz w:val="24"/>
@@ -5024,7 +5537,7 @@
           <w:lang w:eastAsia="en-US"/>
         </w:rPr>
         <w:drawing>
-          <wp:inline distT="0" distB="0" distL="0" distR="0">
+          <wp:inline distT="0" distB="0" distL="0" distR="0" wp14:anchorId="6554D50C" wp14:editId="027E2C11">
             <wp:extent cx="4891790" cy="2712720"/>
             <wp:effectExtent l="19050" t="0" r="4060" b="0"/>
             <wp:docPr id="80" name="Picture 17" descr="C:\Users\Public\Pictures\2.6.png"/>
@@ -5041,7 +5554,7 @@
                     </pic:cNvPicPr>
                   </pic:nvPicPr>
                   <pic:blipFill>
-                    <a:blip r:embed="rId28"/>
+                    <a:blip r:embed="rId29"/>
                     <a:srcRect/>
                     <a:stretch>
                       <a:fillRect/>
@@ -5077,10 +5590,16 @@
           <w:ilvl w:val="1"/>
           <w:numId w:val="1"/>
         </w:numPr>
+        <w:rPr>
+          <w:rFonts w:ascii="Myriad Pro" w:hAnsi="Myriad Pro"/>
+        </w:rPr>
       </w:pPr>
       <w:bookmarkStart w:id="40" w:name="_Toc353496376"/>
       <w:bookmarkStart w:id="41" w:name="_Toc353750618"/>
       <w:r>
+        <w:rPr>
+          <w:rFonts w:ascii="Myriad Pro" w:hAnsi="Myriad Pro"/>
+        </w:rPr>
         <w:t>Manage payment</w:t>
       </w:r>
       <w:bookmarkEnd w:id="40"/>
@@ -5094,12 +5613,14 @@
           <w:numId w:val="1"/>
         </w:numPr>
         <w:rPr>
-          <w:sz w:val="24"/>
-          <w:szCs w:val="24"/>
-        </w:rPr>
-      </w:pPr>
-      <w:r>
-        <w:rPr>
+          <w:rFonts w:ascii="Myriad Pro" w:hAnsi="Myriad Pro"/>
+          <w:sz w:val="24"/>
+          <w:szCs w:val="24"/>
+        </w:rPr>
+      </w:pPr>
+      <w:r>
+        <w:rPr>
+          <w:rFonts w:ascii="Myriad Pro" w:hAnsi="Myriad Pro"/>
           <w:sz w:val="24"/>
           <w:szCs w:val="24"/>
         </w:rPr>
@@ -5114,30 +5635,18 @@
           <w:numId w:val="1"/>
         </w:numPr>
         <w:rPr>
-          <w:sz w:val="24"/>
-          <w:szCs w:val="24"/>
-        </w:rPr>
-      </w:pPr>
-      <w:r>
-        <w:rPr>
-          <w:sz w:val="24"/>
-          <w:szCs w:val="24"/>
-        </w:rPr>
-        <w:t>Click on “</w:t>
-      </w:r>
-      <w:r>
-        <w:rPr>
-          <w:sz w:val="24"/>
-          <w:szCs w:val="24"/>
-        </w:rPr>
-        <w:t>Lịch sử giao dịch</w:t>
-      </w:r>
-      <w:r>
-        <w:rPr>
-          <w:sz w:val="24"/>
-          <w:szCs w:val="24"/>
-        </w:rPr>
-        <w:t>” button</w:t>
+          <w:rFonts w:ascii="Myriad Pro" w:hAnsi="Myriad Pro"/>
+          <w:sz w:val="24"/>
+          <w:szCs w:val="24"/>
+        </w:rPr>
+      </w:pPr>
+      <w:r>
+        <w:rPr>
+          <w:rFonts w:ascii="Myriad Pro" w:hAnsi="Myriad Pro"/>
+          <w:sz w:val="24"/>
+          <w:szCs w:val="24"/>
+        </w:rPr>
+        <w:t>Click on “Lịch sử giao dịch” button</w:t>
       </w:r>
     </w:p>
     <w:p>
@@ -5145,6 +5654,7 @@
         <w:pStyle w:val="Heading2"/>
         <w:ind w:left="360"/>
         <w:rPr>
+          <w:rFonts w:ascii="Myriad Pro" w:hAnsi="Myriad Pro"/>
           <w:b w:val="0"/>
           <w:sz w:val="24"/>
           <w:szCs w:val="24"/>
@@ -5152,6 +5662,7 @@
       </w:pPr>
       <w:r>
         <w:rPr>
+          <w:rFonts w:ascii="Myriad Pro" w:hAnsi="Myriad Pro"/>
           <w:b w:val="0"/>
           <w:noProof/>
           <w:sz w:val="24"/>
@@ -5159,7 +5670,7 @@
           <w:lang w:eastAsia="en-US"/>
         </w:rPr>
         <w:drawing>
-          <wp:inline distT="0" distB="0" distL="0" distR="0">
+          <wp:inline distT="0" distB="0" distL="0" distR="0" wp14:anchorId="3D6D4192" wp14:editId="23795D21">
             <wp:extent cx="4987290" cy="2972719"/>
             <wp:effectExtent l="19050" t="0" r="3810" b="0"/>
             <wp:docPr id="81" name="Picture 23" descr="C:\Users\Public\Pictures\2.11.png"/>
@@ -5176,7 +5687,7 @@
                     </pic:cNvPicPr>
                   </pic:nvPicPr>
                   <pic:blipFill>
-                    <a:blip r:embed="rId29"/>
+                    <a:blip r:embed="rId30"/>
                     <a:srcRect/>
                     <a:stretch>
                       <a:fillRect/>
@@ -5205,8 +5716,18 @@
         </w:drawing>
       </w:r>
     </w:p>
+    <w:p>
+      <w:r>
+        <w:t>See Ap</w:t>
+      </w:r>
+      <w:bookmarkStart w:id="42" w:name="_GoBack"/>
+      <w:bookmarkEnd w:id="42"/>
+      <w:r>
+        <w:t>pendix for more detail.</w:t>
+      </w:r>
+    </w:p>
     <w:sectPr>
-      <w:footerReference w:type="default" r:id="rId30"/>
+      <w:footerReference w:type="default" r:id="rId31"/>
       <w:pgSz w:w="12240" w:h="15840"/>
       <w:pgMar w:top="1440" w:right="1440" w:bottom="1440" w:left="1440" w:header="720" w:footer="720" w:gutter="0"/>
       <w:cols w:space="720"/>
@@ -5217,8 +5738,8 @@
 </file>
 
 <file path=word/endnotes.xml><?xml version="1.0" encoding="utf-8"?>
-<w:endnotes xmlns:ve="http://schemas.openxmlformats.org/markup-compatibility/2006" xmlns:o="urn:schemas-microsoft-com:office:office" xmlns:r="http://schemas.openxmlformats.org/officeDocument/2006/relationships" xmlns:m="http://schemas.openxmlformats.org/officeDocument/2006/math" xmlns:v="urn:schemas-microsoft-com:vml" xmlns:wp="http://schemas.openxmlformats.org/drawingml/2006/wordprocessingDrawing" xmlns:w10="urn:schemas-microsoft-com:office:word" xmlns:w="http://schemas.openxmlformats.org/wordprocessingml/2006/main" xmlns:wne="http://schemas.microsoft.com/office/word/2006/wordml">
-  <w:endnote w:type="separator" w:id="0">
+<w:endnotes xmlns:wpc="http://schemas.microsoft.com/office/word/2010/wordprocessingCanvas" xmlns:mc="http://schemas.openxmlformats.org/markup-compatibility/2006" xmlns:o="urn:schemas-microsoft-com:office:office" xmlns:r="http://schemas.openxmlformats.org/officeDocument/2006/relationships" xmlns:m="http://schemas.openxmlformats.org/officeDocument/2006/math" xmlns:v="urn:schemas-microsoft-com:vml" xmlns:wp14="http://schemas.microsoft.com/office/word/2010/wordprocessingDrawing" xmlns:wp="http://schemas.openxmlformats.org/drawingml/2006/wordprocessingDrawing" xmlns:w10="urn:schemas-microsoft-com:office:word" xmlns:w="http://schemas.openxmlformats.org/wordprocessingml/2006/main" xmlns:w14="http://schemas.microsoft.com/office/word/2010/wordml" xmlns:wpg="http://schemas.microsoft.com/office/word/2010/wordprocessingGroup" xmlns:wpi="http://schemas.microsoft.com/office/word/2010/wordprocessingInk" xmlns:wne="http://schemas.microsoft.com/office/word/2006/wordml" xmlns:wps="http://schemas.microsoft.com/office/word/2010/wordprocessingShape" mc:Ignorable="w14 wp14">
+  <w:endnote w:type="separator" w:id="-1">
     <w:p>
       <w:pPr>
         <w:spacing w:after="0" w:line="240" w:lineRule="auto"/>
@@ -5228,7 +5749,7 @@
       </w:r>
     </w:p>
   </w:endnote>
-  <w:endnote w:type="continuationSeparator" w:id="1">
+  <w:endnote w:type="continuationSeparator" w:id="0">
     <w:p>
       <w:pPr>
         <w:spacing w:after="0" w:line="240" w:lineRule="auto"/>
@@ -5242,7 +5763,7 @@
 </file>
 
 <file path=word/footer1.xml><?xml version="1.0" encoding="utf-8"?>
-<w:ftr xmlns:ve="http://schemas.openxmlformats.org/markup-compatibility/2006" xmlns:o="urn:schemas-microsoft-com:office:office" xmlns:r="http://schemas.openxmlformats.org/officeDocument/2006/relationships" xmlns:m="http://schemas.openxmlformats.org/officeDocument/2006/math" xmlns:v="urn:schemas-microsoft-com:vml" xmlns:wp="http://schemas.openxmlformats.org/drawingml/2006/wordprocessingDrawing" xmlns:w10="urn:schemas-microsoft-com:office:word" xmlns:w="http://schemas.openxmlformats.org/wordprocessingml/2006/main" xmlns:wne="http://schemas.microsoft.com/office/word/2006/wordml">
+<w:ftr xmlns:wpc="http://schemas.microsoft.com/office/word/2010/wordprocessingCanvas" xmlns:mc="http://schemas.openxmlformats.org/markup-compatibility/2006" xmlns:o="urn:schemas-microsoft-com:office:office" xmlns:r="http://schemas.openxmlformats.org/officeDocument/2006/relationships" xmlns:m="http://schemas.openxmlformats.org/officeDocument/2006/math" xmlns:v="urn:schemas-microsoft-com:vml" xmlns:wp14="http://schemas.microsoft.com/office/word/2010/wordprocessingDrawing" xmlns:wp="http://schemas.openxmlformats.org/drawingml/2006/wordprocessingDrawing" xmlns:w10="urn:schemas-microsoft-com:office:word" xmlns:w="http://schemas.openxmlformats.org/wordprocessingml/2006/main" xmlns:w14="http://schemas.microsoft.com/office/word/2010/wordml" xmlns:wpg="http://schemas.microsoft.com/office/word/2010/wordprocessingGroup" xmlns:wpi="http://schemas.microsoft.com/office/word/2010/wordprocessingInk" xmlns:wne="http://schemas.microsoft.com/office/word/2006/wordml" xmlns:wps="http://schemas.microsoft.com/office/word/2010/wordprocessingShape" mc:Ignorable="w14 wp14">
   <w:sdt>
     <w:sdtPr>
       <w:id w:val="7740880"/>
@@ -5266,14 +5787,27 @@
           </w:pBdr>
           <w:jc w:val="right"/>
         </w:pPr>
-        <w:fldSimple w:instr=" PAGE   \* MERGEFORMAT ">
-          <w:r>
-            <w:rPr>
-              <w:noProof/>
-            </w:rPr>
-            <w:t>2</w:t>
-          </w:r>
-        </w:fldSimple>
+        <w:r>
+          <w:fldChar w:fldCharType="begin"/>
+        </w:r>
+        <w:r>
+          <w:instrText xml:space="preserve"> PAGE   \* MERGEFORMAT </w:instrText>
+        </w:r>
+        <w:r>
+          <w:fldChar w:fldCharType="separate"/>
+        </w:r>
+        <w:r>
+          <w:rPr>
+            <w:noProof/>
+          </w:rPr>
+          <w:t>17</w:t>
+        </w:r>
+        <w:r>
+          <w:rPr>
+            <w:noProof/>
+          </w:rPr>
+          <w:fldChar w:fldCharType="end"/>
+        </w:r>
         <w:r>
           <w:t xml:space="preserve"> | </w:t>
         </w:r>
@@ -5296,8 +5830,8 @@
 </file>
 
 <file path=word/footnotes.xml><?xml version="1.0" encoding="utf-8"?>
-<w:footnotes xmlns:ve="http://schemas.openxmlformats.org/markup-compatibility/2006" xmlns:o="urn:schemas-microsoft-com:office:office" xmlns:r="http://schemas.openxmlformats.org/officeDocument/2006/relationships" xmlns:m="http://schemas.openxmlformats.org/officeDocument/2006/math" xmlns:v="urn:schemas-microsoft-com:vml" xmlns:wp="http://schemas.openxmlformats.org/drawingml/2006/wordprocessingDrawing" xmlns:w10="urn:schemas-microsoft-com:office:word" xmlns:w="http://schemas.openxmlformats.org/wordprocessingml/2006/main" xmlns:wne="http://schemas.microsoft.com/office/word/2006/wordml">
-  <w:footnote w:type="separator" w:id="0">
+<w:footnotes xmlns:wpc="http://schemas.microsoft.com/office/word/2010/wordprocessingCanvas" xmlns:mc="http://schemas.openxmlformats.org/markup-compatibility/2006" xmlns:o="urn:schemas-microsoft-com:office:office" xmlns:r="http://schemas.openxmlformats.org/officeDocument/2006/relationships" xmlns:m="http://schemas.openxmlformats.org/officeDocument/2006/math" xmlns:v="urn:schemas-microsoft-com:vml" xmlns:wp14="http://schemas.microsoft.com/office/word/2010/wordprocessingDrawing" xmlns:wp="http://schemas.openxmlformats.org/drawingml/2006/wordprocessingDrawing" xmlns:w10="urn:schemas-microsoft-com:office:word" xmlns:w="http://schemas.openxmlformats.org/wordprocessingml/2006/main" xmlns:w14="http://schemas.microsoft.com/office/word/2010/wordml" xmlns:wpg="http://schemas.microsoft.com/office/word/2010/wordprocessingGroup" xmlns:wpi="http://schemas.microsoft.com/office/word/2010/wordprocessingInk" xmlns:wne="http://schemas.microsoft.com/office/word/2006/wordml" xmlns:wps="http://schemas.microsoft.com/office/word/2010/wordprocessingShape" mc:Ignorable="w14 wp14">
+  <w:footnote w:type="separator" w:id="-1">
     <w:p>
       <w:pPr>
         <w:spacing w:after="0" w:line="240" w:lineRule="auto"/>
@@ -5307,7 +5841,7 @@
       </w:r>
     </w:p>
   </w:footnote>
-  <w:footnote w:type="continuationSeparator" w:id="1">
+  <w:footnote w:type="continuationSeparator" w:id="0">
     <w:p>
       <w:pPr>
         <w:spacing w:after="0" w:line="240" w:lineRule="auto"/>
@@ -5321,7 +5855,7 @@
 </file>
 
 <file path=word/numbering.xml><?xml version="1.0" encoding="utf-8"?>
-<w:numbering xmlns:ve="http://schemas.openxmlformats.org/markup-compatibility/2006" xmlns:o="urn:schemas-microsoft-com:office:office" xmlns:r="http://schemas.openxmlformats.org/officeDocument/2006/relationships" xmlns:m="http://schemas.openxmlformats.org/officeDocument/2006/math" xmlns:v="urn:schemas-microsoft-com:vml" xmlns:wp="http://schemas.openxmlformats.org/drawingml/2006/wordprocessingDrawing" xmlns:w10="urn:schemas-microsoft-com:office:word" xmlns:w="http://schemas.openxmlformats.org/wordprocessingml/2006/main" xmlns:wne="http://schemas.microsoft.com/office/word/2006/wordml">
+<w:numbering xmlns:wpc="http://schemas.microsoft.com/office/word/2010/wordprocessingCanvas" xmlns:mc="http://schemas.openxmlformats.org/markup-compatibility/2006" xmlns:o="urn:schemas-microsoft-com:office:office" xmlns:r="http://schemas.openxmlformats.org/officeDocument/2006/relationships" xmlns:m="http://schemas.openxmlformats.org/officeDocument/2006/math" xmlns:v="urn:schemas-microsoft-com:vml" xmlns:wp14="http://schemas.microsoft.com/office/word/2010/wordprocessingDrawing" xmlns:wp="http://schemas.openxmlformats.org/drawingml/2006/wordprocessingDrawing" xmlns:w10="urn:schemas-microsoft-com:office:word" xmlns:w="http://schemas.openxmlformats.org/wordprocessingml/2006/main" xmlns:w14="http://schemas.microsoft.com/office/word/2010/wordml" xmlns:wpg="http://schemas.microsoft.com/office/word/2010/wordprocessingGroup" xmlns:wpi="http://schemas.microsoft.com/office/word/2010/wordprocessingInk" xmlns:wne="http://schemas.microsoft.com/office/word/2006/wordml" xmlns:wps="http://schemas.microsoft.com/office/word/2010/wordprocessingShape" mc:Ignorable="w14 wp14">
   <w:abstractNum w:abstractNumId="0">
     <w:nsid w:val="00015A60"/>
     <w:multiLevelType w:val="hybridMultilevel"/>
@@ -8991,7 +9525,7 @@
 </file>
 
 <file path=word/styles.xml><?xml version="1.0" encoding="utf-8"?>
-<w:styles xmlns:r="http://schemas.openxmlformats.org/officeDocument/2006/relationships" xmlns:w="http://schemas.openxmlformats.org/wordprocessingml/2006/main">
+<w:styles xmlns:mc="http://schemas.openxmlformats.org/markup-compatibility/2006" xmlns:r="http://schemas.openxmlformats.org/officeDocument/2006/relationships" xmlns:w="http://schemas.openxmlformats.org/wordprocessingml/2006/main" xmlns:w14="http://schemas.microsoft.com/office/word/2010/wordml" mc:Ignorable="w14">
   <w:docDefaults>
     <w:rPrDefault>
       <w:rPr>
@@ -9235,7 +9769,6 @@
     <w:uiPriority w:val="99"/>
     <w:semiHidden/>
     <w:unhideWhenUsed/>
-    <w:qFormat/>
     <w:tblPr>
       <w:tblInd w:w="0" w:type="dxa"/>
       <w:tblCellMar>
@@ -9456,6 +9989,196 @@
     <w:link w:val="NoSpacing"/>
     <w:uiPriority w:val="1"/>
     <w:rsid w:val="00EC3F50"/>
+  </w:style>
+</w:styles>
+</file>
+
+<file path=word/stylesWithEffects.xml><?xml version="1.0" encoding="utf-8"?>
+<w:styles xmlns:wpc="http://schemas.microsoft.com/office/word/2010/wordprocessingCanvas" xmlns:mc="http://schemas.openxmlformats.org/markup-compatibility/2006" xmlns:o="urn:schemas-microsoft-com:office:office" xmlns:r="http://schemas.openxmlformats.org/officeDocument/2006/relationships" xmlns:m="http://schemas.openxmlformats.org/officeDocument/2006/math" xmlns:v="urn:schemas-microsoft-com:vml" xmlns:wp14="http://schemas.microsoft.com/office/word/2010/wordprocessingDrawing" xmlns:wp="http://schemas.openxmlformats.org/drawingml/2006/wordprocessingDrawing" xmlns:w10="urn:schemas-microsoft-com:office:word" xmlns:w="http://schemas.openxmlformats.org/wordprocessingml/2006/main" xmlns:w14="http://schemas.microsoft.com/office/word/2010/wordml" xmlns:wpg="http://schemas.microsoft.com/office/word/2010/wordprocessingGroup" xmlns:wpi="http://schemas.microsoft.com/office/word/2010/wordprocessingInk" xmlns:wne="http://schemas.microsoft.com/office/word/2006/wordml" xmlns:wps="http://schemas.microsoft.com/office/word/2010/wordprocessingShape" mc:Ignorable="w14 wp14">
+  <w:docDefaults>
+    <w:rPrDefault>
+      <w:rPr>
+        <w:rFonts w:asciiTheme="minorHAnsi" w:eastAsiaTheme="minorEastAsia" w:hAnsiTheme="minorHAnsi" w:cstheme="minorBidi"/>
+        <w:sz w:val="22"/>
+        <w:szCs w:val="22"/>
+        <w:lang w:val="en-US" w:eastAsia="en-US" w:bidi="ar-SA"/>
+      </w:rPr>
+    </w:rPrDefault>
+    <w:pPrDefault>
+      <w:pPr>
+        <w:spacing w:after="200" w:line="276" w:lineRule="auto"/>
+      </w:pPr>
+    </w:pPrDefault>
+  </w:docDefaults>
+  <w:latentStyles w:defLockedState="0" w:defUIPriority="99" w:defSemiHidden="1" w:defUnhideWhenUsed="1" w:defQFormat="0" w:count="267">
+    <w:lsdException w:name="Normal" w:semiHidden="0" w:uiPriority="0" w:unhideWhenUsed="0" w:qFormat="1"/>
+    <w:lsdException w:name="heading 1" w:semiHidden="0" w:uiPriority="9" w:unhideWhenUsed="0" w:qFormat="1"/>
+    <w:lsdException w:name="heading 2" w:uiPriority="9" w:qFormat="1"/>
+    <w:lsdException w:name="heading 3" w:uiPriority="9" w:qFormat="1"/>
+    <w:lsdException w:name="heading 4" w:uiPriority="9" w:qFormat="1"/>
+    <w:lsdException w:name="heading 5" w:uiPriority="9" w:qFormat="1"/>
+    <w:lsdException w:name="heading 6" w:uiPriority="9" w:qFormat="1"/>
+    <w:lsdException w:name="heading 7" w:uiPriority="9" w:qFormat="1"/>
+    <w:lsdException w:name="heading 8" w:uiPriority="9" w:qFormat="1"/>
+    <w:lsdException w:name="heading 9" w:uiPriority="9" w:qFormat="1"/>
+    <w:lsdException w:name="toc 1" w:uiPriority="39"/>
+    <w:lsdException w:name="toc 2" w:uiPriority="39"/>
+    <w:lsdException w:name="toc 3" w:uiPriority="39"/>
+    <w:lsdException w:name="toc 4" w:uiPriority="39"/>
+    <w:lsdException w:name="toc 5" w:uiPriority="39"/>
+    <w:lsdException w:name="toc 6" w:uiPriority="39"/>
+    <w:lsdException w:name="toc 7" w:uiPriority="39"/>
+    <w:lsdException w:name="toc 8" w:uiPriority="39"/>
+    <w:lsdException w:name="toc 9" w:uiPriority="39"/>
+    <w:lsdException w:name="caption" w:uiPriority="35" w:qFormat="1"/>
+    <w:lsdException w:name="Title" w:semiHidden="0" w:uiPriority="10" w:unhideWhenUsed="0" w:qFormat="1"/>
+    <w:lsdException w:name="Default Paragraph Font" w:uiPriority="1"/>
+    <w:lsdException w:name="Subtitle" w:semiHidden="0" w:uiPriority="11" w:unhideWhenUsed="0" w:qFormat="1"/>
+    <w:lsdException w:name="Strong" w:semiHidden="0" w:uiPriority="22" w:unhideWhenUsed="0" w:qFormat="1"/>
+    <w:lsdException w:name="Emphasis" w:semiHidden="0" w:uiPriority="20" w:unhideWhenUsed="0" w:qFormat="1"/>
+    <w:lsdException w:name="Table Grid" w:semiHidden="0" w:uiPriority="59" w:unhideWhenUsed="0"/>
+    <w:lsdException w:name="Placeholder Text" w:unhideWhenUsed="0"/>
+    <w:lsdException w:name="No Spacing" w:semiHidden="0" w:uiPriority="1" w:unhideWhenUsed="0" w:qFormat="1"/>
+    <w:lsdException w:name="Light Shading" w:semiHidden="0" w:uiPriority="60" w:unhideWhenUsed="0"/>
+    <w:lsdException w:name="Light List" w:semiHidden="0" w:uiPriority="61" w:unhideWhenUsed="0"/>
+    <w:lsdException w:name="Light Grid" w:semiHidden="0" w:uiPriority="62" w:unhideWhenUsed="0"/>
+    <w:lsdException w:name="Medium Shading 1" w:semiHidden="0" w:uiPriority="63" w:unhideWhenUsed="0"/>
+    <w:lsdException w:name="Medium Shading 2" w:semiHidden="0" w:uiPriority="64" w:unhideWhenUsed="0"/>
+    <w:lsdException w:name="Medium List 1" w:semiHidden="0" w:uiPriority="65" w:unhideWhenUsed="0"/>
+    <w:lsdException w:name="Medium List 2" w:semiHidden="0" w:uiPriority="66" w:unhideWhenUsed="0"/>
+    <w:lsdException w:name="Medium Grid 1" w:semiHidden="0" w:uiPriority="67" w:unhideWhenUsed="0"/>
+    <w:lsdException w:name="Medium Grid 2" w:semiHidden="0" w:uiPriority="68" w:unhideWhenUsed="0"/>
+    <w:lsdException w:name="Medium Grid 3" w:semiHidden="0" w:uiPriority="69" w:unhideWhenUsed="0"/>
+    <w:lsdException w:name="Dark List" w:semiHidden="0" w:uiPriority="70" w:unhideWhenUsed="0"/>
+    <w:lsdException w:name="Colorful Shading" w:semiHidden="0" w:uiPriority="71" w:unhideWhenUsed="0"/>
+    <w:lsdException w:name="Colorful List" w:semiHidden="0" w:uiPriority="72" w:unhideWhenUsed="0"/>
+    <w:lsdException w:name="Colorful Grid" w:semiHidden="0" w:uiPriority="73" w:unhideWhenUsed="0"/>
+    <w:lsdException w:name="Light Shading Accent 1" w:semiHidden="0" w:uiPriority="60" w:unhideWhenUsed="0"/>
+    <w:lsdException w:name="Light List Accent 1" w:semiHidden="0" w:uiPriority="61" w:unhideWhenUsed="0"/>
+    <w:lsdException w:name="Light Grid Accent 1" w:semiHidden="0" w:uiPriority="62" w:unhideWhenUsed="0"/>
+    <w:lsdException w:name="Medium Shading 1 Accent 1" w:semiHidden="0" w:uiPriority="63" w:unhideWhenUsed="0"/>
+    <w:lsdException w:name="Medium Shading 2 Accent 1" w:semiHidden="0" w:uiPriority="64" w:unhideWhenUsed="0"/>
+    <w:lsdException w:name="Medium List 1 Accent 1" w:semiHidden="0" w:uiPriority="65" w:unhideWhenUsed="0"/>
+    <w:lsdException w:name="Revision" w:unhideWhenUsed="0"/>
+    <w:lsdException w:name="List Paragraph" w:semiHidden="0" w:uiPriority="34" w:unhideWhenUsed="0" w:qFormat="1"/>
+    <w:lsdException w:name="Quote" w:semiHidden="0" w:uiPriority="29" w:unhideWhenUsed="0" w:qFormat="1"/>
+    <w:lsdException w:name="Intense Quote" w:semiHidden="0" w:uiPriority="30" w:unhideWhenUsed="0" w:qFormat="1"/>
+    <w:lsdException w:name="Medium List 2 Accent 1" w:semiHidden="0" w:uiPriority="66" w:unhideWhenUsed="0"/>
+    <w:lsdException w:name="Medium Grid 1 Accent 1" w:semiHidden="0" w:uiPriority="67" w:unhideWhenUsed="0"/>
+    <w:lsdException w:name="Medium Grid 2 Accent 1" w:semiHidden="0" w:uiPriority="68" w:unhideWhenUsed="0"/>
+    <w:lsdException w:name="Medium Grid 3 Accent 1" w:semiHidden="0" w:uiPriority="69" w:unhideWhenUsed="0"/>
+    <w:lsdException w:name="Dark List Accent 1" w:semiHidden="0" w:uiPriority="70" w:unhideWhenUsed="0"/>
+    <w:lsdException w:name="Colorful Shading Accent 1" w:semiHidden="0" w:uiPriority="71" w:unhideWhenUsed="0"/>
+    <w:lsdException w:name="Colorful List Accent 1" w:semiHidden="0" w:uiPriority="72" w:unhideWhenUsed="0"/>
+    <w:lsdException w:name="Colorful Grid Accent 1" w:semiHidden="0" w:uiPriority="73" w:unhideWhenUsed="0"/>
+    <w:lsdException w:name="Light Shading Accent 2" w:semiHidden="0" w:uiPriority="60" w:unhideWhenUsed="0"/>
+    <w:lsdException w:name="Light List Accent 2" w:semiHidden="0" w:uiPriority="61" w:unhideWhenUsed="0"/>
+    <w:lsdException w:name="Light Grid Accent 2" w:semiHidden="0" w:uiPriority="62" w:unhideWhenUsed="0"/>
+    <w:lsdException w:name="Medium Shading 1 Accent 2" w:semiHidden="0" w:uiPriority="63" w:unhideWhenUsed="0"/>
+    <w:lsdException w:name="Medium Shading 2 Accent 2" w:semiHidden="0" w:uiPriority="64" w:unhideWhenUsed="0"/>
+    <w:lsdException w:name="Medium List 1 Accent 2" w:semiHidden="0" w:uiPriority="65" w:unhideWhenUsed="0"/>
+    <w:lsdException w:name="Medium List 2 Accent 2" w:semiHidden="0" w:uiPriority="66" w:unhideWhenUsed="0"/>
+    <w:lsdException w:name="Medium Grid 1 Accent 2" w:semiHidden="0" w:uiPriority="67" w:unhideWhenUsed="0"/>
+    <w:lsdException w:name="Medium Grid 2 Accent 2" w:semiHidden="0" w:uiPriority="68" w:unhideWhenUsed="0"/>
+    <w:lsdException w:name="Medium Grid 3 Accent 2" w:semiHidden="0" w:uiPriority="69" w:unhideWhenUsed="0"/>
+    <w:lsdException w:name="Dark List Accent 2" w:semiHidden="0" w:uiPriority="70" w:unhideWhenUsed="0"/>
+    <w:lsdException w:name="Colorful Shading Accent 2" w:semiHidden="0" w:uiPriority="71" w:unhideWhenUsed="0"/>
+    <w:lsdException w:name="Colorful List Accent 2" w:semiHidden="0" w:uiPriority="72" w:unhideWhenUsed="0"/>
+    <w:lsdException w:name="Colorful Grid Accent 2" w:semiHidden="0" w:uiPriority="73" w:unhideWhenUsed="0"/>
+    <w:lsdException w:name="Light Shading Accent 3" w:semiHidden="0" w:uiPriority="60" w:unhideWhenUsed="0"/>
+    <w:lsdException w:name="Light List Accent 3" w:semiHidden="0" w:uiPriority="61" w:unhideWhenUsed="0"/>
+    <w:lsdException w:name="Light Grid Accent 3" w:semiHidden="0" w:uiPriority="62" w:unhideWhenUsed="0"/>
+    <w:lsdException w:name="Medium Shading 1 Accent 3" w:semiHidden="0" w:uiPriority="63" w:unhideWhenUsed="0"/>
+    <w:lsdException w:name="Medium Shading 2 Accent 3" w:semiHidden="0" w:uiPriority="64" w:unhideWhenUsed="0"/>
+    <w:lsdException w:name="Medium List 1 Accent 3" w:semiHidden="0" w:uiPriority="65" w:unhideWhenUsed="0"/>
+    <w:lsdException w:name="Medium List 2 Accent 3" w:semiHidden="0" w:uiPriority="66" w:unhideWhenUsed="0"/>
+    <w:lsdException w:name="Medium Grid 1 Accent 3" w:semiHidden="0" w:uiPriority="67" w:unhideWhenUsed="0"/>
+    <w:lsdException w:name="Medium Grid 2 Accent 3" w:semiHidden="0" w:uiPriority="68" w:unhideWhenUsed="0"/>
+    <w:lsdException w:name="Medium Grid 3 Accent 3" w:semiHidden="0" w:uiPriority="69" w:unhideWhenUsed="0"/>
+    <w:lsdException w:name="Dark List Accent 3" w:semiHidden="0" w:uiPriority="70" w:unhideWhenUsed="0"/>
+    <w:lsdException w:name="Colorful Shading Accent 3" w:semiHidden="0" w:uiPriority="71" w:unhideWhenUsed="0"/>
+    <w:lsdException w:name="Colorful List Accent 3" w:semiHidden="0" w:uiPriority="72" w:unhideWhenUsed="0"/>
+    <w:lsdException w:name="Colorful Grid Accent 3" w:semiHidden="0" w:uiPriority="73" w:unhideWhenUsed="0"/>
+    <w:lsdException w:name="Light Shading Accent 4" w:semiHidden="0" w:uiPriority="60" w:unhideWhenUsed="0"/>
+    <w:lsdException w:name="Light List Accent 4" w:semiHidden="0" w:uiPriority="61" w:unhideWhenUsed="0"/>
+    <w:lsdException w:name="Light Grid Accent 4" w:semiHidden="0" w:uiPriority="62" w:unhideWhenUsed="0"/>
+    <w:lsdException w:name="Medium Shading 1 Accent 4" w:semiHidden="0" w:uiPriority="63" w:unhideWhenUsed="0"/>
+    <w:lsdException w:name="Medium Shading 2 Accent 4" w:semiHidden="0" w:uiPriority="64" w:unhideWhenUsed="0"/>
+    <w:lsdException w:name="Medium List 1 Accent 4" w:semiHidden="0" w:uiPriority="65" w:unhideWhenUsed="0"/>
+    <w:lsdException w:name="Medium List 2 Accent 4" w:semiHidden="0" w:uiPriority="66" w:unhideWhenUsed="0"/>
+    <w:lsdException w:name="Medium Grid 1 Accent 4" w:semiHidden="0" w:uiPriority="67" w:unhideWhenUsed="0"/>
+    <w:lsdException w:name="Medium Grid 2 Accent 4" w:semiHidden="0" w:uiPriority="68" w:unhideWhenUsed="0"/>
+    <w:lsdException w:name="Medium Grid 3 Accent 4" w:semiHidden="0" w:uiPriority="69" w:unhideWhenUsed="0"/>
+    <w:lsdException w:name="Dark List Accent 4" w:semiHidden="0" w:uiPriority="70" w:unhideWhenUsed="0"/>
+    <w:lsdException w:name="Colorful Shading Accent 4" w:semiHidden="0" w:uiPriority="71" w:unhideWhenUsed="0"/>
+    <w:lsdException w:name="Colorful List Accent 4" w:semiHidden="0" w:uiPriority="72" w:unhideWhenUsed="0"/>
+    <w:lsdException w:name="Colorful Grid Accent 4" w:semiHidden="0" w:uiPriority="73" w:unhideWhenUsed="0"/>
+    <w:lsdException w:name="Light Shading Accent 5" w:semiHidden="0" w:uiPriority="60" w:unhideWhenUsed="0"/>
+    <w:lsdException w:name="Light List Accent 5" w:semiHidden="0" w:uiPriority="61" w:unhideWhenUsed="0"/>
+    <w:lsdException w:name="Light Grid Accent 5" w:semiHidden="0" w:uiPriority="62" w:unhideWhenUsed="0"/>
+    <w:lsdException w:name="Medium Shading 1 Accent 5" w:semiHidden="0" w:uiPriority="63" w:unhideWhenUsed="0"/>
+    <w:lsdException w:name="Medium Shading 2 Accent 5" w:semiHidden="0" w:uiPriority="64" w:unhideWhenUsed="0"/>
+    <w:lsdException w:name="Medium List 1 Accent 5" w:semiHidden="0" w:uiPriority="65" w:unhideWhenUsed="0"/>
+    <w:lsdException w:name="Medium List 2 Accent 5" w:semiHidden="0" w:uiPriority="66" w:unhideWhenUsed="0"/>
+    <w:lsdException w:name="Medium Grid 1 Accent 5" w:semiHidden="0" w:uiPriority="67" w:unhideWhenUsed="0"/>
+    <w:lsdException w:name="Medium Grid 2 Accent 5" w:semiHidden="0" w:uiPriority="68" w:unhideWhenUsed="0"/>
+    <w:lsdException w:name="Medium Grid 3 Accent 5" w:semiHidden="0" w:uiPriority="69" w:unhideWhenUsed="0"/>
+    <w:lsdException w:name="Dark List Accent 5" w:semiHidden="0" w:uiPriority="70" w:unhideWhenUsed="0"/>
+    <w:lsdException w:name="Colorful Shading Accent 5" w:semiHidden="0" w:uiPriority="71" w:unhideWhenUsed="0"/>
+    <w:lsdException w:name="Colorful List Accent 5" w:semiHidden="0" w:uiPriority="72" w:unhideWhenUsed="0"/>
+    <w:lsdException w:name="Colorful Grid Accent 5" w:semiHidden="0" w:uiPriority="73" w:unhideWhenUsed="0"/>
+    <w:lsdException w:name="Light Shading Accent 6" w:semiHidden="0" w:uiPriority="60" w:unhideWhenUsed="0"/>
+    <w:lsdException w:name="Light List Accent 6" w:semiHidden="0" w:uiPriority="61" w:unhideWhenUsed="0"/>
+    <w:lsdException w:name="Light Grid Accent 6" w:semiHidden="0" w:uiPriority="62" w:unhideWhenUsed="0"/>
+    <w:lsdException w:name="Medium Shading 1 Accent 6" w:semiHidden="0" w:uiPriority="63" w:unhideWhenUsed="0"/>
+    <w:lsdException w:name="Medium Shading 2 Accent 6" w:semiHidden="0" w:uiPriority="64" w:unhideWhenUsed="0"/>
+    <w:lsdException w:name="Medium List 1 Accent 6" w:semiHidden="0" w:uiPriority="65" w:unhideWhenUsed="0"/>
+    <w:lsdException w:name="Medium List 2 Accent 6" w:semiHidden="0" w:uiPriority="66" w:unhideWhenUsed="0"/>
+    <w:lsdException w:name="Medium Grid 1 Accent 6" w:semiHidden="0" w:uiPriority="67" w:unhideWhenUsed="0"/>
+    <w:lsdException w:name="Medium Grid 2 Accent 6" w:semiHidden="0" w:uiPriority="68" w:unhideWhenUsed="0"/>
+    <w:lsdException w:name="Medium Grid 3 Accent 6" w:semiHidden="0" w:uiPriority="69" w:unhideWhenUsed="0"/>
+    <w:lsdException w:name="Dark List Accent 6" w:semiHidden="0" w:uiPriority="70" w:unhideWhenUsed="0"/>
+    <w:lsdException w:name="Colorful Shading Accent 6" w:semiHidden="0" w:uiPriority="71" w:unhideWhenUsed="0"/>
+    <w:lsdException w:name="Colorful List Accent 6" w:semiHidden="0" w:uiPriority="72" w:unhideWhenUsed="0"/>
+    <w:lsdException w:name="Colorful Grid Accent 6" w:semiHidden="0" w:uiPriority="73" w:unhideWhenUsed="0"/>
+    <w:lsdException w:name="Subtle Emphasis" w:semiHidden="0" w:uiPriority="19" w:unhideWhenUsed="0" w:qFormat="1"/>
+    <w:lsdException w:name="Intense Emphasis" w:semiHidden="0" w:uiPriority="21" w:unhideWhenUsed="0" w:qFormat="1"/>
+    <w:lsdException w:name="Subtle Reference" w:semiHidden="0" w:uiPriority="31" w:unhideWhenUsed="0" w:qFormat="1"/>
+    <w:lsdException w:name="Intense Reference" w:semiHidden="0" w:uiPriority="32" w:unhideWhenUsed="0" w:qFormat="1"/>
+    <w:lsdException w:name="Book Title" w:semiHidden="0" w:uiPriority="33" w:unhideWhenUsed="0" w:qFormat="1"/>
+    <w:lsdException w:name="Bibliography" w:uiPriority="37"/>
+    <w:lsdException w:name="TOC Heading" w:uiPriority="39" w:qFormat="1"/>
+  </w:latentStyles>
+  <w:style w:type="paragraph" w:default="1" w:styleId="Normal">
+    <w:name w:val="Normal"/>
+    <w:qFormat/>
+  </w:style>
+  <w:style w:type="character" w:default="1" w:styleId="DefaultParagraphFont">
+    <w:name w:val="Default Paragraph Font"/>
+    <w:uiPriority w:val="1"/>
+    <w:semiHidden/>
+    <w:unhideWhenUsed/>
+  </w:style>
+  <w:style w:type="table" w:default="1" w:styleId="TableNormal">
+    <w:name w:val="Normal Table"/>
+    <w:uiPriority w:val="99"/>
+    <w:semiHidden/>
+    <w:unhideWhenUsed/>
+    <w:tblPr>
+      <w:tblInd w:w="0" w:type="dxa"/>
+      <w:tblCellMar>
+        <w:top w:w="0" w:type="dxa"/>
+        <w:left w:w="108" w:type="dxa"/>
+        <w:bottom w:w="0" w:type="dxa"/>
+        <w:right w:w="108" w:type="dxa"/>
+      </w:tblCellMar>
+    </w:tblPr>
+  </w:style>
+  <w:style w:type="numbering" w:default="1" w:styleId="NoList">
+    <w:name w:val="No List"/>
+    <w:uiPriority w:val="99"/>
+    <w:semiHidden/>
+    <w:unhideWhenUsed/>
   </w:style>
 </w:styles>
 </file>
@@ -9748,7 +10471,7 @@
 </file>
 
 <file path=customXml/itemProps1.xml><?xml version="1.0" encoding="utf-8"?>
-<ds:datastoreItem xmlns:ds="http://schemas.openxmlformats.org/officeDocument/2006/customXml" ds:itemID="{AE28BD4E-4A3E-4DA9-92AC-A0358620EB75}">
+<ds:datastoreItem xmlns:ds="http://schemas.openxmlformats.org/officeDocument/2006/customXml" ds:itemID="{C82495AE-A5A7-4261-93CA-6445AACF9929}">
   <ds:schemaRefs>
     <ds:schemaRef ds:uri="http://schemas.openxmlformats.org/officeDocument/2006/bibliography"/>
   </ds:schemaRefs>
